--- a/docassemble/MOHUDEvictionProject/data/templates/motion_to_continue.docx
+++ b/docassemble/MOHUDEvictionProject/data/templates/motion_to_continue.docx
@@ -523,7 +523,19 @@
         <w:rPr>
           <w:rFonts w:ascii="Garamond" w:hAnsi="Garamond"/>
         </w:rPr>
-        <w:t>{{p include_docx_template('include_signature.docx') }}</w:t>
+        <w:t>{{p include_docx_template('include_signature.docx'</w:t>
+      </w:r>
+      <w:r>
+        <w:rPr>
+          <w:rFonts w:ascii="Garamond" w:hAnsi="Garamond"/>
+        </w:rPr>
+        <w:t>, certificate_of_service_type="short"</w:t>
+      </w:r>
+      <w:r>
+        <w:rPr>
+          <w:rFonts w:ascii="Garamond" w:hAnsi="Garamond"/>
+        </w:rPr>
+        <w:t>) }}</w:t>
       </w:r>
     </w:p>
     <w:p>
@@ -2960,6 +2972,7 @@
     <w:lsdException w:name="HTML Sample" w:semiHidden="1" w:unhideWhenUsed="1"/>
     <w:lsdException w:name="HTML Typewriter" w:semiHidden="1" w:unhideWhenUsed="1"/>
     <w:lsdException w:name="HTML Variable" w:semiHidden="1" w:unhideWhenUsed="1"/>
+    <w:lsdException w:name="Normal Table" w:semiHidden="1" w:unhideWhenUsed="1"/>
     <w:lsdException w:name="annotation subject" w:semiHidden="1" w:unhideWhenUsed="1"/>
     <w:lsdException w:name="No List" w:semiHidden="1" w:unhideWhenUsed="1"/>
     <w:lsdException w:name="Outline List 1" w:semiHidden="1" w:unhideWhenUsed="1"/>
@@ -3006,8 +3019,10 @@
     <w:lsdException w:name="Table Subtle 2" w:semiHidden="1" w:unhideWhenUsed="1"/>
     <w:lsdException w:name="Table Web 1" w:semiHidden="1" w:unhideWhenUsed="1"/>
     <w:lsdException w:name="Table Web 2" w:semiHidden="1" w:unhideWhenUsed="1"/>
+    <w:lsdException w:name="Table Web 3" w:semiHidden="1" w:unhideWhenUsed="1"/>
     <w:lsdException w:name="Balloon Text" w:semiHidden="1" w:unhideWhenUsed="1"/>
     <w:lsdException w:name="Table Grid" w:uiPriority="59"/>
+    <w:lsdException w:name="Table Theme" w:semiHidden="1" w:unhideWhenUsed="1"/>
     <w:lsdException w:name="Placeholder Text" w:semiHidden="1"/>
     <w:lsdException w:name="No Spacing" w:uiPriority="1" w:qFormat="1"/>
     <w:lsdException w:name="Light Shading" w:uiPriority="60"/>

--- a/docassemble/MOHUDEvictionProject/data/templates/motion_to_continue.docx
+++ b/docassemble/MOHUDEvictionProject/data/templates/motion_to_continue.docx
@@ -4,556 +4,234 @@
   <w:body>
     <w:p>
       <w:pPr>
-        <w:pStyle w:val="BodyTextFirstIndent"/>
-        <w:spacing w:line="480" w:lineRule="auto"/>
         <w:ind w:firstLine="0"/>
-        <w:rPr>
-          <w:rFonts w:ascii="Garamond" w:hAnsi="Garamond"/>
-          <w:lang w:eastAsia="zh-CN"/>
-        </w:rPr>
-      </w:pPr>
-      <w:r>
-        <w:rPr>
-          <w:rFonts w:ascii="Garamond" w:hAnsi="Garamond"/>
-        </w:rPr>
+      </w:pPr>
+      <w:r>
         <w:t xml:space="preserve">{{p include_docx_template('include_caption.docx',caption_title = </w:t>
       </w:r>
       <w:r>
-        <w:rPr>
-          <w:rFonts w:ascii="Garamond" w:hAnsi="Garamond"/>
-        </w:rPr>
         <w:t>"</w:t>
       </w:r>
       <w:r>
-        <w:rPr>
-          <w:rFonts w:ascii="Garamond" w:hAnsi="Garamond"/>
-        </w:rPr>
         <w:t>Defendant’s Motion to Continue</w:t>
       </w:r>
       <w:r>
-        <w:rPr>
-          <w:rFonts w:ascii="Garamond" w:hAnsi="Garamond"/>
-        </w:rPr>
         <w:t>"</w:t>
       </w:r>
       <w:r>
-        <w:rPr>
-          <w:rFonts w:ascii="Garamond" w:hAnsi="Garamond"/>
-        </w:rPr>
         <w:t>) }}</w:t>
       </w:r>
     </w:p>
     <w:p>
-      <w:pPr>
-        <w:pStyle w:val="BodyTextFirstIndent"/>
-        <w:spacing w:line="480" w:lineRule="auto"/>
-        <w:ind w:firstLine="0"/>
-        <w:rPr>
-          <w:rFonts w:ascii="Garamond" w:hAnsi="Garamond"/>
-          <w:lang w:eastAsia="zh-CN"/>
-        </w:rPr>
-      </w:pPr>
+      <w:r>
+        <w:t xml:space="preserve"> </w:t>
+      </w:r>
+      <w:r>
+        <w:t xml:space="preserve">The Defendant requests the Court continue </w:t>
+      </w:r>
+      <w:r>
+        <w:t xml:space="preserve">this case to a future </w:t>
+      </w:r>
+      <w:r>
+        <w:t xml:space="preserve">date </w:t>
+      </w:r>
+      <w:r>
+        <w:t xml:space="preserve">convenient for the Court. </w:t>
+      </w:r>
+      <w:r>
+        <w:t>In support, Defendant states:</w:t>
+      </w:r>
     </w:p>
     <w:p>
       <w:pPr>
-        <w:pStyle w:val="BodyTextFirstIndent"/>
-        <w:spacing w:line="480" w:lineRule="auto"/>
-        <w:ind w:firstLine="720"/>
-        <w:rPr>
-          <w:rFonts w:ascii="Garamond" w:hAnsi="Garamond"/>
-          <w:lang w:eastAsia="zh-CN"/>
-        </w:rPr>
-      </w:pPr>
-      <w:r>
-        <w:rPr>
-          <w:rFonts w:ascii="Garamond" w:hAnsi="Garamond"/>
-        </w:rPr>
+        <w:pStyle w:val="ListParagraph"/>
+      </w:pPr>
+      <w:r>
+        <w:t>The first hearing</w:t>
+      </w:r>
+      <w:r>
+        <w:t xml:space="preserve"> of this case is on</w:t>
+      </w:r>
+      <w:r>
         <w:t xml:space="preserve"> </w:t>
       </w:r>
       <w:r>
-        <w:rPr>
-          <w:rFonts w:ascii="Garamond" w:hAnsi="Garamond"/>
-        </w:rPr>
-        <w:t xml:space="preserve">The Defendant requests the Court continue </w:t>
-      </w:r>
-      <w:r>
-        <w:rPr>
-          <w:rFonts w:ascii="Garamond" w:hAnsi="Garamond"/>
-        </w:rPr>
-        <w:t xml:space="preserve">this case to a future </w:t>
-      </w:r>
-      <w:r>
-        <w:rPr>
-          <w:rFonts w:ascii="Garamond" w:hAnsi="Garamond"/>
-        </w:rPr>
-        <w:t xml:space="preserve">date </w:t>
-      </w:r>
-      <w:r>
-        <w:rPr>
-          <w:rFonts w:ascii="Garamond" w:hAnsi="Garamond"/>
-        </w:rPr>
-        <w:t xml:space="preserve">convenient for the Court. </w:t>
-      </w:r>
-      <w:r>
-        <w:rPr>
-          <w:rFonts w:ascii="Garamond" w:hAnsi="Garamond"/>
-        </w:rPr>
-        <w:t>In support, Defendant states:</w:t>
+        <w:t>{{ original_hearing_date }}</w:t>
+      </w:r>
+      <w:r>
+        <w:t xml:space="preserve"> at</w:t>
+      </w:r>
+      <w:r>
+        <w:t xml:space="preserve"> {{ original_hearing_time }}</w:t>
+      </w:r>
+      <w:r>
+        <w:t>{% if defined('trial_court.division') %}</w:t>
+      </w:r>
+      <w:r>
+        <w:t xml:space="preserve"> in </w:t>
+      </w:r>
+      <w:r>
+        <w:t>{{ trial_court.division }}</w:t>
+      </w:r>
+      <w:r>
+        <w:t>{% endif %}</w:t>
+      </w:r>
+      <w:r>
+        <w:t>.</w:t>
       </w:r>
     </w:p>
     <w:p>
       <w:pPr>
-        <w:pStyle w:val="BodyTextFirstIndent"/>
-        <w:numPr>
-          <w:ilvl w:val="0"/>
-          <w:numId w:val="37"/>
-        </w:numPr>
-        <w:spacing w:before="120" w:line="480" w:lineRule="auto"/>
-        <w:rPr>
-          <w:rFonts w:ascii="Garamond" w:hAnsi="Garamond"/>
-          <w:lang w:eastAsia="zh-CN"/>
-        </w:rPr>
-      </w:pPr>
-      <w:r>
-        <w:rPr>
-          <w:rFonts w:ascii="Garamond" w:hAnsi="Garamond"/>
-        </w:rPr>
-        <w:t>The first hearing</w:t>
-      </w:r>
-      <w:r>
-        <w:rPr>
-          <w:rFonts w:ascii="Garamond" w:hAnsi="Garamond"/>
-        </w:rPr>
-        <w:t xml:space="preserve"> of this case is on</w:t>
-      </w:r>
-      <w:r>
-        <w:rPr>
-          <w:rFonts w:ascii="Garamond" w:hAnsi="Garamond"/>
-        </w:rPr>
-        <w:t xml:space="preserve"> </w:t>
-      </w:r>
-      <w:r>
-        <w:rPr>
-          <w:rFonts w:ascii="Garamond" w:hAnsi="Garamond"/>
-        </w:rPr>
-        <w:t>{{ original_hearing_date }}</w:t>
-      </w:r>
-      <w:r>
-        <w:rPr>
-          <w:rFonts w:ascii="Garamond" w:hAnsi="Garamond"/>
-        </w:rPr>
-        <w:t xml:space="preserve"> at</w:t>
-      </w:r>
-      <w:r>
-        <w:rPr>
-          <w:rFonts w:ascii="Garamond" w:hAnsi="Garamond"/>
-        </w:rPr>
-        <w:t xml:space="preserve"> {{ original_hearing_time }}</w:t>
-      </w:r>
-      <w:r>
-        <w:rPr>
-          <w:rFonts w:ascii="Garamond" w:hAnsi="Garamond"/>
-        </w:rPr>
-        <w:t>{% if defined('trial_court.division') %}</w:t>
-      </w:r>
-      <w:r>
-        <w:rPr>
-          <w:rFonts w:ascii="Garamond" w:hAnsi="Garamond"/>
-        </w:rPr>
-        <w:t xml:space="preserve"> in </w:t>
-      </w:r>
-      <w:r>
-        <w:rPr>
-          <w:rFonts w:ascii="Garamond" w:hAnsi="Garamond"/>
-        </w:rPr>
-        <w:t>{{ trial_court.division }}</w:t>
-      </w:r>
-      <w:r>
-        <w:rPr>
-          <w:rFonts w:ascii="Garamond" w:hAnsi="Garamond"/>
-        </w:rPr>
-        <w:t>{% endif %}</w:t>
-      </w:r>
-      <w:r>
-        <w:rPr>
-          <w:rFonts w:ascii="Garamond" w:hAnsi="Garamond"/>
-        </w:rPr>
-        <w:t>.</w:t>
+        <w:pStyle w:val="ListParagraph"/>
+      </w:pPr>
+      <w:r>
+        <w:t>Defendant</w:t>
+      </w:r>
+      <w:r>
+        <w:t xml:space="preserve"> requests a continuance of this case to another date.</w:t>
       </w:r>
     </w:p>
     <w:p>
       <w:pPr>
-        <w:pStyle w:val="BodyTextFirstIndent"/>
-        <w:numPr>
-          <w:ilvl w:val="0"/>
-          <w:numId w:val="37"/>
-        </w:numPr>
-        <w:spacing w:line="480" w:lineRule="auto"/>
-        <w:rPr>
-          <w:rFonts w:ascii="Garamond" w:hAnsi="Garamond"/>
-          <w:lang w:eastAsia="zh-CN"/>
-        </w:rPr>
-      </w:pPr>
-      <w:r>
-        <w:rPr>
-          <w:rFonts w:ascii="Garamond" w:hAnsi="Garamond"/>
-        </w:rPr>
-        <w:t>Defendant</w:t>
-      </w:r>
-      <w:r>
-        <w:rPr>
-          <w:rFonts w:ascii="Garamond" w:hAnsi="Garamond"/>
-        </w:rPr>
-        <w:t xml:space="preserve"> requests a continuance of this case to another date.</w:t>
+        <w:pStyle w:val="ListParagraph"/>
+      </w:pPr>
+      <w:r>
+        <w:t xml:space="preserve">This request for </w:t>
+      </w:r>
+      <w:r>
+        <w:t xml:space="preserve">continuance is made on or before the first hearing of the case. </w:t>
+      </w:r>
+      <w:r>
+        <w:t>Associate c</w:t>
+      </w:r>
+      <w:r>
+        <w:t xml:space="preserve">ircuit </w:t>
+      </w:r>
+      <w:r>
+        <w:t xml:space="preserve">rules </w:t>
+      </w:r>
+      <w:r>
+        <w:t>require</w:t>
+      </w:r>
+      <w:r>
+        <w:t xml:space="preserve"> this </w:t>
+      </w:r>
+      <w:r>
+        <w:t xml:space="preserve">Court grant a continuance </w:t>
+      </w:r>
+      <w:r>
+        <w:t xml:space="preserve">as of right </w:t>
+      </w:r>
+      <w:r>
+        <w:t>“upon the request of any party made on or before the return date of the summons.”</w:t>
+      </w:r>
+      <w:r>
+        <w:t xml:space="preserve"> </w:t>
+      </w:r>
+      <w:r>
+        <w:t xml:space="preserve">RSMo. </w:t>
+      </w:r>
+      <w:r>
+        <w:t>§517.071.1</w:t>
+      </w:r>
+      <w:r>
+        <w:t xml:space="preserve"> (emphasis added)</w:t>
+      </w:r>
+      <w:r>
+        <w:t>.</w:t>
       </w:r>
     </w:p>
     <w:p>
       <w:pPr>
-        <w:pStyle w:val="BodyTextFirstIndent"/>
-        <w:numPr>
-          <w:ilvl w:val="0"/>
-          <w:numId w:val="37"/>
-        </w:numPr>
-        <w:spacing w:line="480" w:lineRule="auto"/>
-        <w:rPr>
-          <w:rFonts w:ascii="Garamond" w:hAnsi="Garamond"/>
-          <w:lang w:eastAsia="zh-CN"/>
-        </w:rPr>
-      </w:pPr>
-      <w:r>
-        <w:rPr>
-          <w:rFonts w:ascii="Garamond" w:hAnsi="Garamond"/>
-        </w:rPr>
-        <w:t xml:space="preserve">This request for </w:t>
-      </w:r>
-      <w:r>
-        <w:rPr>
-          <w:rFonts w:ascii="Garamond" w:hAnsi="Garamond"/>
-        </w:rPr>
-        <w:t xml:space="preserve">continuance is made on or before the first hearing of the case. </w:t>
-      </w:r>
-      <w:r>
-        <w:rPr>
-          <w:rFonts w:ascii="Garamond" w:hAnsi="Garamond"/>
-        </w:rPr>
-        <w:t>Associate c</w:t>
-      </w:r>
-      <w:r>
-        <w:rPr>
-          <w:rFonts w:ascii="Garamond" w:hAnsi="Garamond"/>
-        </w:rPr>
-        <w:t xml:space="preserve">ircuit </w:t>
-      </w:r>
-      <w:r>
-        <w:rPr>
-          <w:rFonts w:ascii="Garamond" w:hAnsi="Garamond"/>
-        </w:rPr>
-        <w:t xml:space="preserve">rules </w:t>
-      </w:r>
-      <w:r>
-        <w:rPr>
-          <w:rFonts w:ascii="Garamond" w:hAnsi="Garamond"/>
-        </w:rPr>
-        <w:t>require</w:t>
-      </w:r>
-      <w:r>
-        <w:rPr>
-          <w:rFonts w:ascii="Garamond" w:hAnsi="Garamond"/>
-        </w:rPr>
-        <w:t xml:space="preserve"> this </w:t>
-      </w:r>
-      <w:r>
-        <w:rPr>
-          <w:rFonts w:ascii="Garamond" w:hAnsi="Garamond"/>
-        </w:rPr>
-        <w:t xml:space="preserve">Court grant a continuance </w:t>
-      </w:r>
-      <w:r>
-        <w:rPr>
-          <w:rFonts w:ascii="Garamond" w:hAnsi="Garamond"/>
-        </w:rPr>
-        <w:t xml:space="preserve">as of right </w:t>
-      </w:r>
-      <w:r>
-        <w:rPr>
-          <w:rFonts w:ascii="Garamond" w:hAnsi="Garamond"/>
-        </w:rPr>
-        <w:t xml:space="preserve">“upon the request of any party made </w:t>
-      </w:r>
-      <w:r>
-        <w:rPr>
-          <w:rFonts w:ascii="Garamond" w:hAnsi="Garamond"/>
-          <w:b/>
-          <w:bCs/>
-        </w:rPr>
-        <w:t>on or before</w:t>
-      </w:r>
-      <w:r>
-        <w:rPr>
-          <w:rFonts w:ascii="Garamond" w:hAnsi="Garamond"/>
-        </w:rPr>
-        <w:t xml:space="preserve"> the return date of the summons.”</w:t>
-      </w:r>
-      <w:r>
-        <w:rPr>
-          <w:rFonts w:ascii="Garamond" w:hAnsi="Garamond"/>
-        </w:rPr>
+        <w:pStyle w:val="ListParagraph"/>
+      </w:pPr>
+      <w:r>
+        <w:t xml:space="preserve">A Court’s </w:t>
+      </w:r>
+      <w:r>
+        <w:t xml:space="preserve">failure to grant a party’s request for continuance prior to or on the date of the return date is reversible error. See Darby v. Mason, </w:t>
+      </w:r>
+      <w:r>
+        <w:t>568 S.W.3d 35</w:t>
+      </w:r>
+      <w:r>
+        <w:t>, 37</w:t>
+      </w:r>
+      <w:r>
+        <w:t xml:space="preserve"> (Mo. Ct. App. 2019) (citing Boehm v. Allen</w:t>
+      </w:r>
+      <w:r>
+        <w:t>,</w:t>
+      </w:r>
+      <w:r>
         <w:t xml:space="preserve"> </w:t>
       </w:r>
       <w:r>
-        <w:rPr>
-          <w:rFonts w:ascii="Garamond" w:hAnsi="Garamond"/>
-        </w:rPr>
-        <w:t xml:space="preserve">RSMo. </w:t>
-      </w:r>
-      <w:r>
-        <w:rPr>
-          <w:rFonts w:ascii="Garamond" w:hAnsi="Garamond"/>
-        </w:rPr>
-        <w:t>§517.071.1</w:t>
-      </w:r>
-      <w:r>
-        <w:rPr>
-          <w:rFonts w:ascii="Garamond" w:hAnsi="Garamond"/>
-        </w:rPr>
-        <w:t xml:space="preserve"> (emphasis added)</w:t>
-      </w:r>
-      <w:r>
-        <w:rPr>
-          <w:rFonts w:ascii="Garamond" w:hAnsi="Garamond"/>
-        </w:rPr>
+        <w:t>524 S.W.3d 542, 544</w:t>
+      </w:r>
+      <w:r>
+        <w:t xml:space="preserve"> </w:t>
+      </w:r>
+      <w:r>
+        <w:t>(Mo. Ct. App. 2017</w:t>
+      </w:r>
+      <w:r>
+        <w:t>)</w:t>
+      </w:r>
+      <w:r>
         <w:t>.</w:t>
       </w:r>
     </w:p>
     <w:p>
-      <w:pPr>
-        <w:pStyle w:val="BodyTextFirstIndent"/>
-        <w:numPr>
-          <w:ilvl w:val="0"/>
-          <w:numId w:val="37"/>
-        </w:numPr>
-        <w:spacing w:line="480" w:lineRule="auto"/>
-        <w:rPr>
-          <w:rFonts w:ascii="Garamond" w:hAnsi="Garamond"/>
-          <w:lang w:eastAsia="zh-CN"/>
-        </w:rPr>
-      </w:pPr>
-      <w:r>
-        <w:rPr>
-          <w:rFonts w:ascii="Garamond" w:hAnsi="Garamond"/>
-        </w:rPr>
-        <w:t xml:space="preserve">A Court’s </w:t>
-      </w:r>
-      <w:r>
-        <w:rPr>
-          <w:rFonts w:ascii="Garamond" w:hAnsi="Garamond"/>
-        </w:rPr>
-        <w:t xml:space="preserve">failure to grant a party’s request for continuance prior to or on the date of the return date is reversible error. See </w:t>
-      </w:r>
-      <w:r>
-        <w:rPr>
-          <w:rFonts w:ascii="Garamond" w:hAnsi="Garamond"/>
-          <w:i/>
-          <w:iCs/>
-        </w:rPr>
-        <w:t xml:space="preserve">Darby v. Mason, </w:t>
-      </w:r>
-      <w:r>
-        <w:rPr>
-          <w:rFonts w:ascii="Garamond" w:hAnsi="Garamond"/>
-        </w:rPr>
-        <w:t>568 S.W.3d 35</w:t>
-      </w:r>
-      <w:r>
-        <w:rPr>
-          <w:rFonts w:ascii="Garamond" w:hAnsi="Garamond"/>
-        </w:rPr>
-        <w:t>, 37</w:t>
-      </w:r>
-      <w:r>
-        <w:rPr>
-          <w:rFonts w:ascii="Garamond" w:hAnsi="Garamond"/>
-        </w:rPr>
-        <w:t xml:space="preserve"> (Mo. Ct. App. 2019) (citing </w:t>
-      </w:r>
-      <w:r>
-        <w:rPr>
-          <w:rFonts w:ascii="Garamond" w:hAnsi="Garamond"/>
-          <w:i/>
-          <w:iCs/>
-        </w:rPr>
-        <w:t>Boehm v. Allen</w:t>
-      </w:r>
-      <w:r>
-        <w:rPr>
-          <w:rFonts w:ascii="Garamond" w:hAnsi="Garamond"/>
-        </w:rPr>
-        <w:t>,</w:t>
-      </w:r>
-      <w:r>
-        <w:rPr>
-          <w:rFonts w:ascii="Garamond" w:hAnsi="Garamond"/>
-        </w:rPr>
+      <w:r>
+        <w:t>For the</w:t>
+      </w:r>
+      <w:r>
+        <w:t>se reasons</w:t>
+      </w:r>
+      <w:r>
+        <w:t xml:space="preserve">, the Defendant requests the </w:t>
+      </w:r>
+      <w:r>
+        <w:t>C</w:t>
+      </w:r>
+      <w:r>
+        <w:t>ourt</w:t>
+      </w:r>
+      <w:r>
+        <w:t xml:space="preserve"> continue the case to a future </w:t>
+      </w:r>
+      <w:r>
+        <w:t>date</w:t>
+      </w:r>
+      <w:r>
         <w:t xml:space="preserve"> </w:t>
       </w:r>
       <w:r>
-        <w:rPr>
-          <w:rFonts w:ascii="Garamond" w:hAnsi="Garamond"/>
-        </w:rPr>
-        <w:t>524 S.W.3d 542, 544</w:t>
-      </w:r>
-      <w:r>
-        <w:rPr>
-          <w:rFonts w:ascii="Garamond" w:hAnsi="Garamond"/>
-        </w:rPr>
-        <w:t xml:space="preserve"> </w:t>
-      </w:r>
-      <w:r>
-        <w:rPr>
-          <w:rFonts w:ascii="Garamond" w:hAnsi="Garamond"/>
-        </w:rPr>
-        <w:t>(Mo. Ct. App. 2017</w:t>
-      </w:r>
-      <w:r>
-        <w:rPr>
-          <w:rFonts w:ascii="Garamond" w:hAnsi="Garamond"/>
-        </w:rPr>
-        <w:t>)</w:t>
-      </w:r>
-      <w:r>
-        <w:rPr>
-          <w:rFonts w:ascii="Garamond" w:hAnsi="Garamond"/>
-        </w:rPr>
-        <w:t>.</w:t>
+        <w:t>convenient for the Court</w:t>
+      </w:r>
+      <w:r>
+        <w:t xml:space="preserve">, and requests </w:t>
+      </w:r>
+      <w:r>
+        <w:t xml:space="preserve">any further relief </w:t>
+      </w:r>
+      <w:r>
+        <w:t>the Court deems proper.</w:t>
       </w:r>
     </w:p>
     <w:p>
-      <w:pPr>
-        <w:pStyle w:val="BodyTextFirstIndent"/>
-        <w:spacing w:before="120" w:line="480" w:lineRule="auto"/>
-        <w:ind w:firstLine="720"/>
-        <w:rPr>
-          <w:rFonts w:ascii="Garamond" w:hAnsi="Garamond"/>
-          <w:lang w:eastAsia="zh-CN"/>
-        </w:rPr>
-      </w:pPr>
-      <w:r>
-        <w:rPr>
-          <w:rFonts w:ascii="Garamond" w:hAnsi="Garamond"/>
-        </w:rPr>
-        <w:t>For the</w:t>
-      </w:r>
-      <w:r>
-        <w:rPr>
-          <w:rFonts w:ascii="Garamond" w:hAnsi="Garamond"/>
-        </w:rPr>
-        <w:t>se reasons</w:t>
-      </w:r>
-      <w:r>
-        <w:rPr>
-          <w:rFonts w:ascii="Garamond" w:hAnsi="Garamond"/>
-        </w:rPr>
-        <w:t xml:space="preserve">, the Defendant requests the </w:t>
-      </w:r>
-      <w:r>
-        <w:rPr>
-          <w:rFonts w:ascii="Garamond" w:hAnsi="Garamond"/>
-        </w:rPr>
-        <w:t>C</w:t>
-      </w:r>
-      <w:r>
-        <w:rPr>
-          <w:rFonts w:ascii="Garamond" w:hAnsi="Garamond"/>
-        </w:rPr>
-        <w:t>ourt</w:t>
-      </w:r>
-      <w:r>
-        <w:rPr>
-          <w:rFonts w:ascii="Garamond" w:hAnsi="Garamond"/>
-        </w:rPr>
-        <w:t xml:space="preserve"> continue the case to a future </w:t>
-      </w:r>
-      <w:r>
-        <w:rPr>
-          <w:rFonts w:ascii="Garamond" w:hAnsi="Garamond"/>
-        </w:rPr>
-        <w:t>date</w:t>
-      </w:r>
-      <w:r>
-        <w:rPr>
-          <w:rFonts w:ascii="Garamond" w:hAnsi="Garamond"/>
-        </w:rPr>
-        <w:t xml:space="preserve"> </w:t>
-      </w:r>
-      <w:r>
-        <w:rPr>
-          <w:rFonts w:ascii="Garamond" w:hAnsi="Garamond"/>
-        </w:rPr>
-        <w:t>convenient for the Court</w:t>
-      </w:r>
-      <w:r>
-        <w:rPr>
-          <w:rFonts w:ascii="Garamond" w:hAnsi="Garamond"/>
-        </w:rPr>
-        <w:t xml:space="preserve">, and requests </w:t>
-      </w:r>
-      <w:r>
-        <w:rPr>
-          <w:rFonts w:ascii="Garamond" w:hAnsi="Garamond"/>
-        </w:rPr>
-        <w:t xml:space="preserve">any further relief </w:t>
-      </w:r>
-      <w:r>
-        <w:rPr>
-          <w:rFonts w:ascii="Garamond" w:hAnsi="Garamond"/>
-        </w:rPr>
-        <w:t>the Court deems proper.</w:t>
-      </w:r>
-    </w:p>
-    <w:p>
-      <w:pPr>
-        <w:pStyle w:val="BodyTextFirstIndent"/>
-        <w:spacing w:line="480" w:lineRule="auto"/>
-        <w:ind w:firstLine="0"/>
-        <w:rPr>
-          <w:rFonts w:ascii="Garamond" w:hAnsi="Garamond"/>
-        </w:rPr>
-      </w:pPr>
-      <w:r>
-        <w:rPr>
-          <w:rFonts w:ascii="Garamond" w:hAnsi="Garamond"/>
-        </w:rPr>
-        <w:t>{{p include_docx_template('include_signature.docx'</w:t>
-      </w:r>
-      <w:r>
-        <w:rPr>
-          <w:rFonts w:ascii="Garamond" w:hAnsi="Garamond"/>
-        </w:rPr>
-        <w:t>, certificate_of_service_type="short"</w:t>
-      </w:r>
-      <w:r>
-        <w:rPr>
-          <w:rFonts w:ascii="Garamond" w:hAnsi="Garamond"/>
-        </w:rPr>
-        <w:t>) }}</w:t>
-      </w:r>
-    </w:p>
-    <w:p>
-      <w:pPr>
-        <w:pStyle w:val="BodyTextFirstIndent"/>
-        <w:spacing w:line="480" w:lineRule="auto"/>
-        <w:ind w:firstLine="0"/>
-        <w:rPr>
-          <w:rFonts w:ascii="Garamond" w:hAnsi="Garamond"/>
-        </w:rPr>
-      </w:pPr>
+      <w:r>
+        <w:t>{{p include_docx_template('include_signature.docx') }}</w:t>
+      </w:r>
     </w:p>
     <w:sectPr>
-      <w:footerReference w:type="default" r:id="rId8"/>
-      <w:pgSz w:w="11906" w:h="16838"/>
-      <w:pgMar w:top="1440" w:right="1440" w:bottom="1440" w:left="1440" w:header="850" w:footer="994" w:gutter="0"/>
+      <w:headerReference w:type="default" r:id="rId8"/>
+      <w:footerReference w:type="default" r:id="rId9"/>
+      <w:pgSz w:w="12240" w:h="15840"/>
+      <w:pgMar w:top="1440" w:right="1800" w:bottom="1440" w:left="1800" w:header="850" w:footer="994" w:gutter="0"/>
       <w:cols w:space="425"/>
-      <w:docGrid w:linePitch="312"/>
+      <w:docGrid w:linePitch="354"/>
     </w:sectPr>
   </w:body>
 </w:document>
@@ -586,20 +264,139 @@
   <w:p>
     <w:pPr>
       <w:pStyle w:val="Footer"/>
-      <w:jc w:val="center"/>
-      <w:rPr>
-        <w:rFonts w:ascii="Book Antiqua" w:hAnsi="Book Antiqua"/>
-        <w:sz w:val="24"/>
-        <w:szCs w:val="24"/>
-      </w:rPr>
     </w:pPr>
     <w:r>
-      <w:rPr>
-        <w:rFonts w:ascii="Book Antiqua" w:hAnsi="Book Antiqua"/>
-        <w:sz w:val="24"/>
-        <w:szCs w:val="24"/>
-      </w:rPr>
       <w:t>{% if person_answering == "attorney" and representation_type == "ghostwriting" %}Prepared with assistance of counsel{% endif %}</w:t>
+    </w:r>
+  </w:p>
+  <w:p>
+    <w:pPr>
+      <w:pStyle w:val="Header"/>
+      <w:tabs>
+        <w:tab w:val="clear" w:pos="4153"/>
+        <w:tab w:val="center" w:pos="4320"/>
+      </w:tabs>
+      <w:ind w:left="-720" w:right="360"/>
+      <w:jc w:val="left"/>
+      <w:rPr>
+        <w:rFonts w:ascii="Arial Nova" w:hAnsi="Arial Nova"/>
+        <w:color w:val="404040" w:themeColor="text1" w:themeTint="BF"/>
+        <w:sz w:val="22"/>
+        <w:szCs w:val="22"/>
+      </w:rPr>
+    </w:pPr>
+    <w:hyperlink r:id="rId1" w:history="1">
+      <w:r>
+        <w:rPr>
+          <w:rStyle w:val="Hyperlink"/>
+          <w:rFonts w:ascii="Arial Nova" w:hAnsi="Arial Nova"/>
+          <w:sz w:val="22"/>
+          <w:szCs w:val="22"/>
+          <w:bdr w:val="none" w:sz="0" w:space="0" w:color="auto" w:frame="1"/>
+          <w:shd w:val="clear" w:color="auto" w:fill="FFFFFF"/>
+        </w:rPr>
+        <w:t>motenanthelp.org</w:t>
+      </w:r>
+    </w:hyperlink>
+    <w:r>
+      <w:rPr>
+        <w:rStyle w:val="Hyperlink"/>
+        <w:rFonts w:ascii="Arial Nova" w:hAnsi="Arial Nova"/>
+        <w:sz w:val="22"/>
+        <w:szCs w:val="22"/>
+        <w:u w:val="none"/>
+        <w:bdr w:val="none" w:sz="0" w:space="0" w:color="auto" w:frame="1"/>
+        <w:shd w:val="clear" w:color="auto" w:fill="FFFFFF"/>
+      </w:rPr>
+      <w:tab/>
+    </w:r>
+    <w:r>
+      <w:rPr>
+        <w:rFonts w:ascii="Arial Nova" w:hAnsi="Arial Nova"/>
+        <w:sz w:val="22"/>
+        <w:szCs w:val="22"/>
+      </w:rPr>
+      <w:fldChar w:fldCharType="begin"/>
+    </w:r>
+    <w:r>
+      <w:rPr>
+        <w:rFonts w:ascii="Arial Nova" w:hAnsi="Arial Nova"/>
+        <w:sz w:val="22"/>
+        <w:szCs w:val="22"/>
+      </w:rPr>
+      <w:instrText>PAGE</w:instrText>
+    </w:r>
+    <w:r>
+      <w:rPr>
+        <w:rFonts w:ascii="Arial Nova" w:hAnsi="Arial Nova"/>
+        <w:sz w:val="22"/>
+        <w:szCs w:val="22"/>
+      </w:rPr>
+      <w:fldChar w:fldCharType="separate"/>
+    </w:r>
+    <w:r>
+      <w:rPr>
+        <w:rFonts w:ascii="Arial Nova" w:hAnsi="Arial Nova"/>
+        <w:sz w:val="22"/>
+        <w:szCs w:val="22"/>
+      </w:rPr>
+      <w:t>1</w:t>
+    </w:r>
+    <w:r>
+      <w:rPr>
+        <w:rFonts w:ascii="Arial Nova" w:hAnsi="Arial Nova"/>
+        <w:sz w:val="22"/>
+        <w:szCs w:val="22"/>
+      </w:rPr>
+      <w:fldChar w:fldCharType="end"/>
+    </w:r>
+    <w:r>
+      <w:rPr>
+        <w:rFonts w:ascii="Arial Nova" w:hAnsi="Arial Nova"/>
+        <w:sz w:val="22"/>
+        <w:szCs w:val="22"/>
+      </w:rPr>
+      <w:t xml:space="preserve"> of </w:t>
+    </w:r>
+    <w:r>
+      <w:rPr>
+        <w:rFonts w:ascii="Arial Nova" w:hAnsi="Arial Nova"/>
+        <w:sz w:val="22"/>
+        <w:szCs w:val="22"/>
+      </w:rPr>
+      <w:fldChar w:fldCharType="begin"/>
+    </w:r>
+    <w:r>
+      <w:rPr>
+        <w:rFonts w:ascii="Arial Nova" w:hAnsi="Arial Nova"/>
+        <w:sz w:val="22"/>
+        <w:szCs w:val="22"/>
+      </w:rPr>
+      <w:instrText>NUMPAGES</w:instrText>
+    </w:r>
+    <w:r>
+      <w:rPr>
+        <w:rFonts w:ascii="Arial Nova" w:hAnsi="Arial Nova"/>
+        <w:sz w:val="22"/>
+        <w:szCs w:val="22"/>
+      </w:rPr>
+      <w:fldChar w:fldCharType="separate"/>
+    </w:r>
+    <w:r>
+      <w:rPr>
+        <w:rFonts w:ascii="Arial Nova" w:hAnsi="Arial Nova"/>
+        <w:sz w:val="22"/>
+        <w:szCs w:val="22"/>
+      </w:rPr>
+      <w:t>9</w:t>
+    </w:r>
+    <w:r>
+      <w:rPr>
+        <w:rFonts w:ascii="Arial Nova" w:hAnsi="Arial Nova"/>
+        <w:sz w:val="22"/>
+        <w:szCs w:val="22"/>
+      </w:rPr>
+      <w:fldChar w:fldCharType="end"/>
     </w:r>
   </w:p>
 </w:ftr>
@@ -625,6 +422,73 @@
     <w:p/>
   </w:footnote>
 </w:footnotes>
+</file>
+
+<file path=word/header1.xml><?xml version="1.0" encoding="utf-8"?>
+<w:hdr xmlns:wpc="http://schemas.microsoft.com/office/word/2010/wordprocessingCanvas" xmlns:cx="http://schemas.microsoft.com/office/drawing/2014/chartex" xmlns:cx1="http://schemas.microsoft.com/office/drawing/2015/9/8/chartex" xmlns:cx2="http://schemas.microsoft.com/office/drawing/2015/10/21/chartex" xmlns:cx3="http://schemas.microsoft.com/office/drawing/2016/5/9/chartex" xmlns:cx4="http://schemas.microsoft.com/office/drawing/2016/5/10/chartex" xmlns:cx5="http://schemas.microsoft.com/office/drawing/2016/5/11/chartex" xmlns:cx6="http://schemas.microsoft.com/office/drawing/2016/5/12/chartex" xmlns:cx7="http://schemas.microsoft.com/office/drawing/2016/5/13/chartex" xmlns:cx8="http://schemas.microsoft.com/office/drawing/2016/5/14/chartex" xmlns:mc="http://schemas.openxmlformats.org/markup-compatibility/2006" xmlns:aink="http://schemas.microsoft.com/office/drawing/2016/ink" xmlns:am3d="http://schemas.microsoft.com/office/drawing/2017/model3d" xmlns:o="urn:schemas-microsoft-com:office:office" xmlns:oel="http://schemas.microsoft.com/office/2019/extlst" xmlns:r="http://schemas.openxmlformats.org/officeDocument/2006/relationships" xmlns:m="http://schemas.openxmlformats.org/officeDocument/2006/math" xmlns:v="urn:schemas-microsoft-com:vml" xmlns:wp14="http://schemas.microsoft.com/office/word/2010/wordprocessingDrawing" xmlns:wp="http://schemas.openxmlformats.org/drawingml/2006/wordprocessingDrawing" xmlns:w10="urn:schemas-microsoft-com:office:word" xmlns:w="http://schemas.openxmlformats.org/wordprocessingml/2006/main" xmlns:w14="http://schemas.microsoft.com/office/word/2010/wordml" xmlns:w15="http://schemas.microsoft.com/office/word/2012/wordml" xmlns:w16cex="http://schemas.microsoft.com/office/word/2018/wordml/cex" xmlns:w16cid="http://schemas.microsoft.com/office/word/2016/wordml/cid" xmlns:w16="http://schemas.microsoft.com/office/word/2018/wordml" xmlns:w16sdtdh="http://schemas.microsoft.com/office/word/2020/wordml/sdtdatahash" xmlns:w16se="http://schemas.microsoft.com/office/word/2015/wordml/symex" xmlns:wpg="http://schemas.microsoft.com/office/word/2010/wordprocessingGroup" xmlns:wpi="http://schemas.microsoft.com/office/word/2010/wordprocessingInk" xmlns:wne="http://schemas.microsoft.com/office/word/2006/wordml" xmlns:wps="http://schemas.microsoft.com/office/word/2010/wordprocessingShape" mc:Ignorable="w14 w15 w16se w16cid w16 w16cex w16sdtdh wp14">
+  <w:p>
+    <w:pPr>
+      <w:pStyle w:val="Header"/>
+    </w:pPr>
+    <w:r>
+      <w:drawing>
+        <wp:anchor distT="0" distB="0" distL="114300" distR="114300" simplePos="0" relativeHeight="251659264" behindDoc="0" locked="0" layoutInCell="1" allowOverlap="1" wp14:anchorId="1E941F37" wp14:editId="4AB6C2BD">
+          <wp:simplePos x="0" y="0"/>
+          <wp:positionH relativeFrom="column">
+            <wp:posOffset>5719013</wp:posOffset>
+          </wp:positionH>
+          <wp:positionV relativeFrom="paragraph">
+            <wp:posOffset>-165735</wp:posOffset>
+          </wp:positionV>
+          <wp:extent cx="457200" cy="457200"/>
+          <wp:effectExtent l="0" t="0" r="0" b="0"/>
+          <wp:wrapNone/>
+          <wp:docPr id="1" name="Picture 1" descr="Icon&#10;&#10;Description automatically generated"/>
+          <wp:cNvGraphicFramePr>
+            <a:graphicFrameLocks xmlns:a="http://schemas.openxmlformats.org/drawingml/2006/main" noChangeAspect="1"/>
+          </wp:cNvGraphicFramePr>
+          <a:graphic xmlns:a="http://schemas.openxmlformats.org/drawingml/2006/main">
+            <a:graphicData uri="http://schemas.openxmlformats.org/drawingml/2006/picture">
+              <pic:pic xmlns:pic="http://schemas.openxmlformats.org/drawingml/2006/picture">
+                <pic:nvPicPr>
+                  <pic:cNvPr id="2" name="Picture 2" descr="Icon&#10;&#10;Description automatically generated"/>
+                  <pic:cNvPicPr/>
+                </pic:nvPicPr>
+                <pic:blipFill>
+                  <a:blip r:embed="rId1">
+                    <a:extLst>
+                      <a:ext uri="{28A0092B-C50C-407E-A947-70E740481C1C}">
+                        <a14:useLocalDpi xmlns:a14="http://schemas.microsoft.com/office/drawing/2010/main" val="0"/>
+                      </a:ext>
+                    </a:extLst>
+                  </a:blip>
+                  <a:stretch>
+                    <a:fillRect/>
+                  </a:stretch>
+                </pic:blipFill>
+                <pic:spPr>
+                  <a:xfrm>
+                    <a:off x="0" y="0"/>
+                    <a:ext cx="457200" cy="457200"/>
+                  </a:xfrm>
+                  <a:prstGeom prst="rect">
+                    <a:avLst/>
+                  </a:prstGeom>
+                </pic:spPr>
+              </pic:pic>
+            </a:graphicData>
+          </a:graphic>
+          <wp14:sizeRelH relativeFrom="page">
+            <wp14:pctWidth>0</wp14:pctWidth>
+          </wp14:sizeRelH>
+          <wp14:sizeRelV relativeFrom="page">
+            <wp14:pctHeight>0</wp14:pctHeight>
+          </wp14:sizeRelV>
+        </wp:anchor>
+      </w:drawing>
+    </w:r>
+  </w:p>
+</w:hdr>
 </file>
 
 <file path=word/numbering.xml><?xml version="1.0" encoding="utf-8"?>
@@ -653,7 +517,7 @@
   <w:abstractNum w:abstractNumId="1" w15:restartNumberingAfterBreak="0">
     <w:nsid w:val="00000001"/>
     <w:multiLevelType w:val="multilevel"/>
-    <w:tmpl w:val="597C3D64"/>
+    <w:tmpl w:val="922E6FEA"/>
     <w:lvl w:ilvl="0">
       <w:start w:val="1"/>
       <w:numFmt w:val="lowerLetter"/>
@@ -687,7 +551,6 @@
     <w:lvl w:ilvl="2">
       <w:start w:val="1"/>
       <w:numFmt w:val="decimal"/>
-      <w:pStyle w:val="Heading2"/>
       <w:suff w:val="space"/>
       <w:lvlText w:val="%3."/>
       <w:lvlJc w:val="left"/>
@@ -727,7 +590,6 @@
     <w:lvl w:ilvl="3">
       <w:start w:val="1"/>
       <w:numFmt w:val="lowerLetter"/>
-      <w:pStyle w:val="Heading3"/>
       <w:lvlText w:val="%4."/>
       <w:lvlJc w:val="left"/>
       <w:pPr>
@@ -997,6 +859,155 @@
     </w:lvl>
   </w:abstractNum>
   <w:abstractNum w:abstractNumId="3" w15:restartNumberingAfterBreak="0">
+    <w:nsid w:val="03FA47A7"/>
+    <w:multiLevelType w:val="multilevel"/>
+    <w:tmpl w:val="9E22EFC0"/>
+    <w:styleLink w:val="CurrentList3"/>
+    <w:lvl w:ilvl="0">
+      <w:start w:val="1"/>
+      <w:numFmt w:val="lowerLetter"/>
+      <w:lvlText w:val="%1."/>
+      <w:lvlJc w:val="left"/>
+      <w:pPr>
+        <w:ind w:left="720" w:hanging="360"/>
+      </w:pPr>
+      <w:rPr>
+        <w:rFonts w:cs="Times New Roman" w:hint="default"/>
+      </w:rPr>
+    </w:lvl>
+    <w:lvl w:ilvl="1">
+      <w:start w:val="1"/>
+      <w:numFmt w:val="decimal"/>
+      <w:lvlText w:val="%2."/>
+      <w:lvlJc w:val="left"/>
+      <w:pPr>
+        <w:tabs>
+          <w:tab w:val="num" w:pos="1080"/>
+        </w:tabs>
+        <w:ind w:left="1080" w:hanging="360"/>
+      </w:pPr>
+      <w:rPr>
+        <w:rFonts w:cs="Times New Roman" w:hint="default"/>
+      </w:rPr>
+    </w:lvl>
+    <w:lvl w:ilvl="2">
+      <w:start w:val="1"/>
+      <w:numFmt w:val="decimal"/>
+      <w:suff w:val="space"/>
+      <w:lvlText w:val="%3."/>
+      <w:lvlJc w:val="left"/>
+      <w:pPr>
+        <w:ind w:left="0" w:firstLine="720"/>
+      </w:pPr>
+      <w:rPr>
+        <w:rFonts w:ascii="Times New Roman" w:hAnsi="Times New Roman" w:hint="default"/>
+        <w:b w:val="0"/>
+        <w:bCs w:val="0"/>
+        <w:i w:val="0"/>
+        <w:iCs w:val="0"/>
+        <w:caps w:val="0"/>
+        <w:smallCaps w:val="0"/>
+        <w:strike w:val="0"/>
+        <w:dstrike w:val="0"/>
+        <w:vanish w:val="0"/>
+        <w:color w:val="000000"/>
+        <w:spacing w:val="0"/>
+        <w:position w:val="0"/>
+        <w:u w:val="none"/>
+        <w:effect w:val="none"/>
+        <w:vertAlign w:val="baseline"/>
+        <w:em w:val="none"/>
+      </w:rPr>
+    </w:lvl>
+    <w:lvl w:ilvl="3">
+      <w:start w:val="1"/>
+      <w:numFmt w:val="lowerLetter"/>
+      <w:lvlText w:val="%4."/>
+      <w:lvlJc w:val="left"/>
+      <w:pPr>
+        <w:ind w:left="1800" w:hanging="360"/>
+      </w:pPr>
+      <w:rPr>
+        <w:rFonts w:hint="default"/>
+      </w:rPr>
+    </w:lvl>
+    <w:lvl w:ilvl="4">
+      <w:start w:val="1"/>
+      <w:numFmt w:val="decimal"/>
+      <w:lvlText w:val="%5."/>
+      <w:lvlJc w:val="left"/>
+      <w:pPr>
+        <w:tabs>
+          <w:tab w:val="num" w:pos="2160"/>
+        </w:tabs>
+        <w:ind w:left="2160" w:hanging="360"/>
+      </w:pPr>
+      <w:rPr>
+        <w:rFonts w:cs="Times New Roman" w:hint="default"/>
+      </w:rPr>
+    </w:lvl>
+    <w:lvl w:ilvl="5">
+      <w:start w:val="1"/>
+      <w:numFmt w:val="decimal"/>
+      <w:lvlText w:val="%6."/>
+      <w:lvlJc w:val="left"/>
+      <w:pPr>
+        <w:tabs>
+          <w:tab w:val="num" w:pos="2520"/>
+        </w:tabs>
+        <w:ind w:left="2520" w:hanging="360"/>
+      </w:pPr>
+      <w:rPr>
+        <w:rFonts w:cs="Times New Roman" w:hint="default"/>
+      </w:rPr>
+    </w:lvl>
+    <w:lvl w:ilvl="6">
+      <w:start w:val="1"/>
+      <w:numFmt w:val="decimal"/>
+      <w:lvlText w:val="%7."/>
+      <w:lvlJc w:val="left"/>
+      <w:pPr>
+        <w:tabs>
+          <w:tab w:val="num" w:pos="2880"/>
+        </w:tabs>
+        <w:ind w:left="2880" w:hanging="360"/>
+      </w:pPr>
+      <w:rPr>
+        <w:rFonts w:cs="Times New Roman" w:hint="default"/>
+      </w:rPr>
+    </w:lvl>
+    <w:lvl w:ilvl="7">
+      <w:start w:val="1"/>
+      <w:numFmt w:val="decimal"/>
+      <w:lvlText w:val="%8."/>
+      <w:lvlJc w:val="left"/>
+      <w:pPr>
+        <w:tabs>
+          <w:tab w:val="num" w:pos="3240"/>
+        </w:tabs>
+        <w:ind w:left="3240" w:hanging="360"/>
+      </w:pPr>
+      <w:rPr>
+        <w:rFonts w:cs="Times New Roman" w:hint="default"/>
+      </w:rPr>
+    </w:lvl>
+    <w:lvl w:ilvl="8">
+      <w:start w:val="1"/>
+      <w:numFmt w:val="decimal"/>
+      <w:lvlText w:val="%9."/>
+      <w:lvlJc w:val="left"/>
+      <w:pPr>
+        <w:tabs>
+          <w:tab w:val="num" w:pos="3600"/>
+        </w:tabs>
+        <w:ind w:left="3600" w:hanging="360"/>
+      </w:pPr>
+      <w:rPr>
+        <w:rFonts w:cs="Times New Roman" w:hint="default"/>
+      </w:rPr>
+    </w:lvl>
+  </w:abstractNum>
+  <w:abstractNum w:abstractNumId="4" w15:restartNumberingAfterBreak="0">
     <w:nsid w:val="0550749E"/>
     <w:multiLevelType w:val="singleLevel"/>
     <w:tmpl w:val="27542138"/>
@@ -1016,7 +1027,7 @@
       </w:rPr>
     </w:lvl>
   </w:abstractNum>
-  <w:abstractNum w:abstractNumId="4" w15:restartNumberingAfterBreak="0">
+  <w:abstractNum w:abstractNumId="5" w15:restartNumberingAfterBreak="0">
     <w:nsid w:val="12A505C1"/>
     <w:multiLevelType w:val="singleLevel"/>
     <w:tmpl w:val="E6002260"/>
@@ -1036,7 +1047,7 @@
       </w:rPr>
     </w:lvl>
   </w:abstractNum>
-  <w:abstractNum w:abstractNumId="5" w15:restartNumberingAfterBreak="0">
+  <w:abstractNum w:abstractNumId="6" w15:restartNumberingAfterBreak="0">
     <w:nsid w:val="17194A5B"/>
     <w:multiLevelType w:val="singleLevel"/>
     <w:tmpl w:val="82D8F756"/>
@@ -1056,7 +1067,7 @@
       </w:rPr>
     </w:lvl>
   </w:abstractNum>
-  <w:abstractNum w:abstractNumId="6" w15:restartNumberingAfterBreak="0">
+  <w:abstractNum w:abstractNumId="7" w15:restartNumberingAfterBreak="0">
     <w:nsid w:val="19E52E99"/>
     <w:multiLevelType w:val="multilevel"/>
     <w:tmpl w:val="04E41F36"/>
@@ -1198,7 +1209,7 @@
       </w:rPr>
     </w:lvl>
   </w:abstractNum>
-  <w:abstractNum w:abstractNumId="7" w15:restartNumberingAfterBreak="0">
+  <w:abstractNum w:abstractNumId="8" w15:restartNumberingAfterBreak="0">
     <w:nsid w:val="1C2C08F1"/>
     <w:multiLevelType w:val="singleLevel"/>
     <w:tmpl w:val="4A064FBA"/>
@@ -1218,7 +1229,158 @@
       </w:rPr>
     </w:lvl>
   </w:abstractNum>
-  <w:abstractNum w:abstractNumId="8" w15:restartNumberingAfterBreak="0">
+  <w:abstractNum w:abstractNumId="9" w15:restartNumberingAfterBreak="0">
+    <w:nsid w:val="1E8162CD"/>
+    <w:multiLevelType w:val="multilevel"/>
+    <w:tmpl w:val="76FAC08C"/>
+    <w:lvl w:ilvl="0">
+      <w:start w:val="1"/>
+      <w:numFmt w:val="lowerLetter"/>
+      <w:lvlText w:val="%1"/>
+      <w:lvlJc w:val="left"/>
+      <w:pPr>
+        <w:ind w:left="720" w:hanging="360"/>
+      </w:pPr>
+      <w:rPr>
+        <w:rFonts w:cs="Times New Roman" w:hint="default"/>
+      </w:rPr>
+    </w:lvl>
+    <w:lvl w:ilvl="1">
+      <w:start w:val="1"/>
+      <w:numFmt w:val="decimal"/>
+      <w:pStyle w:val="ListParagraph"/>
+      <w:lvlText w:val="%2"/>
+      <w:lvlJc w:val="left"/>
+      <w:pPr>
+        <w:tabs>
+          <w:tab w:val="num" w:pos="1080"/>
+        </w:tabs>
+        <w:ind w:left="1080" w:hanging="360"/>
+      </w:pPr>
+      <w:rPr>
+        <w:rFonts w:cs="Times New Roman" w:hint="default"/>
+      </w:rPr>
+    </w:lvl>
+    <w:lvl w:ilvl="2">
+      <w:start w:val="1"/>
+      <w:numFmt w:val="decimal"/>
+      <w:pStyle w:val="Heading2"/>
+      <w:suff w:val="space"/>
+      <w:lvlText w:val="%3."/>
+      <w:lvlJc w:val="left"/>
+      <w:pPr>
+        <w:ind w:left="0" w:firstLine="720"/>
+      </w:pPr>
+      <w:rPr>
+        <w:rFonts w:ascii="Times New Roman" w:hAnsi="Times New Roman" w:hint="default"/>
+        <w:b w:val="0"/>
+        <w:bCs w:val="0"/>
+        <w:i w:val="0"/>
+        <w:iCs w:val="0"/>
+        <w:caps w:val="0"/>
+        <w:smallCaps w:val="0"/>
+        <w:strike w:val="0"/>
+        <w:dstrike w:val="0"/>
+        <w:vanish w:val="0"/>
+        <w:color w:val="000000"/>
+        <w:spacing w:val="0"/>
+        <w:position w:val="0"/>
+        <w:u w:val="none"/>
+        <w:effect w:val="none"/>
+        <w:vertAlign w:val="baseline"/>
+        <w:em w:val="none"/>
+      </w:rPr>
+    </w:lvl>
+    <w:lvl w:ilvl="3">
+      <w:start w:val="1"/>
+      <w:numFmt w:val="lowerLetter"/>
+      <w:pStyle w:val="Heading3"/>
+      <w:lvlText w:val="%4."/>
+      <w:lvlJc w:val="left"/>
+      <w:pPr>
+        <w:ind w:left="1800" w:hanging="360"/>
+      </w:pPr>
+      <w:rPr>
+        <w:rFonts w:hint="default"/>
+      </w:rPr>
+    </w:lvl>
+    <w:lvl w:ilvl="4">
+      <w:start w:val="1"/>
+      <w:numFmt w:val="decimal"/>
+      <w:lvlText w:val="%5."/>
+      <w:lvlJc w:val="left"/>
+      <w:pPr>
+        <w:tabs>
+          <w:tab w:val="num" w:pos="2160"/>
+        </w:tabs>
+        <w:ind w:left="2160" w:hanging="360"/>
+      </w:pPr>
+      <w:rPr>
+        <w:rFonts w:cs="Times New Roman" w:hint="default"/>
+      </w:rPr>
+    </w:lvl>
+    <w:lvl w:ilvl="5">
+      <w:start w:val="1"/>
+      <w:numFmt w:val="decimal"/>
+      <w:lvlText w:val="%6."/>
+      <w:lvlJc w:val="left"/>
+      <w:pPr>
+        <w:tabs>
+          <w:tab w:val="num" w:pos="2520"/>
+        </w:tabs>
+        <w:ind w:left="2520" w:hanging="360"/>
+      </w:pPr>
+      <w:rPr>
+        <w:rFonts w:cs="Times New Roman" w:hint="default"/>
+      </w:rPr>
+    </w:lvl>
+    <w:lvl w:ilvl="6">
+      <w:start w:val="1"/>
+      <w:numFmt w:val="decimal"/>
+      <w:lvlText w:val="%7."/>
+      <w:lvlJc w:val="left"/>
+      <w:pPr>
+        <w:tabs>
+          <w:tab w:val="num" w:pos="2880"/>
+        </w:tabs>
+        <w:ind w:left="2880" w:hanging="360"/>
+      </w:pPr>
+      <w:rPr>
+        <w:rFonts w:cs="Times New Roman" w:hint="default"/>
+      </w:rPr>
+    </w:lvl>
+    <w:lvl w:ilvl="7">
+      <w:start w:val="1"/>
+      <w:numFmt w:val="decimal"/>
+      <w:lvlText w:val="%8."/>
+      <w:lvlJc w:val="left"/>
+      <w:pPr>
+        <w:tabs>
+          <w:tab w:val="num" w:pos="3240"/>
+        </w:tabs>
+        <w:ind w:left="3240" w:hanging="360"/>
+      </w:pPr>
+      <w:rPr>
+        <w:rFonts w:cs="Times New Roman" w:hint="default"/>
+      </w:rPr>
+    </w:lvl>
+    <w:lvl w:ilvl="8">
+      <w:start w:val="1"/>
+      <w:numFmt w:val="decimal"/>
+      <w:lvlText w:val="%9."/>
+      <w:lvlJc w:val="left"/>
+      <w:pPr>
+        <w:tabs>
+          <w:tab w:val="num" w:pos="3600"/>
+        </w:tabs>
+        <w:ind w:left="3600" w:hanging="360"/>
+      </w:pPr>
+      <w:rPr>
+        <w:rFonts w:cs="Times New Roman" w:hint="default"/>
+      </w:rPr>
+    </w:lvl>
+  </w:abstractNum>
+  <w:abstractNum w:abstractNumId="10" w15:restartNumberingAfterBreak="0">
     <w:nsid w:val="23CF6DC5"/>
     <w:multiLevelType w:val="hybridMultilevel"/>
     <w:tmpl w:val="180E5786"/>
@@ -1304,7 +1466,7 @@
       </w:pPr>
     </w:lvl>
   </w:abstractNum>
-  <w:abstractNum w:abstractNumId="9" w15:restartNumberingAfterBreak="0">
+  <w:abstractNum w:abstractNumId="11" w15:restartNumberingAfterBreak="0">
     <w:nsid w:val="27E377F7"/>
     <w:multiLevelType w:val="hybridMultilevel"/>
     <w:tmpl w:val="20C214C2"/>
@@ -1393,7 +1555,7 @@
       </w:pPr>
     </w:lvl>
   </w:abstractNum>
-  <w:abstractNum w:abstractNumId="10" w15:restartNumberingAfterBreak="0">
+  <w:abstractNum w:abstractNumId="12" w15:restartNumberingAfterBreak="0">
     <w:nsid w:val="285218E9"/>
     <w:multiLevelType w:val="singleLevel"/>
     <w:tmpl w:val="9F9EFC50"/>
@@ -1413,7 +1575,7 @@
       </w:rPr>
     </w:lvl>
   </w:abstractNum>
-  <w:abstractNum w:abstractNumId="11" w15:restartNumberingAfterBreak="0">
+  <w:abstractNum w:abstractNumId="13" w15:restartNumberingAfterBreak="0">
     <w:nsid w:val="2D0B4956"/>
     <w:multiLevelType w:val="singleLevel"/>
     <w:tmpl w:val="3CA84BB0"/>
@@ -1433,7 +1595,7 @@
       </w:rPr>
     </w:lvl>
   </w:abstractNum>
-  <w:abstractNum w:abstractNumId="12" w15:restartNumberingAfterBreak="0">
+  <w:abstractNum w:abstractNumId="14" w15:restartNumberingAfterBreak="0">
     <w:nsid w:val="2E8D10AF"/>
     <w:multiLevelType w:val="singleLevel"/>
     <w:tmpl w:val="88524D30"/>
@@ -1453,7 +1615,7 @@
       </w:rPr>
     </w:lvl>
   </w:abstractNum>
-  <w:abstractNum w:abstractNumId="13" w15:restartNumberingAfterBreak="0">
+  <w:abstractNum w:abstractNumId="15" w15:restartNumberingAfterBreak="0">
     <w:nsid w:val="30804DEC"/>
     <w:multiLevelType w:val="multilevel"/>
     <w:tmpl w:val="FBCC7048"/>
@@ -1594,7 +1756,7 @@
       </w:rPr>
     </w:lvl>
   </w:abstractNum>
-  <w:abstractNum w:abstractNumId="14" w15:restartNumberingAfterBreak="0">
+  <w:abstractNum w:abstractNumId="16" w15:restartNumberingAfterBreak="0">
     <w:nsid w:val="3B9E4AB4"/>
     <w:multiLevelType w:val="singleLevel"/>
     <w:tmpl w:val="19FC3840"/>
@@ -1614,7 +1776,7 @@
       </w:rPr>
     </w:lvl>
   </w:abstractNum>
-  <w:abstractNum w:abstractNumId="15" w15:restartNumberingAfterBreak="0">
+  <w:abstractNum w:abstractNumId="17" w15:restartNumberingAfterBreak="0">
     <w:nsid w:val="403D2955"/>
     <w:multiLevelType w:val="hybridMultilevel"/>
     <w:tmpl w:val="AF70D85A"/>
@@ -1700,7 +1862,7 @@
       </w:pPr>
     </w:lvl>
   </w:abstractNum>
-  <w:abstractNum w:abstractNumId="16" w15:restartNumberingAfterBreak="0">
+  <w:abstractNum w:abstractNumId="18" w15:restartNumberingAfterBreak="0">
     <w:nsid w:val="48EF36D2"/>
     <w:multiLevelType w:val="hybridMultilevel"/>
     <w:tmpl w:val="EE20F87A"/>
@@ -1789,7 +1951,7 @@
       </w:pPr>
     </w:lvl>
   </w:abstractNum>
-  <w:abstractNum w:abstractNumId="17" w15:restartNumberingAfterBreak="0">
+  <w:abstractNum w:abstractNumId="19" w15:restartNumberingAfterBreak="0">
     <w:nsid w:val="4B164B9D"/>
     <w:multiLevelType w:val="singleLevel"/>
     <w:tmpl w:val="02AE064A"/>
@@ -1809,7 +1971,7 @@
       </w:rPr>
     </w:lvl>
   </w:abstractNum>
-  <w:abstractNum w:abstractNumId="18" w15:restartNumberingAfterBreak="0">
+  <w:abstractNum w:abstractNumId="20" w15:restartNumberingAfterBreak="0">
     <w:nsid w:val="4D020D15"/>
     <w:multiLevelType w:val="hybridMultilevel"/>
     <w:tmpl w:val="A2CE2F98"/>
@@ -1898,7 +2060,7 @@
       </w:pPr>
     </w:lvl>
   </w:abstractNum>
-  <w:abstractNum w:abstractNumId="19" w15:restartNumberingAfterBreak="0">
+  <w:abstractNum w:abstractNumId="21" w15:restartNumberingAfterBreak="0">
     <w:nsid w:val="4F7329FC"/>
     <w:multiLevelType w:val="hybridMultilevel"/>
     <w:tmpl w:val="F5DC79CC"/>
@@ -1987,7 +2149,7 @@
       </w:pPr>
     </w:lvl>
   </w:abstractNum>
-  <w:abstractNum w:abstractNumId="20" w15:restartNumberingAfterBreak="0">
+  <w:abstractNum w:abstractNumId="22" w15:restartNumberingAfterBreak="0">
     <w:nsid w:val="54BA26E9"/>
     <w:multiLevelType w:val="singleLevel"/>
     <w:tmpl w:val="C1FC7E20"/>
@@ -2007,7 +2169,169 @@
       </w:rPr>
     </w:lvl>
   </w:abstractNum>
-  <w:abstractNum w:abstractNumId="21" w15:restartNumberingAfterBreak="0">
+  <w:abstractNum w:abstractNumId="23" w15:restartNumberingAfterBreak="0">
+    <w:nsid w:val="57A04C9A"/>
+    <w:multiLevelType w:val="multilevel"/>
+    <w:tmpl w:val="576C56C6"/>
+    <w:styleLink w:val="CurrentList2"/>
+    <w:lvl w:ilvl="0">
+      <w:start w:val="1"/>
+      <w:numFmt w:val="lowerLetter"/>
+      <w:lvlText w:val="%1."/>
+      <w:lvlJc w:val="left"/>
+      <w:pPr>
+        <w:tabs>
+          <w:tab w:val="num" w:pos="720"/>
+        </w:tabs>
+        <w:ind w:left="720" w:hanging="360"/>
+      </w:pPr>
+      <w:rPr>
+        <w:rFonts w:cs="Times New Roman" w:hint="default"/>
+      </w:rPr>
+    </w:lvl>
+    <w:lvl w:ilvl="1">
+      <w:start w:val="1"/>
+      <w:numFmt w:val="decimal"/>
+      <w:lvlText w:val="%2."/>
+      <w:lvlJc w:val="left"/>
+      <w:pPr>
+        <w:tabs>
+          <w:tab w:val="num" w:pos="1080"/>
+        </w:tabs>
+        <w:ind w:left="1080" w:hanging="360"/>
+      </w:pPr>
+      <w:rPr>
+        <w:rFonts w:cs="Times New Roman" w:hint="default"/>
+      </w:rPr>
+    </w:lvl>
+    <w:lvl w:ilvl="2">
+      <w:start w:val="1"/>
+      <w:numFmt w:val="decimal"/>
+      <w:suff w:val="space"/>
+      <w:lvlText w:val="%3."/>
+      <w:lvlJc w:val="left"/>
+      <w:pPr>
+        <w:ind w:left="0" w:firstLine="720"/>
+      </w:pPr>
+      <w:rPr>
+        <w:rFonts w:ascii="Times New Roman" w:hAnsi="Times New Roman" w:hint="default"/>
+        <w:b w:val="0"/>
+        <w:bCs w:val="0"/>
+        <w:i w:val="0"/>
+        <w:iCs w:val="0"/>
+        <w:caps w:val="0"/>
+        <w:smallCaps w:val="0"/>
+        <w:strike w:val="0"/>
+        <w:dstrike w:val="0"/>
+        <w:noProof w:val="0"/>
+        <w:vanish w:val="0"/>
+        <w:color w:val="000000"/>
+        <w:spacing w:val="0"/>
+        <w:position w:val="0"/>
+        <w:u w:val="none"/>
+        <w:effect w:val="none"/>
+        <w:vertAlign w:val="baseline"/>
+        <w:em w:val="none"/>
+        <w:specVanish w:val="0"/>
+        <w14:shadow w14:blurRad="0" w14:dist="0" w14:dir="0" w14:sx="0" w14:sy="0" w14:kx="0" w14:ky="0" w14:algn="none">
+          <w14:srgbClr w14:val="000000"/>
+        </w14:shadow>
+        <w14:textOutline w14:w="0" w14:cap="rnd" w14:cmpd="sng" w14:algn="ctr">
+          <w14:noFill/>
+          <w14:prstDash w14:val="solid"/>
+          <w14:bevel/>
+        </w14:textOutline>
+      </w:rPr>
+    </w:lvl>
+    <w:lvl w:ilvl="3">
+      <w:start w:val="1"/>
+      <w:numFmt w:val="lowerLetter"/>
+      <w:lvlText w:val="%4."/>
+      <w:lvlJc w:val="left"/>
+      <w:pPr>
+        <w:ind w:left="1800" w:hanging="360"/>
+      </w:pPr>
+      <w:rPr>
+        <w:rFonts w:hint="default"/>
+      </w:rPr>
+    </w:lvl>
+    <w:lvl w:ilvl="4">
+      <w:start w:val="1"/>
+      <w:numFmt w:val="decimal"/>
+      <w:lvlText w:val="%5."/>
+      <w:lvlJc w:val="left"/>
+      <w:pPr>
+        <w:tabs>
+          <w:tab w:val="num" w:pos="2160"/>
+        </w:tabs>
+        <w:ind w:left="2160" w:hanging="360"/>
+      </w:pPr>
+      <w:rPr>
+        <w:rFonts w:cs="Times New Roman" w:hint="default"/>
+      </w:rPr>
+    </w:lvl>
+    <w:lvl w:ilvl="5">
+      <w:start w:val="1"/>
+      <w:numFmt w:val="decimal"/>
+      <w:lvlText w:val="%6."/>
+      <w:lvlJc w:val="left"/>
+      <w:pPr>
+        <w:tabs>
+          <w:tab w:val="num" w:pos="2520"/>
+        </w:tabs>
+        <w:ind w:left="2520" w:hanging="360"/>
+      </w:pPr>
+      <w:rPr>
+        <w:rFonts w:cs="Times New Roman" w:hint="default"/>
+      </w:rPr>
+    </w:lvl>
+    <w:lvl w:ilvl="6">
+      <w:start w:val="1"/>
+      <w:numFmt w:val="decimal"/>
+      <w:lvlText w:val="%7."/>
+      <w:lvlJc w:val="left"/>
+      <w:pPr>
+        <w:tabs>
+          <w:tab w:val="num" w:pos="2880"/>
+        </w:tabs>
+        <w:ind w:left="2880" w:hanging="360"/>
+      </w:pPr>
+      <w:rPr>
+        <w:rFonts w:cs="Times New Roman" w:hint="default"/>
+      </w:rPr>
+    </w:lvl>
+    <w:lvl w:ilvl="7">
+      <w:start w:val="1"/>
+      <w:numFmt w:val="decimal"/>
+      <w:lvlText w:val="%8."/>
+      <w:lvlJc w:val="left"/>
+      <w:pPr>
+        <w:tabs>
+          <w:tab w:val="num" w:pos="3240"/>
+        </w:tabs>
+        <w:ind w:left="3240" w:hanging="360"/>
+      </w:pPr>
+      <w:rPr>
+        <w:rFonts w:cs="Times New Roman" w:hint="default"/>
+      </w:rPr>
+    </w:lvl>
+    <w:lvl w:ilvl="8">
+      <w:start w:val="1"/>
+      <w:numFmt w:val="decimal"/>
+      <w:lvlText w:val="%9."/>
+      <w:lvlJc w:val="left"/>
+      <w:pPr>
+        <w:tabs>
+          <w:tab w:val="num" w:pos="3600"/>
+        </w:tabs>
+        <w:ind w:left="3600" w:hanging="360"/>
+      </w:pPr>
+      <w:rPr>
+        <w:rFonts w:cs="Times New Roman" w:hint="default"/>
+      </w:rPr>
+    </w:lvl>
+  </w:abstractNum>
+  <w:abstractNum w:abstractNumId="24" w15:restartNumberingAfterBreak="0">
     <w:nsid w:val="5DDB59EC"/>
     <w:multiLevelType w:val="singleLevel"/>
     <w:tmpl w:val="E52C53D4"/>
@@ -2027,7 +2351,7 @@
       </w:rPr>
     </w:lvl>
   </w:abstractNum>
-  <w:abstractNum w:abstractNumId="22" w15:restartNumberingAfterBreak="0">
+  <w:abstractNum w:abstractNumId="25" w15:restartNumberingAfterBreak="0">
     <w:nsid w:val="64573460"/>
     <w:multiLevelType w:val="multilevel"/>
     <w:tmpl w:val="B0DEEACC"/>
@@ -2210,7 +2534,7 @@
       </w:rPr>
     </w:lvl>
   </w:abstractNum>
-  <w:abstractNum w:abstractNumId="23" w15:restartNumberingAfterBreak="0">
+  <w:abstractNum w:abstractNumId="26" w15:restartNumberingAfterBreak="0">
     <w:nsid w:val="69D54B62"/>
     <w:multiLevelType w:val="singleLevel"/>
     <w:tmpl w:val="79343D40"/>
@@ -2230,7 +2554,7 @@
       </w:rPr>
     </w:lvl>
   </w:abstractNum>
-  <w:abstractNum w:abstractNumId="24" w15:restartNumberingAfterBreak="0">
+  <w:abstractNum w:abstractNumId="27" w15:restartNumberingAfterBreak="0">
     <w:nsid w:val="6A806D50"/>
     <w:multiLevelType w:val="hybridMultilevel"/>
     <w:tmpl w:val="8C52B446"/>
@@ -2319,7 +2643,7 @@
       </w:pPr>
     </w:lvl>
   </w:abstractNum>
-  <w:abstractNum w:abstractNumId="25" w15:restartNumberingAfterBreak="0">
+  <w:abstractNum w:abstractNumId="28" w15:restartNumberingAfterBreak="0">
     <w:nsid w:val="70397C50"/>
     <w:multiLevelType w:val="hybridMultilevel"/>
     <w:tmpl w:val="EC785770"/>
@@ -2411,7 +2735,7 @@
       </w:pPr>
     </w:lvl>
   </w:abstractNum>
-  <w:abstractNum w:abstractNumId="26" w15:restartNumberingAfterBreak="0">
+  <w:abstractNum w:abstractNumId="29" w15:restartNumberingAfterBreak="0">
     <w:nsid w:val="72FC7B84"/>
     <w:multiLevelType w:val="singleLevel"/>
     <w:tmpl w:val="B1208592"/>
@@ -2431,7 +2755,7 @@
       </w:rPr>
     </w:lvl>
   </w:abstractNum>
-  <w:abstractNum w:abstractNumId="27" w15:restartNumberingAfterBreak="0">
+  <w:abstractNum w:abstractNumId="30" w15:restartNumberingAfterBreak="0">
     <w:nsid w:val="74110202"/>
     <w:multiLevelType w:val="hybridMultilevel"/>
     <w:tmpl w:val="628021BA"/>
@@ -2524,7 +2848,7 @@
       </w:pPr>
     </w:lvl>
   </w:abstractNum>
-  <w:abstractNum w:abstractNumId="28" w15:restartNumberingAfterBreak="0">
+  <w:abstractNum w:abstractNumId="31" w15:restartNumberingAfterBreak="0">
     <w:nsid w:val="78354ED8"/>
     <w:multiLevelType w:val="singleLevel"/>
     <w:tmpl w:val="16D2BC10"/>
@@ -2544,14 +2868,14 @@
       </w:rPr>
     </w:lvl>
   </w:abstractNum>
-  <w:abstractNum w:abstractNumId="29" w15:restartNumberingAfterBreak="0">
+  <w:abstractNum w:abstractNumId="32" w15:restartNumberingAfterBreak="0">
     <w:nsid w:val="7E67065D"/>
     <w:multiLevelType w:val="multilevel"/>
     <w:tmpl w:val="B0DEEACC"/>
     <w:numStyleLink w:val="CurrentList1"/>
   </w:abstractNum>
   <w:num w:numId="1" w16cid:durableId="948050632">
-    <w:abstractNumId w:val="6"/>
+    <w:abstractNumId w:val="7"/>
   </w:num>
   <w:num w:numId="2" w16cid:durableId="321086391">
     <w:abstractNumId w:val="1"/>
@@ -2647,7 +2971,7 @@
     </w:lvlOverride>
   </w:num>
   <w:num w:numId="6" w16cid:durableId="781218856">
-    <w:abstractNumId w:val="16"/>
+    <w:abstractNumId w:val="18"/>
   </w:num>
   <w:num w:numId="7" w16cid:durableId="836306481">
     <w:abstractNumId w:val="1"/>
@@ -2713,76 +3037,76 @@
     </w:lvlOverride>
   </w:num>
   <w:num w:numId="10" w16cid:durableId="1166507260">
-    <w:abstractNumId w:val="22"/>
+    <w:abstractNumId w:val="25"/>
   </w:num>
   <w:num w:numId="11" w16cid:durableId="1500998708">
-    <w:abstractNumId w:val="29"/>
+    <w:abstractNumId w:val="32"/>
   </w:num>
   <w:num w:numId="12" w16cid:durableId="1228952597">
-    <w:abstractNumId w:val="24"/>
+    <w:abstractNumId w:val="27"/>
   </w:num>
   <w:num w:numId="13" w16cid:durableId="135222972">
-    <w:abstractNumId w:val="18"/>
+    <w:abstractNumId w:val="20"/>
   </w:num>
   <w:num w:numId="14" w16cid:durableId="710034536">
-    <w:abstractNumId w:val="8"/>
+    <w:abstractNumId w:val="10"/>
   </w:num>
   <w:num w:numId="15" w16cid:durableId="1371687238">
     <w:abstractNumId w:val="0"/>
   </w:num>
   <w:num w:numId="16" w16cid:durableId="1172185378">
-    <w:abstractNumId w:val="10"/>
+    <w:abstractNumId w:val="12"/>
   </w:num>
   <w:num w:numId="17" w16cid:durableId="1567572466">
+    <w:abstractNumId w:val="19"/>
+  </w:num>
+  <w:num w:numId="18" w16cid:durableId="122429607">
+    <w:abstractNumId w:val="22"/>
+  </w:num>
+  <w:num w:numId="19" w16cid:durableId="763914387">
+    <w:abstractNumId w:val="4"/>
+  </w:num>
+  <w:num w:numId="20" w16cid:durableId="1171603849">
+    <w:abstractNumId w:val="26"/>
+  </w:num>
+  <w:num w:numId="21" w16cid:durableId="1049455554">
+    <w:abstractNumId w:val="6"/>
+  </w:num>
+  <w:num w:numId="22" w16cid:durableId="1053312419">
+    <w:abstractNumId w:val="14"/>
+  </w:num>
+  <w:num w:numId="23" w16cid:durableId="1818957327">
+    <w:abstractNumId w:val="31"/>
+  </w:num>
+  <w:num w:numId="24" w16cid:durableId="576746207">
+    <w:abstractNumId w:val="5"/>
+  </w:num>
+  <w:num w:numId="25" w16cid:durableId="1759866887">
+    <w:abstractNumId w:val="8"/>
+  </w:num>
+  <w:num w:numId="26" w16cid:durableId="408238281">
+    <w:abstractNumId w:val="29"/>
+  </w:num>
+  <w:num w:numId="27" w16cid:durableId="1050879974">
+    <w:abstractNumId w:val="16"/>
+  </w:num>
+  <w:num w:numId="28" w16cid:durableId="1165897948">
+    <w:abstractNumId w:val="21"/>
+  </w:num>
+  <w:num w:numId="29" w16cid:durableId="1027368364">
+    <w:abstractNumId w:val="28"/>
+  </w:num>
+  <w:num w:numId="30" w16cid:durableId="1432778030">
     <w:abstractNumId w:val="17"/>
   </w:num>
-  <w:num w:numId="18" w16cid:durableId="122429607">
-    <w:abstractNumId w:val="20"/>
-  </w:num>
-  <w:num w:numId="19" w16cid:durableId="763914387">
-    <w:abstractNumId w:val="3"/>
-  </w:num>
-  <w:num w:numId="20" w16cid:durableId="1171603849">
-    <w:abstractNumId w:val="23"/>
-  </w:num>
-  <w:num w:numId="21" w16cid:durableId="1049455554">
-    <w:abstractNumId w:val="5"/>
-  </w:num>
-  <w:num w:numId="22" w16cid:durableId="1053312419">
-    <w:abstractNumId w:val="12"/>
-  </w:num>
-  <w:num w:numId="23" w16cid:durableId="1818957327">
-    <w:abstractNumId w:val="28"/>
-  </w:num>
-  <w:num w:numId="24" w16cid:durableId="576746207">
-    <w:abstractNumId w:val="4"/>
-  </w:num>
-  <w:num w:numId="25" w16cid:durableId="1759866887">
-    <w:abstractNumId w:val="7"/>
-  </w:num>
-  <w:num w:numId="26" w16cid:durableId="408238281">
-    <w:abstractNumId w:val="26"/>
-  </w:num>
-  <w:num w:numId="27" w16cid:durableId="1050879974">
-    <w:abstractNumId w:val="14"/>
-  </w:num>
-  <w:num w:numId="28" w16cid:durableId="1165897948">
-    <w:abstractNumId w:val="19"/>
-  </w:num>
-  <w:num w:numId="29" w16cid:durableId="1027368364">
-    <w:abstractNumId w:val="25"/>
-  </w:num>
-  <w:num w:numId="30" w16cid:durableId="1432778030">
-    <w:abstractNumId w:val="15"/>
-  </w:num>
   <w:num w:numId="31" w16cid:durableId="258032031">
-    <w:abstractNumId w:val="21"/>
+    <w:abstractNumId w:val="24"/>
   </w:num>
   <w:num w:numId="32" w16cid:durableId="1127359707">
-    <w:abstractNumId w:val="11"/>
+    <w:abstractNumId w:val="13"/>
   </w:num>
   <w:num w:numId="33" w16cid:durableId="1363898941">
-    <w:abstractNumId w:val="13"/>
+    <w:abstractNumId w:val="15"/>
   </w:num>
   <w:num w:numId="34" w16cid:durableId="567693688">
     <w:abstractNumId w:val="1"/>
@@ -2815,40 +3139,49 @@
     </w:lvlOverride>
   </w:num>
   <w:num w:numId="35" w16cid:durableId="1236009648">
+    <w:abstractNumId w:val="11"/>
+  </w:num>
+  <w:num w:numId="36" w16cid:durableId="1991253707">
+    <w:abstractNumId w:val="15"/>
+    <w:lvlOverride w:ilvl="0">
+      <w:startOverride w:val="68"/>
+    </w:lvlOverride>
+    <w:lvlOverride w:ilvl="1">
+      <w:startOverride w:val="1"/>
+    </w:lvlOverride>
+    <w:lvlOverride w:ilvl="2">
+      <w:startOverride w:val="1"/>
+    </w:lvlOverride>
+    <w:lvlOverride w:ilvl="3">
+      <w:startOverride w:val="1"/>
+    </w:lvlOverride>
+    <w:lvlOverride w:ilvl="4">
+      <w:startOverride w:val="1"/>
+    </w:lvlOverride>
+    <w:lvlOverride w:ilvl="5">
+      <w:startOverride w:val="1"/>
+    </w:lvlOverride>
+    <w:lvlOverride w:ilvl="6">
+      <w:startOverride w:val="1"/>
+    </w:lvlOverride>
+    <w:lvlOverride w:ilvl="7">
+      <w:startOverride w:val="1"/>
+    </w:lvlOverride>
+    <w:lvlOverride w:ilvl="8">
+      <w:startOverride w:val="1"/>
+    </w:lvlOverride>
+  </w:num>
+  <w:num w:numId="37" w16cid:durableId="870336278">
+    <w:abstractNumId w:val="30"/>
+  </w:num>
+  <w:num w:numId="38" w16cid:durableId="1905795444">
+    <w:abstractNumId w:val="23"/>
+  </w:num>
+  <w:num w:numId="39" w16cid:durableId="553926306">
     <w:abstractNumId w:val="9"/>
   </w:num>
-  <w:num w:numId="36" w16cid:durableId="1991253707">
-    <w:abstractNumId w:val="13"/>
-    <w:lvlOverride w:ilvl="0">
-      <w:startOverride w:val="68"/>
-    </w:lvlOverride>
-    <w:lvlOverride w:ilvl="1">
-      <w:startOverride w:val="1"/>
-    </w:lvlOverride>
-    <w:lvlOverride w:ilvl="2">
-      <w:startOverride w:val="1"/>
-    </w:lvlOverride>
-    <w:lvlOverride w:ilvl="3">
-      <w:startOverride w:val="1"/>
-    </w:lvlOverride>
-    <w:lvlOverride w:ilvl="4">
-      <w:startOverride w:val="1"/>
-    </w:lvlOverride>
-    <w:lvlOverride w:ilvl="5">
-      <w:startOverride w:val="1"/>
-    </w:lvlOverride>
-    <w:lvlOverride w:ilvl="6">
-      <w:startOverride w:val="1"/>
-    </w:lvlOverride>
-    <w:lvlOverride w:ilvl="7">
-      <w:startOverride w:val="1"/>
-    </w:lvlOverride>
-    <w:lvlOverride w:ilvl="8">
-      <w:startOverride w:val="1"/>
-    </w:lvlOverride>
-  </w:num>
-  <w:num w:numId="37" w16cid:durableId="870336278">
-    <w:abstractNumId w:val="27"/>
+  <w:num w:numId="40" w16cid:durableId="223882334">
+    <w:abstractNumId w:val="3"/>
   </w:num>
 </w:numbering>
 </file>
@@ -3247,13 +3580,17 @@
   <w:style w:type="paragraph" w:default="1" w:styleId="Normal">
     <w:name w:val="Normal"/>
     <w:qFormat/>
-    <w:rsid w:val="4C57FC68"/>
+    <w:rsid w:val="00AD6297"/>
     <w:pPr>
       <w:widowControl w:val="0"/>
+      <w:spacing w:after="180" w:line="360" w:lineRule="auto"/>
+      <w:ind w:firstLine="360"/>
     </w:pPr>
     <w:rPr>
-      <w:rFonts w:eastAsia="SimSun" w:cs="DejaVu Sans"/>
+      <w:rFonts w:ascii="Garamond" w:eastAsia="SimSun" w:hAnsi="Garamond" w:cs="DejaVu Sans"/>
       <w:noProof/>
+      <w:sz w:val="26"/>
+      <w:szCs w:val="26"/>
       <w:lang w:eastAsia="hi-IN" w:bidi="hi-IN"/>
     </w:rPr>
   </w:style>
@@ -3287,11 +3624,11 @@
     <w:uiPriority w:val="1"/>
     <w:unhideWhenUsed/>
     <w:qFormat/>
-    <w:rsid w:val="4C57FC68"/>
+    <w:rsid w:val="00AD6297"/>
     <w:pPr>
       <w:numPr>
         <w:ilvl w:val="2"/>
-        <w:numId w:val="2"/>
+        <w:numId w:val="39"/>
       </w:numPr>
       <w:spacing w:line="480" w:lineRule="auto"/>
       <w:outlineLvl w:val="1"/>
@@ -3305,11 +3642,11 @@
     <w:uiPriority w:val="1"/>
     <w:unhideWhenUsed/>
     <w:qFormat/>
-    <w:rsid w:val="4C57FC68"/>
+    <w:rsid w:val="00AD6297"/>
     <w:pPr>
       <w:numPr>
         <w:ilvl w:val="3"/>
-        <w:numId w:val="2"/>
+        <w:numId w:val="39"/>
       </w:numPr>
       <w:spacing w:line="480" w:lineRule="auto"/>
       <w:outlineLvl w:val="2"/>
@@ -3553,7 +3890,6 @@
     <w:basedOn w:val="Normal"/>
     <w:link w:val="HeaderChar"/>
     <w:uiPriority w:val="99"/>
-    <w:semiHidden/>
     <w:rsid w:val="4C57FC68"/>
     <w:pPr>
       <w:tabs>
@@ -3572,7 +3908,6 @@
     <w:basedOn w:val="DefaultParagraphFont"/>
     <w:link w:val="Header"/>
     <w:uiPriority w:val="99"/>
-    <w:semiHidden/>
     <w:rPr>
       <w:rFonts w:eastAsia="SimSun" w:cs="DejaVu Sans"/>
       <w:kern w:val="1"/>
@@ -3585,29 +3920,28 @@
     <w:name w:val="footer"/>
     <w:basedOn w:val="Normal"/>
     <w:link w:val="FooterChar"/>
+    <w:autoRedefine/>
     <w:uiPriority w:val="99"/>
-    <w:rsid w:val="4C57FC68"/>
+    <w:rsid w:val="00F33831"/>
     <w:pPr>
       <w:tabs>
         <w:tab w:val="center" w:pos="4153"/>
         <w:tab w:val="right" w:pos="8306"/>
       </w:tabs>
+      <w:jc w:val="center"/>
     </w:pPr>
-    <w:rPr>
-      <w:sz w:val="18"/>
-      <w:szCs w:val="18"/>
-    </w:rPr>
   </w:style>
   <w:style w:type="character" w:customStyle="1" w:styleId="FooterChar">
     <w:name w:val="Footer Char"/>
     <w:basedOn w:val="DefaultParagraphFont"/>
     <w:link w:val="Footer"/>
     <w:uiPriority w:val="99"/>
-    <w:rPr>
-      <w:rFonts w:eastAsia="SimSun" w:cs="DejaVu Sans"/>
-      <w:kern w:val="1"/>
-      <w:sz w:val="18"/>
-      <w:szCs w:val="18"/>
+    <w:rsid w:val="00F33831"/>
+    <w:rPr>
+      <w:rFonts w:ascii="Garamond" w:eastAsia="SimSun" w:hAnsi="Garamond" w:cs="DejaVu Sans"/>
+      <w:noProof/>
+      <w:sz w:val="26"/>
+      <w:szCs w:val="26"/>
       <w:lang w:eastAsia="hi-IN" w:bidi="hi-IN"/>
     </w:rPr>
   </w:style>
@@ -3688,8 +4022,16 @@
   <w:style w:type="paragraph" w:styleId="ListParagraph">
     <w:name w:val="List Paragraph"/>
     <w:basedOn w:val="Heading2"/>
+    <w:autoRedefine/>
     <w:uiPriority w:val="34"/>
     <w:qFormat/>
+    <w:rsid w:val="00AD6297"/>
+    <w:pPr>
+      <w:numPr>
+        <w:ilvl w:val="1"/>
+      </w:numPr>
+      <w:spacing w:line="360" w:lineRule="auto"/>
+    </w:pPr>
   </w:style>
   <w:style w:type="character" w:customStyle="1" w:styleId="apple-converted-space">
     <w:name w:val="apple-converted-space"/>
@@ -4048,7 +4390,6 @@
     <w:unhideWhenUsed/>
     <w:pPr>
       <w:spacing w:after="0"/>
-      <w:ind w:firstLine="360"/>
     </w:pPr>
   </w:style>
   <w:style w:type="character" w:customStyle="1" w:styleId="BodyTextFirstIndentChar">
@@ -4095,7 +4436,6 @@
     <w:unhideWhenUsed/>
     <w:pPr>
       <w:spacing w:after="0"/>
-      <w:ind w:firstLine="360"/>
     </w:pPr>
   </w:style>
   <w:style w:type="character" w:customStyle="1" w:styleId="BodyTextFirstIndent2Char">
@@ -4250,6 +4590,45 @@
       <w:sz w:val="20"/>
       <w:szCs w:val="20"/>
     </w:rPr>
+  </w:style>
+  <w:style w:type="paragraph" w:customStyle="1" w:styleId="Footer1">
+    <w:name w:val="Footer1"/>
+    <w:basedOn w:val="Footer"/>
+    <w:autoRedefine/>
+    <w:qFormat/>
+    <w:rsid w:val="00F33831"/>
+  </w:style>
+  <w:style w:type="character" w:styleId="FollowedHyperlink">
+    <w:name w:val="FollowedHyperlink"/>
+    <w:basedOn w:val="DefaultParagraphFont"/>
+    <w:uiPriority w:val="99"/>
+    <w:semiHidden/>
+    <w:unhideWhenUsed/>
+    <w:rsid w:val="005124E2"/>
+    <w:rPr>
+      <w:color w:val="800080" w:themeColor="followedHyperlink"/>
+      <w:u w:val="single"/>
+    </w:rPr>
+  </w:style>
+  <w:style w:type="numbering" w:customStyle="1" w:styleId="CurrentList2">
+    <w:name w:val="Current List2"/>
+    <w:uiPriority w:val="99"/>
+    <w:rsid w:val="00AD6297"/>
+    <w:pPr>
+      <w:numPr>
+        <w:numId w:val="38"/>
+      </w:numPr>
+    </w:pPr>
+  </w:style>
+  <w:style w:type="numbering" w:customStyle="1" w:styleId="CurrentList3">
+    <w:name w:val="Current List3"/>
+    <w:uiPriority w:val="99"/>
+    <w:rsid w:val="00AD6297"/>
+    <w:pPr>
+      <w:numPr>
+        <w:numId w:val="40"/>
+      </w:numPr>
+    </w:pPr>
   </w:style>
 </w:styles>
 </file>

--- a/docassemble/MOHUDEvictionProject/data/templates/motion_to_continue.docx
+++ b/docassemble/MOHUDEvictionProject/data/templates/motion_to_continue.docx
@@ -290,6 +290,7 @@
         <w:rPr>
           <w:rStyle w:val="Hyperlink"/>
           <w:rFonts w:ascii="Arial Nova" w:hAnsi="Arial Nova"/>
+          <w:color w:val="000000" w:themeColor="text1"/>
           <w:sz w:val="22"/>
           <w:szCs w:val="22"/>
           <w:bdr w:val="none" w:sz="0" w:space="0" w:color="auto" w:frame="1"/>
@@ -428,22 +429,43 @@
 <w:hdr xmlns:wpc="http://schemas.microsoft.com/office/word/2010/wordprocessingCanvas" xmlns:cx="http://schemas.microsoft.com/office/drawing/2014/chartex" xmlns:cx1="http://schemas.microsoft.com/office/drawing/2015/9/8/chartex" xmlns:cx2="http://schemas.microsoft.com/office/drawing/2015/10/21/chartex" xmlns:cx3="http://schemas.microsoft.com/office/drawing/2016/5/9/chartex" xmlns:cx4="http://schemas.microsoft.com/office/drawing/2016/5/10/chartex" xmlns:cx5="http://schemas.microsoft.com/office/drawing/2016/5/11/chartex" xmlns:cx6="http://schemas.microsoft.com/office/drawing/2016/5/12/chartex" xmlns:cx7="http://schemas.microsoft.com/office/drawing/2016/5/13/chartex" xmlns:cx8="http://schemas.microsoft.com/office/drawing/2016/5/14/chartex" xmlns:mc="http://schemas.openxmlformats.org/markup-compatibility/2006" xmlns:aink="http://schemas.microsoft.com/office/drawing/2016/ink" xmlns:am3d="http://schemas.microsoft.com/office/drawing/2017/model3d" xmlns:o="urn:schemas-microsoft-com:office:office" xmlns:oel="http://schemas.microsoft.com/office/2019/extlst" xmlns:r="http://schemas.openxmlformats.org/officeDocument/2006/relationships" xmlns:m="http://schemas.openxmlformats.org/officeDocument/2006/math" xmlns:v="urn:schemas-microsoft-com:vml" xmlns:wp14="http://schemas.microsoft.com/office/word/2010/wordprocessingDrawing" xmlns:wp="http://schemas.openxmlformats.org/drawingml/2006/wordprocessingDrawing" xmlns:w10="urn:schemas-microsoft-com:office:word" xmlns:w="http://schemas.openxmlformats.org/wordprocessingml/2006/main" xmlns:w14="http://schemas.microsoft.com/office/word/2010/wordml" xmlns:w15="http://schemas.microsoft.com/office/word/2012/wordml" xmlns:w16cex="http://schemas.microsoft.com/office/word/2018/wordml/cex" xmlns:w16cid="http://schemas.microsoft.com/office/word/2016/wordml/cid" xmlns:w16="http://schemas.microsoft.com/office/word/2018/wordml" xmlns:w16sdtdh="http://schemas.microsoft.com/office/word/2020/wordml/sdtdatahash" xmlns:w16se="http://schemas.microsoft.com/office/word/2015/wordml/symex" xmlns:wpg="http://schemas.microsoft.com/office/word/2010/wordprocessingGroup" xmlns:wpi="http://schemas.microsoft.com/office/word/2010/wordprocessingInk" xmlns:wne="http://schemas.microsoft.com/office/word/2006/wordml" xmlns:wps="http://schemas.microsoft.com/office/word/2010/wordprocessingShape" mc:Ignorable="w14 w15 w16se w16cid w16 w16cex w16sdtdh wp14">
   <w:p>
     <w:pPr>
-      <w:pStyle w:val="Header"/>
+      <w:widowControl/>
+      <w:tabs>
+        <w:tab w:val="center" w:pos="4680"/>
+        <w:tab w:val="right" w:pos="9360"/>
+      </w:tabs>
+      <w:spacing w:after="0"/>
+      <w:ind w:firstLine="0"/>
+      <w:rPr>
+        <w:rFonts w:eastAsia="Calibri" w:cs="Times New Roman"/>
+        <w:lang w:eastAsia="en-US" w:bidi="ar-SA"/>
+      </w:rPr>
+    </w:pPr>
+  </w:p>
+  <w:p>
+    <w:pPr>
+      <w:widowControl/>
+      <w:tabs>
+        <w:tab w:val="center" w:pos="4680"/>
+        <w:tab w:val="right" w:pos="9360"/>
+      </w:tabs>
+      <w:spacing w:after="0"/>
+      <w:ind w:firstLine="0"/>
+      <w:rPr>
+        <w:rFonts w:eastAsia="Calibri" w:cs="Times New Roman"/>
+        <w:lang w:eastAsia="en-US" w:bidi="ar-SA"/>
+      </w:rPr>
     </w:pPr>
     <w:r>
+      <w:rPr>
+        <w:rFonts w:eastAsia="Calibri" w:cs="Times New Roman"/>
+        <w:lang w:eastAsia="en-US" w:bidi="ar-SA"/>
+      </w:rPr>
       <w:drawing>
-        <wp:anchor distT="0" distB="0" distL="114300" distR="114300" simplePos="0" relativeHeight="251659264" behindDoc="0" locked="0" layoutInCell="1" allowOverlap="1" wp14:anchorId="1E941F37" wp14:editId="4AB6C2BD">
-          <wp:simplePos x="0" y="0"/>
-          <wp:positionH relativeFrom="column">
-            <wp:posOffset>5719013</wp:posOffset>
-          </wp:positionH>
-          <wp:positionV relativeFrom="paragraph">
-            <wp:posOffset>-165735</wp:posOffset>
-          </wp:positionV>
-          <wp:extent cx="457200" cy="457200"/>
+        <wp:inline distT="0" distB="0" distL="0" distR="0" wp14:anchorId="31F5DC93" wp14:editId="401BAE99">
+          <wp:extent cx="1526224" cy="551136"/>
           <wp:effectExtent l="0" t="0" r="0" b="0"/>
-          <wp:wrapNone/>
-          <wp:docPr id="1" name="Picture 1" descr="Icon&#10;&#10;Description automatically generated"/>
+          <wp:docPr id="1464157343" name="Picture 1" descr="A picture containing font, screenshot, black, graphics&#10;&#10;Description automatically generated"/>
           <wp:cNvGraphicFramePr>
             <a:graphicFrameLocks xmlns:a="http://schemas.openxmlformats.org/drawingml/2006/main" noChangeAspect="1"/>
           </wp:cNvGraphicFramePr>
@@ -451,7 +473,7 @@
             <a:graphicData uri="http://schemas.openxmlformats.org/drawingml/2006/picture">
               <pic:pic xmlns:pic="http://schemas.openxmlformats.org/drawingml/2006/picture">
                 <pic:nvPicPr>
-                  <pic:cNvPr id="2" name="Picture 2" descr="Icon&#10;&#10;Description automatically generated"/>
+                  <pic:cNvPr id="1464157343" name="Picture 1" descr="A picture containing font, screenshot, black, graphics&#10;&#10;Description automatically generated"/>
                   <pic:cNvPicPr/>
                 </pic:nvPicPr>
                 <pic:blipFill>
@@ -469,7 +491,7 @@
                 <pic:spPr>
                   <a:xfrm>
                     <a:off x="0" y="0"/>
-                    <a:ext cx="457200" cy="457200"/>
+                    <a:ext cx="1620157" cy="585056"/>
                   </a:xfrm>
                   <a:prstGeom prst="rect">
                     <a:avLst/>
@@ -478,13 +500,7 @@
               </pic:pic>
             </a:graphicData>
           </a:graphic>
-          <wp14:sizeRelH relativeFrom="page">
-            <wp14:pctWidth>0</wp14:pctWidth>
-          </wp14:sizeRelH>
-          <wp14:sizeRelV relativeFrom="page">
-            <wp14:pctHeight>0</wp14:pctHeight>
-          </wp14:sizeRelV>
-        </wp:anchor>
+        </wp:inline>
       </w:drawing>
     </w:r>
   </w:p>

--- a/docassemble/MOHUDEvictionProject/data/templates/motion_to_continue.docx
+++ b/docassemble/MOHUDEvictionProject/data/templates/motion_to_continue.docx
@@ -222,7 +222,16 @@
     </w:p>
     <w:p>
       <w:r>
-        <w:t>{{p include_docx_template('include_signature.docx') }}</w:t>
+        <w:t>{{p include_docx_template('include_signature.docx</w:t>
+      </w:r>
+      <w:r>
+        <w:t>'</w:t>
+      </w:r>
+      <w:r>
+        <w:t>, certificate_of_service_type =”short”</w:t>
+      </w:r>
+      <w:r>
+        <w:t>) }}</w:t>
       </w:r>
     </w:p>
     <w:sectPr>

--- a/docassemble/MOHUDEvictionProject/data/templates/motion_to_continue.docx
+++ b/docassemble/MOHUDEvictionProject/data/templates/motion_to_continue.docx
@@ -222,12 +222,25 @@
     </w:p>
     <w:p>
       <w:r>
-        <w:t>{{p include_docx_template('include_signature.docx') }}</w:t>
+        <w:t>{{p include_docx_template('include_signature.docx</w:t>
+      </w:r>
+      <w:r>
+        <w:t>'</w:t>
+      </w:r>
+      <w:r>
+        <w:t>, certificate_of_service_type =”short”</w:t>
+      </w:r>
+      <w:r>
+        <w:t>) }}</w:t>
       </w:r>
     </w:p>
     <w:sectPr>
-      <w:headerReference w:type="default" r:id="rId8"/>
-      <w:footerReference w:type="default" r:id="rId9"/>
+      <w:headerReference w:type="even" r:id="rId8"/>
+      <w:headerReference w:type="default" r:id="rId9"/>
+      <w:footerReference w:type="even" r:id="rId10"/>
+      <w:footerReference w:type="default" r:id="rId11"/>
+      <w:headerReference w:type="first" r:id="rId12"/>
+      <w:footerReference w:type="first" r:id="rId13"/>
       <w:pgSz w:w="12240" w:h="15840"/>
       <w:pgMar w:top="1440" w:right="1800" w:bottom="1440" w:left="1800" w:header="850" w:footer="994" w:gutter="0"/>
       <w:cols w:space="425"/>
@@ -265,10 +278,12 @@
     <w:pPr>
       <w:pStyle w:val="Footer"/>
     </w:pPr>
-    <w:r>
-      <w:t>{% if person_answering == "attorney" and representation_type == "ghostwriting" %}Prepared with assistance of counsel{% endif %}</w:t>
-    </w:r>
   </w:p>
+</w:ftr>
+</file>
+
+<file path=word/footer2.xml><?xml version="1.0" encoding="utf-8"?>
+<w:ftr xmlns:wpc="http://schemas.microsoft.com/office/word/2010/wordprocessingCanvas" xmlns:cx="http://schemas.microsoft.com/office/drawing/2014/chartex" xmlns:cx1="http://schemas.microsoft.com/office/drawing/2015/9/8/chartex" xmlns:cx2="http://schemas.microsoft.com/office/drawing/2015/10/21/chartex" xmlns:cx3="http://schemas.microsoft.com/office/drawing/2016/5/9/chartex" xmlns:cx4="http://schemas.microsoft.com/office/drawing/2016/5/10/chartex" xmlns:cx5="http://schemas.microsoft.com/office/drawing/2016/5/11/chartex" xmlns:cx6="http://schemas.microsoft.com/office/drawing/2016/5/12/chartex" xmlns:cx7="http://schemas.microsoft.com/office/drawing/2016/5/13/chartex" xmlns:cx8="http://schemas.microsoft.com/office/drawing/2016/5/14/chartex" xmlns:mc="http://schemas.openxmlformats.org/markup-compatibility/2006" xmlns:aink="http://schemas.microsoft.com/office/drawing/2016/ink" xmlns:am3d="http://schemas.microsoft.com/office/drawing/2017/model3d" xmlns:o="urn:schemas-microsoft-com:office:office" xmlns:oel="http://schemas.microsoft.com/office/2019/extlst" xmlns:r="http://schemas.openxmlformats.org/officeDocument/2006/relationships" xmlns:m="http://schemas.openxmlformats.org/officeDocument/2006/math" xmlns:v="urn:schemas-microsoft-com:vml" xmlns:wp14="http://schemas.microsoft.com/office/word/2010/wordprocessingDrawing" xmlns:wp="http://schemas.openxmlformats.org/drawingml/2006/wordprocessingDrawing" xmlns:w10="urn:schemas-microsoft-com:office:word" xmlns:w="http://schemas.openxmlformats.org/wordprocessingml/2006/main" xmlns:w14="http://schemas.microsoft.com/office/word/2010/wordml" xmlns:w15="http://schemas.microsoft.com/office/word/2012/wordml" xmlns:w16cex="http://schemas.microsoft.com/office/word/2018/wordml/cex" xmlns:w16cid="http://schemas.microsoft.com/office/word/2016/wordml/cid" xmlns:w16="http://schemas.microsoft.com/office/word/2018/wordml" xmlns:w16sdtdh="http://schemas.microsoft.com/office/word/2020/wordml/sdtdatahash" xmlns:w16se="http://schemas.microsoft.com/office/word/2015/wordml/symex" xmlns:wpg="http://schemas.microsoft.com/office/word/2010/wordprocessingGroup" xmlns:wpi="http://schemas.microsoft.com/office/word/2010/wordprocessingInk" xmlns:wne="http://schemas.microsoft.com/office/word/2006/wordml" xmlns:wps="http://schemas.microsoft.com/office/word/2010/wordprocessingShape" mc:Ignorable="w14 w15 w16se w16cid w16 w16cex w16sdtdh wp14">
   <w:p>
     <w:pPr>
       <w:pStyle w:val="Header"/>
@@ -290,7 +305,6 @@
         <w:rPr>
           <w:rStyle w:val="Hyperlink"/>
           <w:rFonts w:ascii="Arial Nova" w:hAnsi="Arial Nova"/>
-          <w:color w:val="000000" w:themeColor="text1"/>
           <w:sz w:val="22"/>
           <w:szCs w:val="22"/>
           <w:bdr w:val="none" w:sz="0" w:space="0" w:color="auto" w:frame="1"/>
@@ -399,6 +413,16 @@
       </w:rPr>
       <w:fldChar w:fldCharType="end"/>
     </w:r>
+  </w:p>
+</w:ftr>
+</file>
+
+<file path=word/footer3.xml><?xml version="1.0" encoding="utf-8"?>
+<w:ftr xmlns:wpc="http://schemas.microsoft.com/office/word/2010/wordprocessingCanvas" xmlns:cx="http://schemas.microsoft.com/office/drawing/2014/chartex" xmlns:cx1="http://schemas.microsoft.com/office/drawing/2015/9/8/chartex" xmlns:cx2="http://schemas.microsoft.com/office/drawing/2015/10/21/chartex" xmlns:cx3="http://schemas.microsoft.com/office/drawing/2016/5/9/chartex" xmlns:cx4="http://schemas.microsoft.com/office/drawing/2016/5/10/chartex" xmlns:cx5="http://schemas.microsoft.com/office/drawing/2016/5/11/chartex" xmlns:cx6="http://schemas.microsoft.com/office/drawing/2016/5/12/chartex" xmlns:cx7="http://schemas.microsoft.com/office/drawing/2016/5/13/chartex" xmlns:cx8="http://schemas.microsoft.com/office/drawing/2016/5/14/chartex" xmlns:mc="http://schemas.openxmlformats.org/markup-compatibility/2006" xmlns:aink="http://schemas.microsoft.com/office/drawing/2016/ink" xmlns:am3d="http://schemas.microsoft.com/office/drawing/2017/model3d" xmlns:o="urn:schemas-microsoft-com:office:office" xmlns:oel="http://schemas.microsoft.com/office/2019/extlst" xmlns:r="http://schemas.openxmlformats.org/officeDocument/2006/relationships" xmlns:m="http://schemas.openxmlformats.org/officeDocument/2006/math" xmlns:v="urn:schemas-microsoft-com:vml" xmlns:wp14="http://schemas.microsoft.com/office/word/2010/wordprocessingDrawing" xmlns:wp="http://schemas.openxmlformats.org/drawingml/2006/wordprocessingDrawing" xmlns:w10="urn:schemas-microsoft-com:office:word" xmlns:w="http://schemas.openxmlformats.org/wordprocessingml/2006/main" xmlns:w14="http://schemas.microsoft.com/office/word/2010/wordml" xmlns:w15="http://schemas.microsoft.com/office/word/2012/wordml" xmlns:w16cex="http://schemas.microsoft.com/office/word/2018/wordml/cex" xmlns:w16cid="http://schemas.microsoft.com/office/word/2016/wordml/cid" xmlns:w16="http://schemas.microsoft.com/office/word/2018/wordml" xmlns:w16sdtdh="http://schemas.microsoft.com/office/word/2020/wordml/sdtdatahash" xmlns:w16se="http://schemas.microsoft.com/office/word/2015/wordml/symex" xmlns:wpg="http://schemas.microsoft.com/office/word/2010/wordprocessingGroup" xmlns:wpi="http://schemas.microsoft.com/office/word/2010/wordprocessingInk" xmlns:wne="http://schemas.microsoft.com/office/word/2006/wordml" xmlns:wps="http://schemas.microsoft.com/office/word/2010/wordprocessingShape" mc:Ignorable="w14 w15 w16se w16cid w16 w16cex w16sdtdh wp14">
+  <w:p>
+    <w:pPr>
+      <w:pStyle w:val="Footer"/>
+    </w:pPr>
   </w:p>
 </w:ftr>
 </file>
@@ -429,43 +453,32 @@
 <w:hdr xmlns:wpc="http://schemas.microsoft.com/office/word/2010/wordprocessingCanvas" xmlns:cx="http://schemas.microsoft.com/office/drawing/2014/chartex" xmlns:cx1="http://schemas.microsoft.com/office/drawing/2015/9/8/chartex" xmlns:cx2="http://schemas.microsoft.com/office/drawing/2015/10/21/chartex" xmlns:cx3="http://schemas.microsoft.com/office/drawing/2016/5/9/chartex" xmlns:cx4="http://schemas.microsoft.com/office/drawing/2016/5/10/chartex" xmlns:cx5="http://schemas.microsoft.com/office/drawing/2016/5/11/chartex" xmlns:cx6="http://schemas.microsoft.com/office/drawing/2016/5/12/chartex" xmlns:cx7="http://schemas.microsoft.com/office/drawing/2016/5/13/chartex" xmlns:cx8="http://schemas.microsoft.com/office/drawing/2016/5/14/chartex" xmlns:mc="http://schemas.openxmlformats.org/markup-compatibility/2006" xmlns:aink="http://schemas.microsoft.com/office/drawing/2016/ink" xmlns:am3d="http://schemas.microsoft.com/office/drawing/2017/model3d" xmlns:o="urn:schemas-microsoft-com:office:office" xmlns:oel="http://schemas.microsoft.com/office/2019/extlst" xmlns:r="http://schemas.openxmlformats.org/officeDocument/2006/relationships" xmlns:m="http://schemas.openxmlformats.org/officeDocument/2006/math" xmlns:v="urn:schemas-microsoft-com:vml" xmlns:wp14="http://schemas.microsoft.com/office/word/2010/wordprocessingDrawing" xmlns:wp="http://schemas.openxmlformats.org/drawingml/2006/wordprocessingDrawing" xmlns:w10="urn:schemas-microsoft-com:office:word" xmlns:w="http://schemas.openxmlformats.org/wordprocessingml/2006/main" xmlns:w14="http://schemas.microsoft.com/office/word/2010/wordml" xmlns:w15="http://schemas.microsoft.com/office/word/2012/wordml" xmlns:w16cex="http://schemas.microsoft.com/office/word/2018/wordml/cex" xmlns:w16cid="http://schemas.microsoft.com/office/word/2016/wordml/cid" xmlns:w16="http://schemas.microsoft.com/office/word/2018/wordml" xmlns:w16sdtdh="http://schemas.microsoft.com/office/word/2020/wordml/sdtdatahash" xmlns:w16se="http://schemas.microsoft.com/office/word/2015/wordml/symex" xmlns:wpg="http://schemas.microsoft.com/office/word/2010/wordprocessingGroup" xmlns:wpi="http://schemas.microsoft.com/office/word/2010/wordprocessingInk" xmlns:wne="http://schemas.microsoft.com/office/word/2006/wordml" xmlns:wps="http://schemas.microsoft.com/office/word/2010/wordprocessingShape" mc:Ignorable="w14 w15 w16se w16cid w16 w16cex w16sdtdh wp14">
   <w:p>
     <w:pPr>
-      <w:widowControl/>
-      <w:tabs>
-        <w:tab w:val="center" w:pos="4680"/>
-        <w:tab w:val="right" w:pos="9360"/>
-      </w:tabs>
-      <w:spacing w:after="0"/>
-      <w:ind w:firstLine="0"/>
-      <w:rPr>
-        <w:rFonts w:eastAsia="Calibri" w:cs="Times New Roman"/>
-        <w:lang w:eastAsia="en-US" w:bidi="ar-SA"/>
-      </w:rPr>
+      <w:pStyle w:val="Header"/>
     </w:pPr>
   </w:p>
+</w:hdr>
+</file>
+
+<file path=word/header2.xml><?xml version="1.0" encoding="utf-8"?>
+<w:hdr xmlns:wpc="http://schemas.microsoft.com/office/word/2010/wordprocessingCanvas" xmlns:cx="http://schemas.microsoft.com/office/drawing/2014/chartex" xmlns:cx1="http://schemas.microsoft.com/office/drawing/2015/9/8/chartex" xmlns:cx2="http://schemas.microsoft.com/office/drawing/2015/10/21/chartex" xmlns:cx3="http://schemas.microsoft.com/office/drawing/2016/5/9/chartex" xmlns:cx4="http://schemas.microsoft.com/office/drawing/2016/5/10/chartex" xmlns:cx5="http://schemas.microsoft.com/office/drawing/2016/5/11/chartex" xmlns:cx6="http://schemas.microsoft.com/office/drawing/2016/5/12/chartex" xmlns:cx7="http://schemas.microsoft.com/office/drawing/2016/5/13/chartex" xmlns:cx8="http://schemas.microsoft.com/office/drawing/2016/5/14/chartex" xmlns:mc="http://schemas.openxmlformats.org/markup-compatibility/2006" xmlns:aink="http://schemas.microsoft.com/office/drawing/2016/ink" xmlns:am3d="http://schemas.microsoft.com/office/drawing/2017/model3d" xmlns:o="urn:schemas-microsoft-com:office:office" xmlns:oel="http://schemas.microsoft.com/office/2019/extlst" xmlns:r="http://schemas.openxmlformats.org/officeDocument/2006/relationships" xmlns:m="http://schemas.openxmlformats.org/officeDocument/2006/math" xmlns:v="urn:schemas-microsoft-com:vml" xmlns:wp14="http://schemas.microsoft.com/office/word/2010/wordprocessingDrawing" xmlns:wp="http://schemas.openxmlformats.org/drawingml/2006/wordprocessingDrawing" xmlns:w10="urn:schemas-microsoft-com:office:word" xmlns:w="http://schemas.openxmlformats.org/wordprocessingml/2006/main" xmlns:w14="http://schemas.microsoft.com/office/word/2010/wordml" xmlns:w15="http://schemas.microsoft.com/office/word/2012/wordml" xmlns:w16cex="http://schemas.microsoft.com/office/word/2018/wordml/cex" xmlns:w16cid="http://schemas.microsoft.com/office/word/2016/wordml/cid" xmlns:w16="http://schemas.microsoft.com/office/word/2018/wordml" xmlns:w16sdtdh="http://schemas.microsoft.com/office/word/2020/wordml/sdtdatahash" xmlns:w16se="http://schemas.microsoft.com/office/word/2015/wordml/symex" xmlns:wpg="http://schemas.microsoft.com/office/word/2010/wordprocessingGroup" xmlns:wpi="http://schemas.microsoft.com/office/word/2010/wordprocessingInk" xmlns:wne="http://schemas.microsoft.com/office/word/2006/wordml" xmlns:wps="http://schemas.microsoft.com/office/word/2010/wordprocessingShape" mc:Ignorable="w14 w15 w16se w16cid w16 w16cex w16sdtdh wp14">
   <w:p>
     <w:pPr>
-      <w:widowControl/>
-      <w:tabs>
-        <w:tab w:val="center" w:pos="4680"/>
-        <w:tab w:val="right" w:pos="9360"/>
-      </w:tabs>
-      <w:spacing w:after="0"/>
-      <w:ind w:firstLine="0"/>
-      <w:rPr>
-        <w:rFonts w:eastAsia="Calibri" w:cs="Times New Roman"/>
-        <w:lang w:eastAsia="en-US" w:bidi="ar-SA"/>
-      </w:rPr>
+      <w:pStyle w:val="Header"/>
     </w:pPr>
     <w:r>
-      <w:rPr>
-        <w:rFonts w:eastAsia="Calibri" w:cs="Times New Roman"/>
-        <w:lang w:eastAsia="en-US" w:bidi="ar-SA"/>
-      </w:rPr>
       <w:drawing>
-        <wp:inline distT="0" distB="0" distL="0" distR="0" wp14:anchorId="31F5DC93" wp14:editId="401BAE99">
-          <wp:extent cx="1526224" cy="551136"/>
+        <wp:anchor distT="0" distB="0" distL="114300" distR="114300" simplePos="0" relativeHeight="251659264" behindDoc="0" locked="0" layoutInCell="1" allowOverlap="1" wp14:anchorId="1E941F37" wp14:editId="4AB6C2BD">
+          <wp:simplePos x="0" y="0"/>
+          <wp:positionH relativeFrom="column">
+            <wp:posOffset>5719013</wp:posOffset>
+          </wp:positionH>
+          <wp:positionV relativeFrom="paragraph">
+            <wp:posOffset>-165735</wp:posOffset>
+          </wp:positionV>
+          <wp:extent cx="457200" cy="457200"/>
           <wp:effectExtent l="0" t="0" r="0" b="0"/>
-          <wp:docPr id="1464157343" name="Picture 1" descr="A picture containing font, screenshot, black, graphics&#10;&#10;Description automatically generated"/>
+          <wp:wrapNone/>
+          <wp:docPr id="1" name="Picture 1" descr="Icon&#10;&#10;Description automatically generated"/>
           <wp:cNvGraphicFramePr>
             <a:graphicFrameLocks xmlns:a="http://schemas.openxmlformats.org/drawingml/2006/main" noChangeAspect="1"/>
           </wp:cNvGraphicFramePr>
@@ -473,7 +486,7 @@
             <a:graphicData uri="http://schemas.openxmlformats.org/drawingml/2006/picture">
               <pic:pic xmlns:pic="http://schemas.openxmlformats.org/drawingml/2006/picture">
                 <pic:nvPicPr>
-                  <pic:cNvPr id="1464157343" name="Picture 1" descr="A picture containing font, screenshot, black, graphics&#10;&#10;Description automatically generated"/>
+                  <pic:cNvPr id="2" name="Picture 2" descr="Icon&#10;&#10;Description automatically generated"/>
                   <pic:cNvPicPr/>
                 </pic:nvPicPr>
                 <pic:blipFill>
@@ -491,7 +504,7 @@
                 <pic:spPr>
                   <a:xfrm>
                     <a:off x="0" y="0"/>
-                    <a:ext cx="1620157" cy="585056"/>
+                    <a:ext cx="457200" cy="457200"/>
                   </a:xfrm>
                   <a:prstGeom prst="rect">
                     <a:avLst/>
@@ -500,9 +513,25 @@
               </pic:pic>
             </a:graphicData>
           </a:graphic>
-        </wp:inline>
+          <wp14:sizeRelH relativeFrom="page">
+            <wp14:pctWidth>0</wp14:pctWidth>
+          </wp14:sizeRelH>
+          <wp14:sizeRelV relativeFrom="page">
+            <wp14:pctHeight>0</wp14:pctHeight>
+          </wp14:sizeRelV>
+        </wp:anchor>
       </w:drawing>
     </w:r>
+  </w:p>
+</w:hdr>
+</file>
+
+<file path=word/header3.xml><?xml version="1.0" encoding="utf-8"?>
+<w:hdr xmlns:wpc="http://schemas.microsoft.com/office/word/2010/wordprocessingCanvas" xmlns:cx="http://schemas.microsoft.com/office/drawing/2014/chartex" xmlns:cx1="http://schemas.microsoft.com/office/drawing/2015/9/8/chartex" xmlns:cx2="http://schemas.microsoft.com/office/drawing/2015/10/21/chartex" xmlns:cx3="http://schemas.microsoft.com/office/drawing/2016/5/9/chartex" xmlns:cx4="http://schemas.microsoft.com/office/drawing/2016/5/10/chartex" xmlns:cx5="http://schemas.microsoft.com/office/drawing/2016/5/11/chartex" xmlns:cx6="http://schemas.microsoft.com/office/drawing/2016/5/12/chartex" xmlns:cx7="http://schemas.microsoft.com/office/drawing/2016/5/13/chartex" xmlns:cx8="http://schemas.microsoft.com/office/drawing/2016/5/14/chartex" xmlns:mc="http://schemas.openxmlformats.org/markup-compatibility/2006" xmlns:aink="http://schemas.microsoft.com/office/drawing/2016/ink" xmlns:am3d="http://schemas.microsoft.com/office/drawing/2017/model3d" xmlns:o="urn:schemas-microsoft-com:office:office" xmlns:oel="http://schemas.microsoft.com/office/2019/extlst" xmlns:r="http://schemas.openxmlformats.org/officeDocument/2006/relationships" xmlns:m="http://schemas.openxmlformats.org/officeDocument/2006/math" xmlns:v="urn:schemas-microsoft-com:vml" xmlns:wp14="http://schemas.microsoft.com/office/word/2010/wordprocessingDrawing" xmlns:wp="http://schemas.openxmlformats.org/drawingml/2006/wordprocessingDrawing" xmlns:w10="urn:schemas-microsoft-com:office:word" xmlns:w="http://schemas.openxmlformats.org/wordprocessingml/2006/main" xmlns:w14="http://schemas.microsoft.com/office/word/2010/wordml" xmlns:w15="http://schemas.microsoft.com/office/word/2012/wordml" xmlns:w16cex="http://schemas.microsoft.com/office/word/2018/wordml/cex" xmlns:w16cid="http://schemas.microsoft.com/office/word/2016/wordml/cid" xmlns:w16="http://schemas.microsoft.com/office/word/2018/wordml" xmlns:w16sdtdh="http://schemas.microsoft.com/office/word/2020/wordml/sdtdatahash" xmlns:w16se="http://schemas.microsoft.com/office/word/2015/wordml/symex" xmlns:wpg="http://schemas.microsoft.com/office/word/2010/wordprocessingGroup" xmlns:wpi="http://schemas.microsoft.com/office/word/2010/wordprocessingInk" xmlns:wne="http://schemas.microsoft.com/office/word/2006/wordml" xmlns:wps="http://schemas.microsoft.com/office/word/2010/wordprocessingShape" mc:Ignorable="w14 w15 w16se w16cid w16 w16cex w16sdtdh wp14">
+  <w:p>
+    <w:pPr>
+      <w:pStyle w:val="Header"/>
+    </w:pPr>
   </w:p>
 </w:hdr>
 </file>

--- a/docassemble/MOHUDEvictionProject/data/templates/motion_to_continue.docx
+++ b/docassemble/MOHUDEvictionProject/data/templates/motion_to_continue.docx
@@ -235,8 +235,12 @@
       </w:r>
     </w:p>
     <w:sectPr>
-      <w:headerReference w:type="default" r:id="rId8"/>
-      <w:footerReference w:type="default" r:id="rId9"/>
+      <w:headerReference w:type="even" r:id="rId8"/>
+      <w:headerReference w:type="default" r:id="rId9"/>
+      <w:footerReference w:type="even" r:id="rId10"/>
+      <w:footerReference w:type="default" r:id="rId11"/>
+      <w:headerReference w:type="first" r:id="rId12"/>
+      <w:footerReference w:type="first" r:id="rId13"/>
       <w:pgSz w:w="12240" w:h="15840"/>
       <w:pgMar w:top="1440" w:right="1800" w:bottom="1440" w:left="1800" w:header="850" w:footer="994" w:gutter="0"/>
       <w:cols w:space="425"/>
@@ -274,10 +278,12 @@
     <w:pPr>
       <w:pStyle w:val="Footer"/>
     </w:pPr>
-    <w:r>
-      <w:t>{% if person_answering == "attorney" and representation_type == "ghostwriting" %}Prepared with assistance of counsel{% endif %}</w:t>
-    </w:r>
   </w:p>
+</w:ftr>
+</file>
+
+<file path=word/footer2.xml><?xml version="1.0" encoding="utf-8"?>
+<w:ftr xmlns:wpc="http://schemas.microsoft.com/office/word/2010/wordprocessingCanvas" xmlns:cx="http://schemas.microsoft.com/office/drawing/2014/chartex" xmlns:cx1="http://schemas.microsoft.com/office/drawing/2015/9/8/chartex" xmlns:cx2="http://schemas.microsoft.com/office/drawing/2015/10/21/chartex" xmlns:cx3="http://schemas.microsoft.com/office/drawing/2016/5/9/chartex" xmlns:cx4="http://schemas.microsoft.com/office/drawing/2016/5/10/chartex" xmlns:cx5="http://schemas.microsoft.com/office/drawing/2016/5/11/chartex" xmlns:cx6="http://schemas.microsoft.com/office/drawing/2016/5/12/chartex" xmlns:cx7="http://schemas.microsoft.com/office/drawing/2016/5/13/chartex" xmlns:cx8="http://schemas.microsoft.com/office/drawing/2016/5/14/chartex" xmlns:mc="http://schemas.openxmlformats.org/markup-compatibility/2006" xmlns:aink="http://schemas.microsoft.com/office/drawing/2016/ink" xmlns:am3d="http://schemas.microsoft.com/office/drawing/2017/model3d" xmlns:o="urn:schemas-microsoft-com:office:office" xmlns:oel="http://schemas.microsoft.com/office/2019/extlst" xmlns:r="http://schemas.openxmlformats.org/officeDocument/2006/relationships" xmlns:m="http://schemas.openxmlformats.org/officeDocument/2006/math" xmlns:v="urn:schemas-microsoft-com:vml" xmlns:wp14="http://schemas.microsoft.com/office/word/2010/wordprocessingDrawing" xmlns:wp="http://schemas.openxmlformats.org/drawingml/2006/wordprocessingDrawing" xmlns:w10="urn:schemas-microsoft-com:office:word" xmlns:w="http://schemas.openxmlformats.org/wordprocessingml/2006/main" xmlns:w14="http://schemas.microsoft.com/office/word/2010/wordml" xmlns:w15="http://schemas.microsoft.com/office/word/2012/wordml" xmlns:w16cex="http://schemas.microsoft.com/office/word/2018/wordml/cex" xmlns:w16cid="http://schemas.microsoft.com/office/word/2016/wordml/cid" xmlns:w16="http://schemas.microsoft.com/office/word/2018/wordml" xmlns:w16sdtdh="http://schemas.microsoft.com/office/word/2020/wordml/sdtdatahash" xmlns:w16se="http://schemas.microsoft.com/office/word/2015/wordml/symex" xmlns:wpg="http://schemas.microsoft.com/office/word/2010/wordprocessingGroup" xmlns:wpi="http://schemas.microsoft.com/office/word/2010/wordprocessingInk" xmlns:wne="http://schemas.microsoft.com/office/word/2006/wordml" xmlns:wps="http://schemas.microsoft.com/office/word/2010/wordprocessingShape" mc:Ignorable="w14 w15 w16se w16cid w16 w16cex w16sdtdh wp14">
   <w:p>
     <w:pPr>
       <w:pStyle w:val="Header"/>
@@ -411,6 +417,16 @@
 </w:ftr>
 </file>
 
+<file path=word/footer3.xml><?xml version="1.0" encoding="utf-8"?>
+<w:ftr xmlns:wpc="http://schemas.microsoft.com/office/word/2010/wordprocessingCanvas" xmlns:cx="http://schemas.microsoft.com/office/drawing/2014/chartex" xmlns:cx1="http://schemas.microsoft.com/office/drawing/2015/9/8/chartex" xmlns:cx2="http://schemas.microsoft.com/office/drawing/2015/10/21/chartex" xmlns:cx3="http://schemas.microsoft.com/office/drawing/2016/5/9/chartex" xmlns:cx4="http://schemas.microsoft.com/office/drawing/2016/5/10/chartex" xmlns:cx5="http://schemas.microsoft.com/office/drawing/2016/5/11/chartex" xmlns:cx6="http://schemas.microsoft.com/office/drawing/2016/5/12/chartex" xmlns:cx7="http://schemas.microsoft.com/office/drawing/2016/5/13/chartex" xmlns:cx8="http://schemas.microsoft.com/office/drawing/2016/5/14/chartex" xmlns:mc="http://schemas.openxmlformats.org/markup-compatibility/2006" xmlns:aink="http://schemas.microsoft.com/office/drawing/2016/ink" xmlns:am3d="http://schemas.microsoft.com/office/drawing/2017/model3d" xmlns:o="urn:schemas-microsoft-com:office:office" xmlns:oel="http://schemas.microsoft.com/office/2019/extlst" xmlns:r="http://schemas.openxmlformats.org/officeDocument/2006/relationships" xmlns:m="http://schemas.openxmlformats.org/officeDocument/2006/math" xmlns:v="urn:schemas-microsoft-com:vml" xmlns:wp14="http://schemas.microsoft.com/office/word/2010/wordprocessingDrawing" xmlns:wp="http://schemas.openxmlformats.org/drawingml/2006/wordprocessingDrawing" xmlns:w10="urn:schemas-microsoft-com:office:word" xmlns:w="http://schemas.openxmlformats.org/wordprocessingml/2006/main" xmlns:w14="http://schemas.microsoft.com/office/word/2010/wordml" xmlns:w15="http://schemas.microsoft.com/office/word/2012/wordml" xmlns:w16cex="http://schemas.microsoft.com/office/word/2018/wordml/cex" xmlns:w16cid="http://schemas.microsoft.com/office/word/2016/wordml/cid" xmlns:w16="http://schemas.microsoft.com/office/word/2018/wordml" xmlns:w16sdtdh="http://schemas.microsoft.com/office/word/2020/wordml/sdtdatahash" xmlns:w16se="http://schemas.microsoft.com/office/word/2015/wordml/symex" xmlns:wpg="http://schemas.microsoft.com/office/word/2010/wordprocessingGroup" xmlns:wpi="http://schemas.microsoft.com/office/word/2010/wordprocessingInk" xmlns:wne="http://schemas.microsoft.com/office/word/2006/wordml" xmlns:wps="http://schemas.microsoft.com/office/word/2010/wordprocessingShape" mc:Ignorable="w14 w15 w16se w16cid w16 w16cex w16sdtdh wp14">
+  <w:p>
+    <w:pPr>
+      <w:pStyle w:val="Footer"/>
+    </w:pPr>
+  </w:p>
+</w:ftr>
+</file>
+
 <file path=word/footnotes.xml><?xml version="1.0" encoding="utf-8"?>
 <w:footnotes xmlns:wpc="http://schemas.microsoft.com/office/word/2010/wordprocessingCanvas" xmlns:cx="http://schemas.microsoft.com/office/drawing/2014/chartex" xmlns:cx1="http://schemas.microsoft.com/office/drawing/2015/9/8/chartex" xmlns:cx2="http://schemas.microsoft.com/office/drawing/2015/10/21/chartex" xmlns:cx3="http://schemas.microsoft.com/office/drawing/2016/5/9/chartex" xmlns:cx4="http://schemas.microsoft.com/office/drawing/2016/5/10/chartex" xmlns:cx5="http://schemas.microsoft.com/office/drawing/2016/5/11/chartex" xmlns:cx6="http://schemas.microsoft.com/office/drawing/2016/5/12/chartex" xmlns:cx7="http://schemas.microsoft.com/office/drawing/2016/5/13/chartex" xmlns:cx8="http://schemas.microsoft.com/office/drawing/2016/5/14/chartex" xmlns:mc="http://schemas.openxmlformats.org/markup-compatibility/2006" xmlns:aink="http://schemas.microsoft.com/office/drawing/2016/ink" xmlns:am3d="http://schemas.microsoft.com/office/drawing/2017/model3d" xmlns:o="urn:schemas-microsoft-com:office:office" xmlns:oel="http://schemas.microsoft.com/office/2019/extlst" xmlns:r="http://schemas.openxmlformats.org/officeDocument/2006/relationships" xmlns:m="http://schemas.openxmlformats.org/officeDocument/2006/math" xmlns:v="urn:schemas-microsoft-com:vml" xmlns:wp14="http://schemas.microsoft.com/office/word/2010/wordprocessingDrawing" xmlns:wp="http://schemas.openxmlformats.org/drawingml/2006/wordprocessingDrawing" xmlns:w10="urn:schemas-microsoft-com:office:word" xmlns:w="http://schemas.openxmlformats.org/wordprocessingml/2006/main" xmlns:w14="http://schemas.microsoft.com/office/word/2010/wordml" xmlns:w15="http://schemas.microsoft.com/office/word/2012/wordml" xmlns:w16cex="http://schemas.microsoft.com/office/word/2018/wordml/cex" xmlns:w16cid="http://schemas.microsoft.com/office/word/2016/wordml/cid" xmlns:w16="http://schemas.microsoft.com/office/word/2018/wordml" xmlns:w16sdtdh="http://schemas.microsoft.com/office/word/2020/wordml/sdtdatahash" xmlns:w16se="http://schemas.microsoft.com/office/word/2015/wordml/symex" xmlns:wpg="http://schemas.microsoft.com/office/word/2010/wordprocessingGroup" xmlns:wpi="http://schemas.microsoft.com/office/word/2010/wordprocessingInk" xmlns:wne="http://schemas.microsoft.com/office/word/2006/wordml" xmlns:wps="http://schemas.microsoft.com/office/word/2010/wordprocessingShape" mc:Ignorable="w14 w15 w16se w16cid w16 w16cex w16sdtdh wp14">
   <w:footnote w:type="separator" w:id="-1">
@@ -434,6 +450,16 @@
 </file>
 
 <file path=word/header1.xml><?xml version="1.0" encoding="utf-8"?>
+<w:hdr xmlns:wpc="http://schemas.microsoft.com/office/word/2010/wordprocessingCanvas" xmlns:cx="http://schemas.microsoft.com/office/drawing/2014/chartex" xmlns:cx1="http://schemas.microsoft.com/office/drawing/2015/9/8/chartex" xmlns:cx2="http://schemas.microsoft.com/office/drawing/2015/10/21/chartex" xmlns:cx3="http://schemas.microsoft.com/office/drawing/2016/5/9/chartex" xmlns:cx4="http://schemas.microsoft.com/office/drawing/2016/5/10/chartex" xmlns:cx5="http://schemas.microsoft.com/office/drawing/2016/5/11/chartex" xmlns:cx6="http://schemas.microsoft.com/office/drawing/2016/5/12/chartex" xmlns:cx7="http://schemas.microsoft.com/office/drawing/2016/5/13/chartex" xmlns:cx8="http://schemas.microsoft.com/office/drawing/2016/5/14/chartex" xmlns:mc="http://schemas.openxmlformats.org/markup-compatibility/2006" xmlns:aink="http://schemas.microsoft.com/office/drawing/2016/ink" xmlns:am3d="http://schemas.microsoft.com/office/drawing/2017/model3d" xmlns:o="urn:schemas-microsoft-com:office:office" xmlns:oel="http://schemas.microsoft.com/office/2019/extlst" xmlns:r="http://schemas.openxmlformats.org/officeDocument/2006/relationships" xmlns:m="http://schemas.openxmlformats.org/officeDocument/2006/math" xmlns:v="urn:schemas-microsoft-com:vml" xmlns:wp14="http://schemas.microsoft.com/office/word/2010/wordprocessingDrawing" xmlns:wp="http://schemas.openxmlformats.org/drawingml/2006/wordprocessingDrawing" xmlns:w10="urn:schemas-microsoft-com:office:word" xmlns:w="http://schemas.openxmlformats.org/wordprocessingml/2006/main" xmlns:w14="http://schemas.microsoft.com/office/word/2010/wordml" xmlns:w15="http://schemas.microsoft.com/office/word/2012/wordml" xmlns:w16cex="http://schemas.microsoft.com/office/word/2018/wordml/cex" xmlns:w16cid="http://schemas.microsoft.com/office/word/2016/wordml/cid" xmlns:w16="http://schemas.microsoft.com/office/word/2018/wordml" xmlns:w16sdtdh="http://schemas.microsoft.com/office/word/2020/wordml/sdtdatahash" xmlns:w16se="http://schemas.microsoft.com/office/word/2015/wordml/symex" xmlns:wpg="http://schemas.microsoft.com/office/word/2010/wordprocessingGroup" xmlns:wpi="http://schemas.microsoft.com/office/word/2010/wordprocessingInk" xmlns:wne="http://schemas.microsoft.com/office/word/2006/wordml" xmlns:wps="http://schemas.microsoft.com/office/word/2010/wordprocessingShape" mc:Ignorable="w14 w15 w16se w16cid w16 w16cex w16sdtdh wp14">
+  <w:p>
+    <w:pPr>
+      <w:pStyle w:val="Header"/>
+    </w:pPr>
+  </w:p>
+</w:hdr>
+</file>
+
+<file path=word/header2.xml><?xml version="1.0" encoding="utf-8"?>
 <w:hdr xmlns:wpc="http://schemas.microsoft.com/office/word/2010/wordprocessingCanvas" xmlns:cx="http://schemas.microsoft.com/office/drawing/2014/chartex" xmlns:cx1="http://schemas.microsoft.com/office/drawing/2015/9/8/chartex" xmlns:cx2="http://schemas.microsoft.com/office/drawing/2015/10/21/chartex" xmlns:cx3="http://schemas.microsoft.com/office/drawing/2016/5/9/chartex" xmlns:cx4="http://schemas.microsoft.com/office/drawing/2016/5/10/chartex" xmlns:cx5="http://schemas.microsoft.com/office/drawing/2016/5/11/chartex" xmlns:cx6="http://schemas.microsoft.com/office/drawing/2016/5/12/chartex" xmlns:cx7="http://schemas.microsoft.com/office/drawing/2016/5/13/chartex" xmlns:cx8="http://schemas.microsoft.com/office/drawing/2016/5/14/chartex" xmlns:mc="http://schemas.openxmlformats.org/markup-compatibility/2006" xmlns:aink="http://schemas.microsoft.com/office/drawing/2016/ink" xmlns:am3d="http://schemas.microsoft.com/office/drawing/2017/model3d" xmlns:o="urn:schemas-microsoft-com:office:office" xmlns:oel="http://schemas.microsoft.com/office/2019/extlst" xmlns:r="http://schemas.openxmlformats.org/officeDocument/2006/relationships" xmlns:m="http://schemas.openxmlformats.org/officeDocument/2006/math" xmlns:v="urn:schemas-microsoft-com:vml" xmlns:wp14="http://schemas.microsoft.com/office/word/2010/wordprocessingDrawing" xmlns:wp="http://schemas.openxmlformats.org/drawingml/2006/wordprocessingDrawing" xmlns:w10="urn:schemas-microsoft-com:office:word" xmlns:w="http://schemas.openxmlformats.org/wordprocessingml/2006/main" xmlns:w14="http://schemas.microsoft.com/office/word/2010/wordml" xmlns:w15="http://schemas.microsoft.com/office/word/2012/wordml" xmlns:w16cex="http://schemas.microsoft.com/office/word/2018/wordml/cex" xmlns:w16cid="http://schemas.microsoft.com/office/word/2016/wordml/cid" xmlns:w16="http://schemas.microsoft.com/office/word/2018/wordml" xmlns:w16sdtdh="http://schemas.microsoft.com/office/word/2020/wordml/sdtdatahash" xmlns:w16se="http://schemas.microsoft.com/office/word/2015/wordml/symex" xmlns:wpg="http://schemas.microsoft.com/office/word/2010/wordprocessingGroup" xmlns:wpi="http://schemas.microsoft.com/office/word/2010/wordprocessingInk" xmlns:wne="http://schemas.microsoft.com/office/word/2006/wordml" xmlns:wps="http://schemas.microsoft.com/office/word/2010/wordprocessingShape" mc:Ignorable="w14 w15 w16se w16cid w16 w16cex w16sdtdh wp14">
   <w:p>
     <w:pPr>
@@ -496,6 +522,16 @@
         </wp:anchor>
       </w:drawing>
     </w:r>
+  </w:p>
+</w:hdr>
+</file>
+
+<file path=word/header3.xml><?xml version="1.0" encoding="utf-8"?>
+<w:hdr xmlns:wpc="http://schemas.microsoft.com/office/word/2010/wordprocessingCanvas" xmlns:cx="http://schemas.microsoft.com/office/drawing/2014/chartex" xmlns:cx1="http://schemas.microsoft.com/office/drawing/2015/9/8/chartex" xmlns:cx2="http://schemas.microsoft.com/office/drawing/2015/10/21/chartex" xmlns:cx3="http://schemas.microsoft.com/office/drawing/2016/5/9/chartex" xmlns:cx4="http://schemas.microsoft.com/office/drawing/2016/5/10/chartex" xmlns:cx5="http://schemas.microsoft.com/office/drawing/2016/5/11/chartex" xmlns:cx6="http://schemas.microsoft.com/office/drawing/2016/5/12/chartex" xmlns:cx7="http://schemas.microsoft.com/office/drawing/2016/5/13/chartex" xmlns:cx8="http://schemas.microsoft.com/office/drawing/2016/5/14/chartex" xmlns:mc="http://schemas.openxmlformats.org/markup-compatibility/2006" xmlns:aink="http://schemas.microsoft.com/office/drawing/2016/ink" xmlns:am3d="http://schemas.microsoft.com/office/drawing/2017/model3d" xmlns:o="urn:schemas-microsoft-com:office:office" xmlns:oel="http://schemas.microsoft.com/office/2019/extlst" xmlns:r="http://schemas.openxmlformats.org/officeDocument/2006/relationships" xmlns:m="http://schemas.openxmlformats.org/officeDocument/2006/math" xmlns:v="urn:schemas-microsoft-com:vml" xmlns:wp14="http://schemas.microsoft.com/office/word/2010/wordprocessingDrawing" xmlns:wp="http://schemas.openxmlformats.org/drawingml/2006/wordprocessingDrawing" xmlns:w10="urn:schemas-microsoft-com:office:word" xmlns:w="http://schemas.openxmlformats.org/wordprocessingml/2006/main" xmlns:w14="http://schemas.microsoft.com/office/word/2010/wordml" xmlns:w15="http://schemas.microsoft.com/office/word/2012/wordml" xmlns:w16cex="http://schemas.microsoft.com/office/word/2018/wordml/cex" xmlns:w16cid="http://schemas.microsoft.com/office/word/2016/wordml/cid" xmlns:w16="http://schemas.microsoft.com/office/word/2018/wordml" xmlns:w16sdtdh="http://schemas.microsoft.com/office/word/2020/wordml/sdtdatahash" xmlns:w16se="http://schemas.microsoft.com/office/word/2015/wordml/symex" xmlns:wpg="http://schemas.microsoft.com/office/word/2010/wordprocessingGroup" xmlns:wpi="http://schemas.microsoft.com/office/word/2010/wordprocessingInk" xmlns:wne="http://schemas.microsoft.com/office/word/2006/wordml" xmlns:wps="http://schemas.microsoft.com/office/word/2010/wordprocessingShape" mc:Ignorable="w14 w15 w16se w16cid w16 w16cex w16sdtdh wp14">
+  <w:p>
+    <w:pPr>
+      <w:pStyle w:val="Header"/>
+    </w:pPr>
   </w:p>
 </w:hdr>
 </file>

--- a/docassemble/MOHUDEvictionProject/data/templates/motion_to_continue.docx
+++ b/docassemble/MOHUDEvictionProject/data/templates/motion_to_continue.docx
@@ -222,25 +222,24 @@
     </w:p>
     <w:p>
       <w:r>
-        <w:t>{{p include_docx_template('include_signature.docx</w:t>
-      </w:r>
-      <w:r>
-        <w:t>'</w:t>
-      </w:r>
-      <w:r>
-        <w:t>, certificate_of_service_type =”short”</w:t>
+        <w:t>{{p include_docx_template('include_signature.docx'</w:t>
+      </w:r>
+      <w:r>
+        <w:t xml:space="preserve">, </w:t>
+      </w:r>
+      <w:r>
+        <w:t>certificate_of_service_type =”short”</w:t>
+      </w:r>
+      <w:r>
+        <w:t>)</w:t>
       </w:r>
       <w:r>
         <w:t>) }}</w:t>
       </w:r>
     </w:p>
     <w:sectPr>
-      <w:headerReference w:type="even" r:id="rId8"/>
-      <w:headerReference w:type="default" r:id="rId9"/>
-      <w:footerReference w:type="even" r:id="rId10"/>
-      <w:footerReference w:type="default" r:id="rId11"/>
-      <w:headerReference w:type="first" r:id="rId12"/>
-      <w:footerReference w:type="first" r:id="rId13"/>
+      <w:headerReference w:type="default" r:id="rId8"/>
+      <w:footerReference w:type="default" r:id="rId9"/>
       <w:pgSz w:w="12240" w:h="15840"/>
       <w:pgMar w:top="1440" w:right="1800" w:bottom="1440" w:left="1800" w:header="850" w:footer="994" w:gutter="0"/>
       <w:cols w:space="425"/>
@@ -276,16 +275,6 @@
 <w:ftr xmlns:wpc="http://schemas.microsoft.com/office/word/2010/wordprocessingCanvas" xmlns:cx="http://schemas.microsoft.com/office/drawing/2014/chartex" xmlns:cx1="http://schemas.microsoft.com/office/drawing/2015/9/8/chartex" xmlns:cx2="http://schemas.microsoft.com/office/drawing/2015/10/21/chartex" xmlns:cx3="http://schemas.microsoft.com/office/drawing/2016/5/9/chartex" xmlns:cx4="http://schemas.microsoft.com/office/drawing/2016/5/10/chartex" xmlns:cx5="http://schemas.microsoft.com/office/drawing/2016/5/11/chartex" xmlns:cx6="http://schemas.microsoft.com/office/drawing/2016/5/12/chartex" xmlns:cx7="http://schemas.microsoft.com/office/drawing/2016/5/13/chartex" xmlns:cx8="http://schemas.microsoft.com/office/drawing/2016/5/14/chartex" xmlns:mc="http://schemas.openxmlformats.org/markup-compatibility/2006" xmlns:aink="http://schemas.microsoft.com/office/drawing/2016/ink" xmlns:am3d="http://schemas.microsoft.com/office/drawing/2017/model3d" xmlns:o="urn:schemas-microsoft-com:office:office" xmlns:oel="http://schemas.microsoft.com/office/2019/extlst" xmlns:r="http://schemas.openxmlformats.org/officeDocument/2006/relationships" xmlns:m="http://schemas.openxmlformats.org/officeDocument/2006/math" xmlns:v="urn:schemas-microsoft-com:vml" xmlns:wp14="http://schemas.microsoft.com/office/word/2010/wordprocessingDrawing" xmlns:wp="http://schemas.openxmlformats.org/drawingml/2006/wordprocessingDrawing" xmlns:w10="urn:schemas-microsoft-com:office:word" xmlns:w="http://schemas.openxmlformats.org/wordprocessingml/2006/main" xmlns:w14="http://schemas.microsoft.com/office/word/2010/wordml" xmlns:w15="http://schemas.microsoft.com/office/word/2012/wordml" xmlns:w16cex="http://schemas.microsoft.com/office/word/2018/wordml/cex" xmlns:w16cid="http://schemas.microsoft.com/office/word/2016/wordml/cid" xmlns:w16="http://schemas.microsoft.com/office/word/2018/wordml" xmlns:w16sdtdh="http://schemas.microsoft.com/office/word/2020/wordml/sdtdatahash" xmlns:w16se="http://schemas.microsoft.com/office/word/2015/wordml/symex" xmlns:wpg="http://schemas.microsoft.com/office/word/2010/wordprocessingGroup" xmlns:wpi="http://schemas.microsoft.com/office/word/2010/wordprocessingInk" xmlns:wne="http://schemas.microsoft.com/office/word/2006/wordml" xmlns:wps="http://schemas.microsoft.com/office/word/2010/wordprocessingShape" mc:Ignorable="w14 w15 w16se w16cid w16 w16cex w16sdtdh wp14">
   <w:p>
     <w:pPr>
-      <w:pStyle w:val="Footer"/>
-    </w:pPr>
-  </w:p>
-</w:ftr>
-</file>
-
-<file path=word/footer2.xml><?xml version="1.0" encoding="utf-8"?>
-<w:ftr xmlns:wpc="http://schemas.microsoft.com/office/word/2010/wordprocessingCanvas" xmlns:cx="http://schemas.microsoft.com/office/drawing/2014/chartex" xmlns:cx1="http://schemas.microsoft.com/office/drawing/2015/9/8/chartex" xmlns:cx2="http://schemas.microsoft.com/office/drawing/2015/10/21/chartex" xmlns:cx3="http://schemas.microsoft.com/office/drawing/2016/5/9/chartex" xmlns:cx4="http://schemas.microsoft.com/office/drawing/2016/5/10/chartex" xmlns:cx5="http://schemas.microsoft.com/office/drawing/2016/5/11/chartex" xmlns:cx6="http://schemas.microsoft.com/office/drawing/2016/5/12/chartex" xmlns:cx7="http://schemas.microsoft.com/office/drawing/2016/5/13/chartex" xmlns:cx8="http://schemas.microsoft.com/office/drawing/2016/5/14/chartex" xmlns:mc="http://schemas.openxmlformats.org/markup-compatibility/2006" xmlns:aink="http://schemas.microsoft.com/office/drawing/2016/ink" xmlns:am3d="http://schemas.microsoft.com/office/drawing/2017/model3d" xmlns:o="urn:schemas-microsoft-com:office:office" xmlns:oel="http://schemas.microsoft.com/office/2019/extlst" xmlns:r="http://schemas.openxmlformats.org/officeDocument/2006/relationships" xmlns:m="http://schemas.openxmlformats.org/officeDocument/2006/math" xmlns:v="urn:schemas-microsoft-com:vml" xmlns:wp14="http://schemas.microsoft.com/office/word/2010/wordprocessingDrawing" xmlns:wp="http://schemas.openxmlformats.org/drawingml/2006/wordprocessingDrawing" xmlns:w10="urn:schemas-microsoft-com:office:word" xmlns:w="http://schemas.openxmlformats.org/wordprocessingml/2006/main" xmlns:w14="http://schemas.microsoft.com/office/word/2010/wordml" xmlns:w15="http://schemas.microsoft.com/office/word/2012/wordml" xmlns:w16cex="http://schemas.microsoft.com/office/word/2018/wordml/cex" xmlns:w16cid="http://schemas.microsoft.com/office/word/2016/wordml/cid" xmlns:w16="http://schemas.microsoft.com/office/word/2018/wordml" xmlns:w16sdtdh="http://schemas.microsoft.com/office/word/2020/wordml/sdtdatahash" xmlns:w16se="http://schemas.microsoft.com/office/word/2015/wordml/symex" xmlns:wpg="http://schemas.microsoft.com/office/word/2010/wordprocessingGroup" xmlns:wpi="http://schemas.microsoft.com/office/word/2010/wordprocessingInk" xmlns:wne="http://schemas.microsoft.com/office/word/2006/wordml" xmlns:wps="http://schemas.microsoft.com/office/word/2010/wordprocessingShape" mc:Ignorable="w14 w15 w16se w16cid w16 w16cex w16sdtdh wp14">
-  <w:p>
-    <w:pPr>
       <w:pStyle w:val="Header"/>
       <w:tabs>
         <w:tab w:val="clear" w:pos="4153"/>
@@ -305,6 +294,7 @@
         <w:rPr>
           <w:rStyle w:val="Hyperlink"/>
           <w:rFonts w:ascii="Arial Nova" w:hAnsi="Arial Nova"/>
+          <w:color w:val="000000" w:themeColor="text1"/>
           <w:sz w:val="22"/>
           <w:szCs w:val="22"/>
           <w:bdr w:val="none" w:sz="0" w:space="0" w:color="auto" w:frame="1"/>
@@ -413,16 +403,6 @@
       </w:rPr>
       <w:fldChar w:fldCharType="end"/>
     </w:r>
-  </w:p>
-</w:ftr>
-</file>
-
-<file path=word/footer3.xml><?xml version="1.0" encoding="utf-8"?>
-<w:ftr xmlns:wpc="http://schemas.microsoft.com/office/word/2010/wordprocessingCanvas" xmlns:cx="http://schemas.microsoft.com/office/drawing/2014/chartex" xmlns:cx1="http://schemas.microsoft.com/office/drawing/2015/9/8/chartex" xmlns:cx2="http://schemas.microsoft.com/office/drawing/2015/10/21/chartex" xmlns:cx3="http://schemas.microsoft.com/office/drawing/2016/5/9/chartex" xmlns:cx4="http://schemas.microsoft.com/office/drawing/2016/5/10/chartex" xmlns:cx5="http://schemas.microsoft.com/office/drawing/2016/5/11/chartex" xmlns:cx6="http://schemas.microsoft.com/office/drawing/2016/5/12/chartex" xmlns:cx7="http://schemas.microsoft.com/office/drawing/2016/5/13/chartex" xmlns:cx8="http://schemas.microsoft.com/office/drawing/2016/5/14/chartex" xmlns:mc="http://schemas.openxmlformats.org/markup-compatibility/2006" xmlns:aink="http://schemas.microsoft.com/office/drawing/2016/ink" xmlns:am3d="http://schemas.microsoft.com/office/drawing/2017/model3d" xmlns:o="urn:schemas-microsoft-com:office:office" xmlns:oel="http://schemas.microsoft.com/office/2019/extlst" xmlns:r="http://schemas.openxmlformats.org/officeDocument/2006/relationships" xmlns:m="http://schemas.openxmlformats.org/officeDocument/2006/math" xmlns:v="urn:schemas-microsoft-com:vml" xmlns:wp14="http://schemas.microsoft.com/office/word/2010/wordprocessingDrawing" xmlns:wp="http://schemas.openxmlformats.org/drawingml/2006/wordprocessingDrawing" xmlns:w10="urn:schemas-microsoft-com:office:word" xmlns:w="http://schemas.openxmlformats.org/wordprocessingml/2006/main" xmlns:w14="http://schemas.microsoft.com/office/word/2010/wordml" xmlns:w15="http://schemas.microsoft.com/office/word/2012/wordml" xmlns:w16cex="http://schemas.microsoft.com/office/word/2018/wordml/cex" xmlns:w16cid="http://schemas.microsoft.com/office/word/2016/wordml/cid" xmlns:w16="http://schemas.microsoft.com/office/word/2018/wordml" xmlns:w16sdtdh="http://schemas.microsoft.com/office/word/2020/wordml/sdtdatahash" xmlns:w16se="http://schemas.microsoft.com/office/word/2015/wordml/symex" xmlns:wpg="http://schemas.microsoft.com/office/word/2010/wordprocessingGroup" xmlns:wpi="http://schemas.microsoft.com/office/word/2010/wordprocessingInk" xmlns:wne="http://schemas.microsoft.com/office/word/2006/wordml" xmlns:wps="http://schemas.microsoft.com/office/word/2010/wordprocessingShape" mc:Ignorable="w14 w15 w16se w16cid w16 w16cex w16sdtdh wp14">
-  <w:p>
-    <w:pPr>
-      <w:pStyle w:val="Footer"/>
-    </w:pPr>
   </w:p>
 </w:ftr>
 </file>
@@ -453,32 +433,43 @@
 <w:hdr xmlns:wpc="http://schemas.microsoft.com/office/word/2010/wordprocessingCanvas" xmlns:cx="http://schemas.microsoft.com/office/drawing/2014/chartex" xmlns:cx1="http://schemas.microsoft.com/office/drawing/2015/9/8/chartex" xmlns:cx2="http://schemas.microsoft.com/office/drawing/2015/10/21/chartex" xmlns:cx3="http://schemas.microsoft.com/office/drawing/2016/5/9/chartex" xmlns:cx4="http://schemas.microsoft.com/office/drawing/2016/5/10/chartex" xmlns:cx5="http://schemas.microsoft.com/office/drawing/2016/5/11/chartex" xmlns:cx6="http://schemas.microsoft.com/office/drawing/2016/5/12/chartex" xmlns:cx7="http://schemas.microsoft.com/office/drawing/2016/5/13/chartex" xmlns:cx8="http://schemas.microsoft.com/office/drawing/2016/5/14/chartex" xmlns:mc="http://schemas.openxmlformats.org/markup-compatibility/2006" xmlns:aink="http://schemas.microsoft.com/office/drawing/2016/ink" xmlns:am3d="http://schemas.microsoft.com/office/drawing/2017/model3d" xmlns:o="urn:schemas-microsoft-com:office:office" xmlns:oel="http://schemas.microsoft.com/office/2019/extlst" xmlns:r="http://schemas.openxmlformats.org/officeDocument/2006/relationships" xmlns:m="http://schemas.openxmlformats.org/officeDocument/2006/math" xmlns:v="urn:schemas-microsoft-com:vml" xmlns:wp14="http://schemas.microsoft.com/office/word/2010/wordprocessingDrawing" xmlns:wp="http://schemas.openxmlformats.org/drawingml/2006/wordprocessingDrawing" xmlns:w10="urn:schemas-microsoft-com:office:word" xmlns:w="http://schemas.openxmlformats.org/wordprocessingml/2006/main" xmlns:w14="http://schemas.microsoft.com/office/word/2010/wordml" xmlns:w15="http://schemas.microsoft.com/office/word/2012/wordml" xmlns:w16cex="http://schemas.microsoft.com/office/word/2018/wordml/cex" xmlns:w16cid="http://schemas.microsoft.com/office/word/2016/wordml/cid" xmlns:w16="http://schemas.microsoft.com/office/word/2018/wordml" xmlns:w16sdtdh="http://schemas.microsoft.com/office/word/2020/wordml/sdtdatahash" xmlns:w16se="http://schemas.microsoft.com/office/word/2015/wordml/symex" xmlns:wpg="http://schemas.microsoft.com/office/word/2010/wordprocessingGroup" xmlns:wpi="http://schemas.microsoft.com/office/word/2010/wordprocessingInk" xmlns:wne="http://schemas.microsoft.com/office/word/2006/wordml" xmlns:wps="http://schemas.microsoft.com/office/word/2010/wordprocessingShape" mc:Ignorable="w14 w15 w16se w16cid w16 w16cex w16sdtdh wp14">
   <w:p>
     <w:pPr>
-      <w:pStyle w:val="Header"/>
+      <w:widowControl/>
+      <w:tabs>
+        <w:tab w:val="center" w:pos="4680"/>
+        <w:tab w:val="right" w:pos="9360"/>
+      </w:tabs>
+      <w:spacing w:after="0"/>
+      <w:ind w:firstLine="0"/>
+      <w:rPr>
+        <w:rFonts w:eastAsia="Calibri" w:cs="Times New Roman"/>
+        <w:lang w:eastAsia="en-US" w:bidi="ar-SA"/>
+      </w:rPr>
     </w:pPr>
   </w:p>
-</w:hdr>
-</file>
-
-<file path=word/header2.xml><?xml version="1.0" encoding="utf-8"?>
-<w:hdr xmlns:wpc="http://schemas.microsoft.com/office/word/2010/wordprocessingCanvas" xmlns:cx="http://schemas.microsoft.com/office/drawing/2014/chartex" xmlns:cx1="http://schemas.microsoft.com/office/drawing/2015/9/8/chartex" xmlns:cx2="http://schemas.microsoft.com/office/drawing/2015/10/21/chartex" xmlns:cx3="http://schemas.microsoft.com/office/drawing/2016/5/9/chartex" xmlns:cx4="http://schemas.microsoft.com/office/drawing/2016/5/10/chartex" xmlns:cx5="http://schemas.microsoft.com/office/drawing/2016/5/11/chartex" xmlns:cx6="http://schemas.microsoft.com/office/drawing/2016/5/12/chartex" xmlns:cx7="http://schemas.microsoft.com/office/drawing/2016/5/13/chartex" xmlns:cx8="http://schemas.microsoft.com/office/drawing/2016/5/14/chartex" xmlns:mc="http://schemas.openxmlformats.org/markup-compatibility/2006" xmlns:aink="http://schemas.microsoft.com/office/drawing/2016/ink" xmlns:am3d="http://schemas.microsoft.com/office/drawing/2017/model3d" xmlns:o="urn:schemas-microsoft-com:office:office" xmlns:oel="http://schemas.microsoft.com/office/2019/extlst" xmlns:r="http://schemas.openxmlformats.org/officeDocument/2006/relationships" xmlns:m="http://schemas.openxmlformats.org/officeDocument/2006/math" xmlns:v="urn:schemas-microsoft-com:vml" xmlns:wp14="http://schemas.microsoft.com/office/word/2010/wordprocessingDrawing" xmlns:wp="http://schemas.openxmlformats.org/drawingml/2006/wordprocessingDrawing" xmlns:w10="urn:schemas-microsoft-com:office:word" xmlns:w="http://schemas.openxmlformats.org/wordprocessingml/2006/main" xmlns:w14="http://schemas.microsoft.com/office/word/2010/wordml" xmlns:w15="http://schemas.microsoft.com/office/word/2012/wordml" xmlns:w16cex="http://schemas.microsoft.com/office/word/2018/wordml/cex" xmlns:w16cid="http://schemas.microsoft.com/office/word/2016/wordml/cid" xmlns:w16="http://schemas.microsoft.com/office/word/2018/wordml" xmlns:w16sdtdh="http://schemas.microsoft.com/office/word/2020/wordml/sdtdatahash" xmlns:w16se="http://schemas.microsoft.com/office/word/2015/wordml/symex" xmlns:wpg="http://schemas.microsoft.com/office/word/2010/wordprocessingGroup" xmlns:wpi="http://schemas.microsoft.com/office/word/2010/wordprocessingInk" xmlns:wne="http://schemas.microsoft.com/office/word/2006/wordml" xmlns:wps="http://schemas.microsoft.com/office/word/2010/wordprocessingShape" mc:Ignorable="w14 w15 w16se w16cid w16 w16cex w16sdtdh wp14">
   <w:p>
     <w:pPr>
-      <w:pStyle w:val="Header"/>
+      <w:widowControl/>
+      <w:tabs>
+        <w:tab w:val="center" w:pos="4680"/>
+        <w:tab w:val="right" w:pos="9360"/>
+      </w:tabs>
+      <w:spacing w:after="0"/>
+      <w:ind w:firstLine="0"/>
+      <w:rPr>
+        <w:rFonts w:eastAsia="Calibri" w:cs="Times New Roman"/>
+        <w:lang w:eastAsia="en-US" w:bidi="ar-SA"/>
+      </w:rPr>
     </w:pPr>
     <w:r>
+      <w:rPr>
+        <w:rFonts w:eastAsia="Calibri" w:cs="Times New Roman"/>
+        <w:lang w:eastAsia="en-US" w:bidi="ar-SA"/>
+      </w:rPr>
       <w:drawing>
-        <wp:anchor distT="0" distB="0" distL="114300" distR="114300" simplePos="0" relativeHeight="251659264" behindDoc="0" locked="0" layoutInCell="1" allowOverlap="1" wp14:anchorId="1E941F37" wp14:editId="4AB6C2BD">
-          <wp:simplePos x="0" y="0"/>
-          <wp:positionH relativeFrom="column">
-            <wp:posOffset>5719013</wp:posOffset>
-          </wp:positionH>
-          <wp:positionV relativeFrom="paragraph">
-            <wp:posOffset>-165735</wp:posOffset>
-          </wp:positionV>
-          <wp:extent cx="457200" cy="457200"/>
+        <wp:inline distT="0" distB="0" distL="0" distR="0" wp14:anchorId="31F5DC93" wp14:editId="401BAE99">
+          <wp:extent cx="1526224" cy="551136"/>
           <wp:effectExtent l="0" t="0" r="0" b="0"/>
-          <wp:wrapNone/>
-          <wp:docPr id="1" name="Picture 1" descr="Icon&#10;&#10;Description automatically generated"/>
+          <wp:docPr id="1464157343" name="Picture 1" descr="A picture containing font, screenshot, black, graphics&#10;&#10;Description automatically generated"/>
           <wp:cNvGraphicFramePr>
             <a:graphicFrameLocks xmlns:a="http://schemas.openxmlformats.org/drawingml/2006/main" noChangeAspect="1"/>
           </wp:cNvGraphicFramePr>
@@ -486,7 +477,7 @@
             <a:graphicData uri="http://schemas.openxmlformats.org/drawingml/2006/picture">
               <pic:pic xmlns:pic="http://schemas.openxmlformats.org/drawingml/2006/picture">
                 <pic:nvPicPr>
-                  <pic:cNvPr id="2" name="Picture 2" descr="Icon&#10;&#10;Description automatically generated"/>
+                  <pic:cNvPr id="1464157343" name="Picture 1" descr="A picture containing font, screenshot, black, graphics&#10;&#10;Description automatically generated"/>
                   <pic:cNvPicPr/>
                 </pic:nvPicPr>
                 <pic:blipFill>
@@ -504,7 +495,7 @@
                 <pic:spPr>
                   <a:xfrm>
                     <a:off x="0" y="0"/>
-                    <a:ext cx="457200" cy="457200"/>
+                    <a:ext cx="1620157" cy="585056"/>
                   </a:xfrm>
                   <a:prstGeom prst="rect">
                     <a:avLst/>
@@ -513,25 +504,9 @@
               </pic:pic>
             </a:graphicData>
           </a:graphic>
-          <wp14:sizeRelH relativeFrom="page">
-            <wp14:pctWidth>0</wp14:pctWidth>
-          </wp14:sizeRelH>
-          <wp14:sizeRelV relativeFrom="page">
-            <wp14:pctHeight>0</wp14:pctHeight>
-          </wp14:sizeRelV>
-        </wp:anchor>
+        </wp:inline>
       </w:drawing>
     </w:r>
-  </w:p>
-</w:hdr>
-</file>
-
-<file path=word/header3.xml><?xml version="1.0" encoding="utf-8"?>
-<w:hdr xmlns:wpc="http://schemas.microsoft.com/office/word/2010/wordprocessingCanvas" xmlns:cx="http://schemas.microsoft.com/office/drawing/2014/chartex" xmlns:cx1="http://schemas.microsoft.com/office/drawing/2015/9/8/chartex" xmlns:cx2="http://schemas.microsoft.com/office/drawing/2015/10/21/chartex" xmlns:cx3="http://schemas.microsoft.com/office/drawing/2016/5/9/chartex" xmlns:cx4="http://schemas.microsoft.com/office/drawing/2016/5/10/chartex" xmlns:cx5="http://schemas.microsoft.com/office/drawing/2016/5/11/chartex" xmlns:cx6="http://schemas.microsoft.com/office/drawing/2016/5/12/chartex" xmlns:cx7="http://schemas.microsoft.com/office/drawing/2016/5/13/chartex" xmlns:cx8="http://schemas.microsoft.com/office/drawing/2016/5/14/chartex" xmlns:mc="http://schemas.openxmlformats.org/markup-compatibility/2006" xmlns:aink="http://schemas.microsoft.com/office/drawing/2016/ink" xmlns:am3d="http://schemas.microsoft.com/office/drawing/2017/model3d" xmlns:o="urn:schemas-microsoft-com:office:office" xmlns:oel="http://schemas.microsoft.com/office/2019/extlst" xmlns:r="http://schemas.openxmlformats.org/officeDocument/2006/relationships" xmlns:m="http://schemas.openxmlformats.org/officeDocument/2006/math" xmlns:v="urn:schemas-microsoft-com:vml" xmlns:wp14="http://schemas.microsoft.com/office/word/2010/wordprocessingDrawing" xmlns:wp="http://schemas.openxmlformats.org/drawingml/2006/wordprocessingDrawing" xmlns:w10="urn:schemas-microsoft-com:office:word" xmlns:w="http://schemas.openxmlformats.org/wordprocessingml/2006/main" xmlns:w14="http://schemas.microsoft.com/office/word/2010/wordml" xmlns:w15="http://schemas.microsoft.com/office/word/2012/wordml" xmlns:w16cex="http://schemas.microsoft.com/office/word/2018/wordml/cex" xmlns:w16cid="http://schemas.microsoft.com/office/word/2016/wordml/cid" xmlns:w16="http://schemas.microsoft.com/office/word/2018/wordml" xmlns:w16sdtdh="http://schemas.microsoft.com/office/word/2020/wordml/sdtdatahash" xmlns:w16se="http://schemas.microsoft.com/office/word/2015/wordml/symex" xmlns:wpg="http://schemas.microsoft.com/office/word/2010/wordprocessingGroup" xmlns:wpi="http://schemas.microsoft.com/office/word/2010/wordprocessingInk" xmlns:wne="http://schemas.microsoft.com/office/word/2006/wordml" xmlns:wps="http://schemas.microsoft.com/office/word/2010/wordprocessingShape" mc:Ignorable="w14 w15 w16se w16cid w16 w16cex w16sdtdh wp14">
-  <w:p>
-    <w:pPr>
-      <w:pStyle w:val="Header"/>
-    </w:pPr>
   </w:p>
 </w:hdr>
 </file>

--- a/docassemble/MOHUDEvictionProject/data/templates/motion_to_continue.docx
+++ b/docassemble/MOHUDEvictionProject/data/templates/motion_to_continue.docx
@@ -1,6 +1,6 @@
 
 <file path=word/document.xml><?xml version="1.0" encoding="utf-8"?>
-<w:document xmlns:wpc="http://schemas.microsoft.com/office/word/2010/wordprocessingCanvas" xmlns:cx="http://schemas.microsoft.com/office/drawing/2014/chartex" xmlns:cx1="http://schemas.microsoft.com/office/drawing/2015/9/8/chartex" xmlns:cx2="http://schemas.microsoft.com/office/drawing/2015/10/21/chartex" xmlns:cx3="http://schemas.microsoft.com/office/drawing/2016/5/9/chartex" xmlns:cx4="http://schemas.microsoft.com/office/drawing/2016/5/10/chartex" xmlns:cx5="http://schemas.microsoft.com/office/drawing/2016/5/11/chartex" xmlns:cx6="http://schemas.microsoft.com/office/drawing/2016/5/12/chartex" xmlns:cx7="http://schemas.microsoft.com/office/drawing/2016/5/13/chartex" xmlns:cx8="http://schemas.microsoft.com/office/drawing/2016/5/14/chartex" xmlns:mc="http://schemas.openxmlformats.org/markup-compatibility/2006" xmlns:aink="http://schemas.microsoft.com/office/drawing/2016/ink" xmlns:am3d="http://schemas.microsoft.com/office/drawing/2017/model3d" xmlns:o="urn:schemas-microsoft-com:office:office" xmlns:oel="http://schemas.microsoft.com/office/2019/extlst" xmlns:r="http://schemas.openxmlformats.org/officeDocument/2006/relationships" xmlns:m="http://schemas.openxmlformats.org/officeDocument/2006/math" xmlns:v="urn:schemas-microsoft-com:vml" xmlns:wp14="http://schemas.microsoft.com/office/word/2010/wordprocessingDrawing" xmlns:wp="http://schemas.openxmlformats.org/drawingml/2006/wordprocessingDrawing" xmlns:w10="urn:schemas-microsoft-com:office:word" xmlns:w="http://schemas.openxmlformats.org/wordprocessingml/2006/main" xmlns:w14="http://schemas.microsoft.com/office/word/2010/wordml" xmlns:w15="http://schemas.microsoft.com/office/word/2012/wordml" xmlns:w16cex="http://schemas.microsoft.com/office/word/2018/wordml/cex" xmlns:w16cid="http://schemas.microsoft.com/office/word/2016/wordml/cid" xmlns:w16="http://schemas.microsoft.com/office/word/2018/wordml" xmlns:w16sdtdh="http://schemas.microsoft.com/office/word/2020/wordml/sdtdatahash" xmlns:w16se="http://schemas.microsoft.com/office/word/2015/wordml/symex" xmlns:wpg="http://schemas.microsoft.com/office/word/2010/wordprocessingGroup" xmlns:wpi="http://schemas.microsoft.com/office/word/2010/wordprocessingInk" xmlns:wne="http://schemas.microsoft.com/office/word/2006/wordml" xmlns:wps="http://schemas.microsoft.com/office/word/2010/wordprocessingShape" mc:Ignorable="w14 w15 w16se w16cid w16 w16cex w16sdtdh wp14">
+<w:document xmlns:wpc="http://schemas.microsoft.com/office/word/2010/wordprocessingCanvas" xmlns:cx="http://schemas.microsoft.com/office/drawing/2014/chartex" xmlns:cx1="http://schemas.microsoft.com/office/drawing/2015/9/8/chartex" xmlns:cx2="http://schemas.microsoft.com/office/drawing/2015/10/21/chartex" xmlns:cx3="http://schemas.microsoft.com/office/drawing/2016/5/9/chartex" xmlns:cx4="http://schemas.microsoft.com/office/drawing/2016/5/10/chartex" xmlns:cx5="http://schemas.microsoft.com/office/drawing/2016/5/11/chartex" xmlns:cx6="http://schemas.microsoft.com/office/drawing/2016/5/12/chartex" xmlns:cx7="http://schemas.microsoft.com/office/drawing/2016/5/13/chartex" xmlns:cx8="http://schemas.microsoft.com/office/drawing/2016/5/14/chartex" xmlns:mc="http://schemas.openxmlformats.org/markup-compatibility/2006" xmlns:aink="http://schemas.microsoft.com/office/drawing/2016/ink" xmlns:am3d="http://schemas.microsoft.com/office/drawing/2017/model3d" xmlns:o="urn:schemas-microsoft-com:office:office" xmlns:r="http://schemas.openxmlformats.org/officeDocument/2006/relationships" xmlns:m="http://schemas.openxmlformats.org/officeDocument/2006/math" xmlns:v="urn:schemas-microsoft-com:vml" xmlns:wp14="http://schemas.microsoft.com/office/word/2010/wordprocessingDrawing" xmlns:wp="http://schemas.openxmlformats.org/drawingml/2006/wordprocessingDrawing" xmlns:w10="urn:schemas-microsoft-com:office:word" xmlns:w="http://schemas.openxmlformats.org/wordprocessingml/2006/main" xmlns:w14="http://schemas.microsoft.com/office/word/2010/wordml" xmlns:w15="http://schemas.microsoft.com/office/word/2012/wordml" xmlns:w16cid="http://schemas.microsoft.com/office/word/2016/wordml/cid" xmlns:w16se="http://schemas.microsoft.com/office/word/2015/wordml/symex" xmlns:wpg="http://schemas.microsoft.com/office/word/2010/wordprocessingGroup" xmlns:wpi="http://schemas.microsoft.com/office/word/2010/wordprocessingInk" xmlns:wne="http://schemas.microsoft.com/office/word/2006/wordml" xmlns:wps="http://schemas.microsoft.com/office/word/2010/wordprocessingShape" mc:Ignorable="w14 w15 w16se w16cid wp14">
   <w:body>
     <w:p>
       <w:pPr>
@@ -225,16 +225,15 @@
         <w:t>{{p include_docx_template('include_signature.docx'</w:t>
       </w:r>
       <w:r>
-        <w:t xml:space="preserve">, </w:t>
-      </w:r>
-      <w:r>
-        <w:t>certificate_of_service_type =”short”</w:t>
+        <w:t>, certificate_of_service_type =”short”</w:t>
       </w:r>
       <w:r>
         <w:t>)</w:t>
       </w:r>
-      <w:r>
-        <w:t>) }}</w:t>
+      <w:bookmarkStart w:id="0" w:name="_GoBack"/>
+      <w:bookmarkEnd w:id="0"/>
+      <w:r>
+        <w:t xml:space="preserve"> }}</w:t>
       </w:r>
     </w:p>
     <w:sectPr>
@@ -250,7 +249,7 @@
 </file>
 
 <file path=word/endnotes.xml><?xml version="1.0" encoding="utf-8"?>
-<w:endnotes xmlns:wpc="http://schemas.microsoft.com/office/word/2010/wordprocessingCanvas" xmlns:cx="http://schemas.microsoft.com/office/drawing/2014/chartex" xmlns:cx1="http://schemas.microsoft.com/office/drawing/2015/9/8/chartex" xmlns:cx2="http://schemas.microsoft.com/office/drawing/2015/10/21/chartex" xmlns:cx3="http://schemas.microsoft.com/office/drawing/2016/5/9/chartex" xmlns:cx4="http://schemas.microsoft.com/office/drawing/2016/5/10/chartex" xmlns:cx5="http://schemas.microsoft.com/office/drawing/2016/5/11/chartex" xmlns:cx6="http://schemas.microsoft.com/office/drawing/2016/5/12/chartex" xmlns:cx7="http://schemas.microsoft.com/office/drawing/2016/5/13/chartex" xmlns:cx8="http://schemas.microsoft.com/office/drawing/2016/5/14/chartex" xmlns:mc="http://schemas.openxmlformats.org/markup-compatibility/2006" xmlns:aink="http://schemas.microsoft.com/office/drawing/2016/ink" xmlns:am3d="http://schemas.microsoft.com/office/drawing/2017/model3d" xmlns:o="urn:schemas-microsoft-com:office:office" xmlns:oel="http://schemas.microsoft.com/office/2019/extlst" xmlns:r="http://schemas.openxmlformats.org/officeDocument/2006/relationships" xmlns:m="http://schemas.openxmlformats.org/officeDocument/2006/math" xmlns:v="urn:schemas-microsoft-com:vml" xmlns:wp14="http://schemas.microsoft.com/office/word/2010/wordprocessingDrawing" xmlns:wp="http://schemas.openxmlformats.org/drawingml/2006/wordprocessingDrawing" xmlns:w10="urn:schemas-microsoft-com:office:word" xmlns:w="http://schemas.openxmlformats.org/wordprocessingml/2006/main" xmlns:w14="http://schemas.microsoft.com/office/word/2010/wordml" xmlns:w15="http://schemas.microsoft.com/office/word/2012/wordml" xmlns:w16cex="http://schemas.microsoft.com/office/word/2018/wordml/cex" xmlns:w16cid="http://schemas.microsoft.com/office/word/2016/wordml/cid" xmlns:w16="http://schemas.microsoft.com/office/word/2018/wordml" xmlns:w16sdtdh="http://schemas.microsoft.com/office/word/2020/wordml/sdtdatahash" xmlns:w16se="http://schemas.microsoft.com/office/word/2015/wordml/symex" xmlns:wpg="http://schemas.microsoft.com/office/word/2010/wordprocessingGroup" xmlns:wpi="http://schemas.microsoft.com/office/word/2010/wordprocessingInk" xmlns:wne="http://schemas.microsoft.com/office/word/2006/wordml" xmlns:wps="http://schemas.microsoft.com/office/word/2010/wordprocessingShape" mc:Ignorable="w14 w15 w16se w16cid w16 w16cex w16sdtdh wp14">
+<w:endnotes xmlns:wpc="http://schemas.microsoft.com/office/word/2010/wordprocessingCanvas" xmlns:cx="http://schemas.microsoft.com/office/drawing/2014/chartex" xmlns:cx1="http://schemas.microsoft.com/office/drawing/2015/9/8/chartex" xmlns:cx2="http://schemas.microsoft.com/office/drawing/2015/10/21/chartex" xmlns:cx3="http://schemas.microsoft.com/office/drawing/2016/5/9/chartex" xmlns:cx4="http://schemas.microsoft.com/office/drawing/2016/5/10/chartex" xmlns:cx5="http://schemas.microsoft.com/office/drawing/2016/5/11/chartex" xmlns:cx6="http://schemas.microsoft.com/office/drawing/2016/5/12/chartex" xmlns:cx7="http://schemas.microsoft.com/office/drawing/2016/5/13/chartex" xmlns:cx8="http://schemas.microsoft.com/office/drawing/2016/5/14/chartex" xmlns:mc="http://schemas.openxmlformats.org/markup-compatibility/2006" xmlns:aink="http://schemas.microsoft.com/office/drawing/2016/ink" xmlns:am3d="http://schemas.microsoft.com/office/drawing/2017/model3d" xmlns:o="urn:schemas-microsoft-com:office:office" xmlns:r="http://schemas.openxmlformats.org/officeDocument/2006/relationships" xmlns:m="http://schemas.openxmlformats.org/officeDocument/2006/math" xmlns:v="urn:schemas-microsoft-com:vml" xmlns:wp14="http://schemas.microsoft.com/office/word/2010/wordprocessingDrawing" xmlns:wp="http://schemas.openxmlformats.org/drawingml/2006/wordprocessingDrawing" xmlns:w10="urn:schemas-microsoft-com:office:word" xmlns:w="http://schemas.openxmlformats.org/wordprocessingml/2006/main" xmlns:w14="http://schemas.microsoft.com/office/word/2010/wordml" xmlns:w15="http://schemas.microsoft.com/office/word/2012/wordml" xmlns:w16cid="http://schemas.microsoft.com/office/word/2016/wordml/cid" xmlns:w16se="http://schemas.microsoft.com/office/word/2015/wordml/symex" xmlns:wpg="http://schemas.microsoft.com/office/word/2010/wordprocessingGroup" xmlns:wpi="http://schemas.microsoft.com/office/word/2010/wordprocessingInk" xmlns:wne="http://schemas.microsoft.com/office/word/2006/wordml" xmlns:wps="http://schemas.microsoft.com/office/word/2010/wordprocessingShape" mc:Ignorable="w14 w15 w16se w16cid wp14">
   <w:endnote w:type="separator" w:id="-1">
     <w:p>
       <w:r>
@@ -272,7 +271,7 @@
 </file>
 
 <file path=word/footer1.xml><?xml version="1.0" encoding="utf-8"?>
-<w:ftr xmlns:wpc="http://schemas.microsoft.com/office/word/2010/wordprocessingCanvas" xmlns:cx="http://schemas.microsoft.com/office/drawing/2014/chartex" xmlns:cx1="http://schemas.microsoft.com/office/drawing/2015/9/8/chartex" xmlns:cx2="http://schemas.microsoft.com/office/drawing/2015/10/21/chartex" xmlns:cx3="http://schemas.microsoft.com/office/drawing/2016/5/9/chartex" xmlns:cx4="http://schemas.microsoft.com/office/drawing/2016/5/10/chartex" xmlns:cx5="http://schemas.microsoft.com/office/drawing/2016/5/11/chartex" xmlns:cx6="http://schemas.microsoft.com/office/drawing/2016/5/12/chartex" xmlns:cx7="http://schemas.microsoft.com/office/drawing/2016/5/13/chartex" xmlns:cx8="http://schemas.microsoft.com/office/drawing/2016/5/14/chartex" xmlns:mc="http://schemas.openxmlformats.org/markup-compatibility/2006" xmlns:aink="http://schemas.microsoft.com/office/drawing/2016/ink" xmlns:am3d="http://schemas.microsoft.com/office/drawing/2017/model3d" xmlns:o="urn:schemas-microsoft-com:office:office" xmlns:oel="http://schemas.microsoft.com/office/2019/extlst" xmlns:r="http://schemas.openxmlformats.org/officeDocument/2006/relationships" xmlns:m="http://schemas.openxmlformats.org/officeDocument/2006/math" xmlns:v="urn:schemas-microsoft-com:vml" xmlns:wp14="http://schemas.microsoft.com/office/word/2010/wordprocessingDrawing" xmlns:wp="http://schemas.openxmlformats.org/drawingml/2006/wordprocessingDrawing" xmlns:w10="urn:schemas-microsoft-com:office:word" xmlns:w="http://schemas.openxmlformats.org/wordprocessingml/2006/main" xmlns:w14="http://schemas.microsoft.com/office/word/2010/wordml" xmlns:w15="http://schemas.microsoft.com/office/word/2012/wordml" xmlns:w16cex="http://schemas.microsoft.com/office/word/2018/wordml/cex" xmlns:w16cid="http://schemas.microsoft.com/office/word/2016/wordml/cid" xmlns:w16="http://schemas.microsoft.com/office/word/2018/wordml" xmlns:w16sdtdh="http://schemas.microsoft.com/office/word/2020/wordml/sdtdatahash" xmlns:w16se="http://schemas.microsoft.com/office/word/2015/wordml/symex" xmlns:wpg="http://schemas.microsoft.com/office/word/2010/wordprocessingGroup" xmlns:wpi="http://schemas.microsoft.com/office/word/2010/wordprocessingInk" xmlns:wne="http://schemas.microsoft.com/office/word/2006/wordml" xmlns:wps="http://schemas.microsoft.com/office/word/2010/wordprocessingShape" mc:Ignorable="w14 w15 w16se w16cid w16 w16cex w16sdtdh wp14">
+<w:ftr xmlns:wpc="http://schemas.microsoft.com/office/word/2010/wordprocessingCanvas" xmlns:cx="http://schemas.microsoft.com/office/drawing/2014/chartex" xmlns:cx1="http://schemas.microsoft.com/office/drawing/2015/9/8/chartex" xmlns:cx2="http://schemas.microsoft.com/office/drawing/2015/10/21/chartex" xmlns:cx3="http://schemas.microsoft.com/office/drawing/2016/5/9/chartex" xmlns:cx4="http://schemas.microsoft.com/office/drawing/2016/5/10/chartex" xmlns:cx5="http://schemas.microsoft.com/office/drawing/2016/5/11/chartex" xmlns:cx6="http://schemas.microsoft.com/office/drawing/2016/5/12/chartex" xmlns:cx7="http://schemas.microsoft.com/office/drawing/2016/5/13/chartex" xmlns:cx8="http://schemas.microsoft.com/office/drawing/2016/5/14/chartex" xmlns:mc="http://schemas.openxmlformats.org/markup-compatibility/2006" xmlns:aink="http://schemas.microsoft.com/office/drawing/2016/ink" xmlns:am3d="http://schemas.microsoft.com/office/drawing/2017/model3d" xmlns:o="urn:schemas-microsoft-com:office:office" xmlns:r="http://schemas.openxmlformats.org/officeDocument/2006/relationships" xmlns:m="http://schemas.openxmlformats.org/officeDocument/2006/math" xmlns:v="urn:schemas-microsoft-com:vml" xmlns:wp14="http://schemas.microsoft.com/office/word/2010/wordprocessingDrawing" xmlns:wp="http://schemas.openxmlformats.org/drawingml/2006/wordprocessingDrawing" xmlns:w10="urn:schemas-microsoft-com:office:word" xmlns:w="http://schemas.openxmlformats.org/wordprocessingml/2006/main" xmlns:w14="http://schemas.microsoft.com/office/word/2010/wordml" xmlns:w15="http://schemas.microsoft.com/office/word/2012/wordml" xmlns:w16cid="http://schemas.microsoft.com/office/word/2016/wordml/cid" xmlns:w16se="http://schemas.microsoft.com/office/word/2015/wordml/symex" xmlns:wpg="http://schemas.microsoft.com/office/word/2010/wordprocessingGroup" xmlns:wpi="http://schemas.microsoft.com/office/word/2010/wordprocessingInk" xmlns:wne="http://schemas.microsoft.com/office/word/2006/wordml" xmlns:wps="http://schemas.microsoft.com/office/word/2010/wordprocessingShape" mc:Ignorable="w14 w15 w16se w16cid wp14">
   <w:p>
     <w:pPr>
       <w:pStyle w:val="Header"/>
@@ -408,7 +407,7 @@
 </file>
 
 <file path=word/footnotes.xml><?xml version="1.0" encoding="utf-8"?>
-<w:footnotes xmlns:wpc="http://schemas.microsoft.com/office/word/2010/wordprocessingCanvas" xmlns:cx="http://schemas.microsoft.com/office/drawing/2014/chartex" xmlns:cx1="http://schemas.microsoft.com/office/drawing/2015/9/8/chartex" xmlns:cx2="http://schemas.microsoft.com/office/drawing/2015/10/21/chartex" xmlns:cx3="http://schemas.microsoft.com/office/drawing/2016/5/9/chartex" xmlns:cx4="http://schemas.microsoft.com/office/drawing/2016/5/10/chartex" xmlns:cx5="http://schemas.microsoft.com/office/drawing/2016/5/11/chartex" xmlns:cx6="http://schemas.microsoft.com/office/drawing/2016/5/12/chartex" xmlns:cx7="http://schemas.microsoft.com/office/drawing/2016/5/13/chartex" xmlns:cx8="http://schemas.microsoft.com/office/drawing/2016/5/14/chartex" xmlns:mc="http://schemas.openxmlformats.org/markup-compatibility/2006" xmlns:aink="http://schemas.microsoft.com/office/drawing/2016/ink" xmlns:am3d="http://schemas.microsoft.com/office/drawing/2017/model3d" xmlns:o="urn:schemas-microsoft-com:office:office" xmlns:oel="http://schemas.microsoft.com/office/2019/extlst" xmlns:r="http://schemas.openxmlformats.org/officeDocument/2006/relationships" xmlns:m="http://schemas.openxmlformats.org/officeDocument/2006/math" xmlns:v="urn:schemas-microsoft-com:vml" xmlns:wp14="http://schemas.microsoft.com/office/word/2010/wordprocessingDrawing" xmlns:wp="http://schemas.openxmlformats.org/drawingml/2006/wordprocessingDrawing" xmlns:w10="urn:schemas-microsoft-com:office:word" xmlns:w="http://schemas.openxmlformats.org/wordprocessingml/2006/main" xmlns:w14="http://schemas.microsoft.com/office/word/2010/wordml" xmlns:w15="http://schemas.microsoft.com/office/word/2012/wordml" xmlns:w16cex="http://schemas.microsoft.com/office/word/2018/wordml/cex" xmlns:w16cid="http://schemas.microsoft.com/office/word/2016/wordml/cid" xmlns:w16="http://schemas.microsoft.com/office/word/2018/wordml" xmlns:w16sdtdh="http://schemas.microsoft.com/office/word/2020/wordml/sdtdatahash" xmlns:w16se="http://schemas.microsoft.com/office/word/2015/wordml/symex" xmlns:wpg="http://schemas.microsoft.com/office/word/2010/wordprocessingGroup" xmlns:wpi="http://schemas.microsoft.com/office/word/2010/wordprocessingInk" xmlns:wne="http://schemas.microsoft.com/office/word/2006/wordml" xmlns:wps="http://schemas.microsoft.com/office/word/2010/wordprocessingShape" mc:Ignorable="w14 w15 w16se w16cid w16 w16cex w16sdtdh wp14">
+<w:footnotes xmlns:wpc="http://schemas.microsoft.com/office/word/2010/wordprocessingCanvas" xmlns:cx="http://schemas.microsoft.com/office/drawing/2014/chartex" xmlns:cx1="http://schemas.microsoft.com/office/drawing/2015/9/8/chartex" xmlns:cx2="http://schemas.microsoft.com/office/drawing/2015/10/21/chartex" xmlns:cx3="http://schemas.microsoft.com/office/drawing/2016/5/9/chartex" xmlns:cx4="http://schemas.microsoft.com/office/drawing/2016/5/10/chartex" xmlns:cx5="http://schemas.microsoft.com/office/drawing/2016/5/11/chartex" xmlns:cx6="http://schemas.microsoft.com/office/drawing/2016/5/12/chartex" xmlns:cx7="http://schemas.microsoft.com/office/drawing/2016/5/13/chartex" xmlns:cx8="http://schemas.microsoft.com/office/drawing/2016/5/14/chartex" xmlns:mc="http://schemas.openxmlformats.org/markup-compatibility/2006" xmlns:aink="http://schemas.microsoft.com/office/drawing/2016/ink" xmlns:am3d="http://schemas.microsoft.com/office/drawing/2017/model3d" xmlns:o="urn:schemas-microsoft-com:office:office" xmlns:r="http://schemas.openxmlformats.org/officeDocument/2006/relationships" xmlns:m="http://schemas.openxmlformats.org/officeDocument/2006/math" xmlns:v="urn:schemas-microsoft-com:vml" xmlns:wp14="http://schemas.microsoft.com/office/word/2010/wordprocessingDrawing" xmlns:wp="http://schemas.openxmlformats.org/drawingml/2006/wordprocessingDrawing" xmlns:w10="urn:schemas-microsoft-com:office:word" xmlns:w="http://schemas.openxmlformats.org/wordprocessingml/2006/main" xmlns:w14="http://schemas.microsoft.com/office/word/2010/wordml" xmlns:w15="http://schemas.microsoft.com/office/word/2012/wordml" xmlns:w16cid="http://schemas.microsoft.com/office/word/2016/wordml/cid" xmlns:w16se="http://schemas.microsoft.com/office/word/2015/wordml/symex" xmlns:wpg="http://schemas.microsoft.com/office/word/2010/wordprocessingGroup" xmlns:wpi="http://schemas.microsoft.com/office/word/2010/wordprocessingInk" xmlns:wne="http://schemas.microsoft.com/office/word/2006/wordml" xmlns:wps="http://schemas.microsoft.com/office/word/2010/wordprocessingShape" mc:Ignorable="w14 w15 w16se w16cid wp14">
   <w:footnote w:type="separator" w:id="-1">
     <w:p>
       <w:r>
@@ -430,7 +429,7 @@
 </file>
 
 <file path=word/header1.xml><?xml version="1.0" encoding="utf-8"?>
-<w:hdr xmlns:wpc="http://schemas.microsoft.com/office/word/2010/wordprocessingCanvas" xmlns:cx="http://schemas.microsoft.com/office/drawing/2014/chartex" xmlns:cx1="http://schemas.microsoft.com/office/drawing/2015/9/8/chartex" xmlns:cx2="http://schemas.microsoft.com/office/drawing/2015/10/21/chartex" xmlns:cx3="http://schemas.microsoft.com/office/drawing/2016/5/9/chartex" xmlns:cx4="http://schemas.microsoft.com/office/drawing/2016/5/10/chartex" xmlns:cx5="http://schemas.microsoft.com/office/drawing/2016/5/11/chartex" xmlns:cx6="http://schemas.microsoft.com/office/drawing/2016/5/12/chartex" xmlns:cx7="http://schemas.microsoft.com/office/drawing/2016/5/13/chartex" xmlns:cx8="http://schemas.microsoft.com/office/drawing/2016/5/14/chartex" xmlns:mc="http://schemas.openxmlformats.org/markup-compatibility/2006" xmlns:aink="http://schemas.microsoft.com/office/drawing/2016/ink" xmlns:am3d="http://schemas.microsoft.com/office/drawing/2017/model3d" xmlns:o="urn:schemas-microsoft-com:office:office" xmlns:oel="http://schemas.microsoft.com/office/2019/extlst" xmlns:r="http://schemas.openxmlformats.org/officeDocument/2006/relationships" xmlns:m="http://schemas.openxmlformats.org/officeDocument/2006/math" xmlns:v="urn:schemas-microsoft-com:vml" xmlns:wp14="http://schemas.microsoft.com/office/word/2010/wordprocessingDrawing" xmlns:wp="http://schemas.openxmlformats.org/drawingml/2006/wordprocessingDrawing" xmlns:w10="urn:schemas-microsoft-com:office:word" xmlns:w="http://schemas.openxmlformats.org/wordprocessingml/2006/main" xmlns:w14="http://schemas.microsoft.com/office/word/2010/wordml" xmlns:w15="http://schemas.microsoft.com/office/word/2012/wordml" xmlns:w16cex="http://schemas.microsoft.com/office/word/2018/wordml/cex" xmlns:w16cid="http://schemas.microsoft.com/office/word/2016/wordml/cid" xmlns:w16="http://schemas.microsoft.com/office/word/2018/wordml" xmlns:w16sdtdh="http://schemas.microsoft.com/office/word/2020/wordml/sdtdatahash" xmlns:w16se="http://schemas.microsoft.com/office/word/2015/wordml/symex" xmlns:wpg="http://schemas.microsoft.com/office/word/2010/wordprocessingGroup" xmlns:wpi="http://schemas.microsoft.com/office/word/2010/wordprocessingInk" xmlns:wne="http://schemas.microsoft.com/office/word/2006/wordml" xmlns:wps="http://schemas.microsoft.com/office/word/2010/wordprocessingShape" mc:Ignorable="w14 w15 w16se w16cid w16 w16cex w16sdtdh wp14">
+<w:hdr xmlns:wpc="http://schemas.microsoft.com/office/word/2010/wordprocessingCanvas" xmlns:cx="http://schemas.microsoft.com/office/drawing/2014/chartex" xmlns:cx1="http://schemas.microsoft.com/office/drawing/2015/9/8/chartex" xmlns:cx2="http://schemas.microsoft.com/office/drawing/2015/10/21/chartex" xmlns:cx3="http://schemas.microsoft.com/office/drawing/2016/5/9/chartex" xmlns:cx4="http://schemas.microsoft.com/office/drawing/2016/5/10/chartex" xmlns:cx5="http://schemas.microsoft.com/office/drawing/2016/5/11/chartex" xmlns:cx6="http://schemas.microsoft.com/office/drawing/2016/5/12/chartex" xmlns:cx7="http://schemas.microsoft.com/office/drawing/2016/5/13/chartex" xmlns:cx8="http://schemas.microsoft.com/office/drawing/2016/5/14/chartex" xmlns:mc="http://schemas.openxmlformats.org/markup-compatibility/2006" xmlns:aink="http://schemas.microsoft.com/office/drawing/2016/ink" xmlns:am3d="http://schemas.microsoft.com/office/drawing/2017/model3d" xmlns:o="urn:schemas-microsoft-com:office:office" xmlns:r="http://schemas.openxmlformats.org/officeDocument/2006/relationships" xmlns:m="http://schemas.openxmlformats.org/officeDocument/2006/math" xmlns:v="urn:schemas-microsoft-com:vml" xmlns:wp14="http://schemas.microsoft.com/office/word/2010/wordprocessingDrawing" xmlns:wp="http://schemas.openxmlformats.org/drawingml/2006/wordprocessingDrawing" xmlns:w10="urn:schemas-microsoft-com:office:word" xmlns:w="http://schemas.openxmlformats.org/wordprocessingml/2006/main" xmlns:w14="http://schemas.microsoft.com/office/word/2010/wordml" xmlns:w15="http://schemas.microsoft.com/office/word/2012/wordml" xmlns:w16cid="http://schemas.microsoft.com/office/word/2016/wordml/cid" xmlns:w16se="http://schemas.microsoft.com/office/word/2015/wordml/symex" xmlns:wpg="http://schemas.microsoft.com/office/word/2010/wordprocessingGroup" xmlns:wpi="http://schemas.microsoft.com/office/word/2010/wordprocessingInk" xmlns:wne="http://schemas.microsoft.com/office/word/2006/wordml" xmlns:wps="http://schemas.microsoft.com/office/word/2010/wordprocessingShape" mc:Ignorable="w14 w15 w16se w16cid wp14">
   <w:p>
     <w:pPr>
       <w:widowControl/>
@@ -512,7 +511,7 @@
 </file>
 
 <file path=word/numbering.xml><?xml version="1.0" encoding="utf-8"?>
-<w:numbering xmlns:wpc="http://schemas.microsoft.com/office/word/2010/wordprocessingCanvas" xmlns:cx="http://schemas.microsoft.com/office/drawing/2014/chartex" xmlns:cx1="http://schemas.microsoft.com/office/drawing/2015/9/8/chartex" xmlns:cx2="http://schemas.microsoft.com/office/drawing/2015/10/21/chartex" xmlns:cx3="http://schemas.microsoft.com/office/drawing/2016/5/9/chartex" xmlns:cx4="http://schemas.microsoft.com/office/drawing/2016/5/10/chartex" xmlns:cx5="http://schemas.microsoft.com/office/drawing/2016/5/11/chartex" xmlns:cx6="http://schemas.microsoft.com/office/drawing/2016/5/12/chartex" xmlns:cx7="http://schemas.microsoft.com/office/drawing/2016/5/13/chartex" xmlns:cx8="http://schemas.microsoft.com/office/drawing/2016/5/14/chartex" xmlns:mc="http://schemas.openxmlformats.org/markup-compatibility/2006" xmlns:aink="http://schemas.microsoft.com/office/drawing/2016/ink" xmlns:am3d="http://schemas.microsoft.com/office/drawing/2017/model3d" xmlns:o="urn:schemas-microsoft-com:office:office" xmlns:oel="http://schemas.microsoft.com/office/2019/extlst" xmlns:r="http://schemas.openxmlformats.org/officeDocument/2006/relationships" xmlns:m="http://schemas.openxmlformats.org/officeDocument/2006/math" xmlns:v="urn:schemas-microsoft-com:vml" xmlns:wp14="http://schemas.microsoft.com/office/word/2010/wordprocessingDrawing" xmlns:wp="http://schemas.openxmlformats.org/drawingml/2006/wordprocessingDrawing" xmlns:w10="urn:schemas-microsoft-com:office:word" xmlns:w="http://schemas.openxmlformats.org/wordprocessingml/2006/main" xmlns:w14="http://schemas.microsoft.com/office/word/2010/wordml" xmlns:w15="http://schemas.microsoft.com/office/word/2012/wordml" xmlns:w16cex="http://schemas.microsoft.com/office/word/2018/wordml/cex" xmlns:w16cid="http://schemas.microsoft.com/office/word/2016/wordml/cid" xmlns:w16="http://schemas.microsoft.com/office/word/2018/wordml" xmlns:w16sdtdh="http://schemas.microsoft.com/office/word/2020/wordml/sdtdatahash" xmlns:w16se="http://schemas.microsoft.com/office/word/2015/wordml/symex" xmlns:wpg="http://schemas.microsoft.com/office/word/2010/wordprocessingGroup" xmlns:wpi="http://schemas.microsoft.com/office/word/2010/wordprocessingInk" xmlns:wne="http://schemas.microsoft.com/office/word/2006/wordml" xmlns:wps="http://schemas.microsoft.com/office/word/2010/wordprocessingShape" mc:Ignorable="w14 w15 w16se w16cid w16 w16cex w16sdtdh wp14">
+<w:numbering xmlns:wpc="http://schemas.microsoft.com/office/word/2010/wordprocessingCanvas" xmlns:cx="http://schemas.microsoft.com/office/drawing/2014/chartex" xmlns:cx1="http://schemas.microsoft.com/office/drawing/2015/9/8/chartex" xmlns:cx2="http://schemas.microsoft.com/office/drawing/2015/10/21/chartex" xmlns:cx3="http://schemas.microsoft.com/office/drawing/2016/5/9/chartex" xmlns:cx4="http://schemas.microsoft.com/office/drawing/2016/5/10/chartex" xmlns:cx5="http://schemas.microsoft.com/office/drawing/2016/5/11/chartex" xmlns:cx6="http://schemas.microsoft.com/office/drawing/2016/5/12/chartex" xmlns:cx7="http://schemas.microsoft.com/office/drawing/2016/5/13/chartex" xmlns:cx8="http://schemas.microsoft.com/office/drawing/2016/5/14/chartex" xmlns:mc="http://schemas.openxmlformats.org/markup-compatibility/2006" xmlns:aink="http://schemas.microsoft.com/office/drawing/2016/ink" xmlns:am3d="http://schemas.microsoft.com/office/drawing/2017/model3d" xmlns:o="urn:schemas-microsoft-com:office:office" xmlns:r="http://schemas.openxmlformats.org/officeDocument/2006/relationships" xmlns:m="http://schemas.openxmlformats.org/officeDocument/2006/math" xmlns:v="urn:schemas-microsoft-com:vml" xmlns:wp14="http://schemas.microsoft.com/office/word/2010/wordprocessingDrawing" xmlns:wp="http://schemas.openxmlformats.org/drawingml/2006/wordprocessingDrawing" xmlns:w10="urn:schemas-microsoft-com:office:word" xmlns:w="http://schemas.openxmlformats.org/wordprocessingml/2006/main" xmlns:w14="http://schemas.microsoft.com/office/word/2010/wordml" xmlns:w15="http://schemas.microsoft.com/office/word/2012/wordml" xmlns:w16cid="http://schemas.microsoft.com/office/word/2016/wordml/cid" xmlns:w16se="http://schemas.microsoft.com/office/word/2015/wordml/symex" xmlns:wpg="http://schemas.microsoft.com/office/word/2010/wordprocessingGroup" xmlns:wpi="http://schemas.microsoft.com/office/word/2010/wordprocessingInk" xmlns:wne="http://schemas.microsoft.com/office/word/2006/wordml" xmlns:wps="http://schemas.microsoft.com/office/word/2010/wordprocessingShape" mc:Ignorable="w14 w15 w16se w16cid wp14">
   <w:abstractNum w:abstractNumId="0" w15:restartNumberingAfterBreak="0">
     <w:nsid w:val="FFFFFF7F"/>
     <w:multiLevelType w:val="singleLevel"/>
@@ -2894,13 +2893,13 @@
     <w:tmpl w:val="B0DEEACC"/>
     <w:numStyleLink w:val="CurrentList1"/>
   </w:abstractNum>
-  <w:num w:numId="1" w16cid:durableId="948050632">
+  <w:num w:numId="1">
     <w:abstractNumId w:val="7"/>
   </w:num>
-  <w:num w:numId="2" w16cid:durableId="321086391">
+  <w:num w:numId="2">
     <w:abstractNumId w:val="1"/>
   </w:num>
-  <w:num w:numId="3" w16cid:durableId="1097143389">
+  <w:num w:numId="3">
     <w:abstractNumId w:val="2"/>
     <w:lvlOverride w:ilvl="0">
       <w:startOverride w:val="1"/>
@@ -2930,7 +2929,7 @@
       <w:startOverride w:val="1"/>
     </w:lvlOverride>
   </w:num>
-  <w:num w:numId="4" w16cid:durableId="507868702">
+  <w:num w:numId="4">
     <w:abstractNumId w:val="2"/>
     <w:lvlOverride w:ilvl="0">
       <w:startOverride w:val="1"/>
@@ -2960,7 +2959,7 @@
       <w:startOverride w:val="1"/>
     </w:lvlOverride>
   </w:num>
-  <w:num w:numId="5" w16cid:durableId="1944218672">
+  <w:num w:numId="5">
     <w:abstractNumId w:val="2"/>
     <w:lvlOverride w:ilvl="0">
       <w:startOverride w:val="1"/>
@@ -2990,10 +2989,10 @@
       <w:startOverride w:val="1"/>
     </w:lvlOverride>
   </w:num>
-  <w:num w:numId="6" w16cid:durableId="781218856">
+  <w:num w:numId="6">
     <w:abstractNumId w:val="18"/>
   </w:num>
-  <w:num w:numId="7" w16cid:durableId="836306481">
+  <w:num w:numId="7">
     <w:abstractNumId w:val="1"/>
     <w:lvlOverride w:ilvl="0">
       <w:startOverride w:val="1"/>
@@ -3023,10 +3022,10 @@
       <w:startOverride w:val="1"/>
     </w:lvlOverride>
   </w:num>
-  <w:num w:numId="8" w16cid:durableId="926183845">
+  <w:num w:numId="8">
     <w:abstractNumId w:val="2"/>
   </w:num>
-  <w:num w:numId="9" w16cid:durableId="1716540289">
+  <w:num w:numId="9">
     <w:abstractNumId w:val="2"/>
     <w:lvlOverride w:ilvl="0">
       <w:startOverride w:val="1"/>
@@ -3056,79 +3055,79 @@
       <w:startOverride w:val="1"/>
     </w:lvlOverride>
   </w:num>
-  <w:num w:numId="10" w16cid:durableId="1166507260">
+  <w:num w:numId="10">
     <w:abstractNumId w:val="25"/>
   </w:num>
-  <w:num w:numId="11" w16cid:durableId="1500998708">
+  <w:num w:numId="11">
     <w:abstractNumId w:val="32"/>
   </w:num>
-  <w:num w:numId="12" w16cid:durableId="1228952597">
+  <w:num w:numId="12">
     <w:abstractNumId w:val="27"/>
   </w:num>
-  <w:num w:numId="13" w16cid:durableId="135222972">
+  <w:num w:numId="13">
     <w:abstractNumId w:val="20"/>
   </w:num>
-  <w:num w:numId="14" w16cid:durableId="710034536">
+  <w:num w:numId="14">
     <w:abstractNumId w:val="10"/>
   </w:num>
-  <w:num w:numId="15" w16cid:durableId="1371687238">
+  <w:num w:numId="15">
     <w:abstractNumId w:val="0"/>
   </w:num>
-  <w:num w:numId="16" w16cid:durableId="1172185378">
+  <w:num w:numId="16">
     <w:abstractNumId w:val="12"/>
   </w:num>
-  <w:num w:numId="17" w16cid:durableId="1567572466">
+  <w:num w:numId="17">
     <w:abstractNumId w:val="19"/>
   </w:num>
-  <w:num w:numId="18" w16cid:durableId="122429607">
+  <w:num w:numId="18">
     <w:abstractNumId w:val="22"/>
   </w:num>
-  <w:num w:numId="19" w16cid:durableId="763914387">
+  <w:num w:numId="19">
     <w:abstractNumId w:val="4"/>
   </w:num>
-  <w:num w:numId="20" w16cid:durableId="1171603849">
+  <w:num w:numId="20">
     <w:abstractNumId w:val="26"/>
   </w:num>
-  <w:num w:numId="21" w16cid:durableId="1049455554">
+  <w:num w:numId="21">
     <w:abstractNumId w:val="6"/>
   </w:num>
-  <w:num w:numId="22" w16cid:durableId="1053312419">
+  <w:num w:numId="22">
     <w:abstractNumId w:val="14"/>
   </w:num>
-  <w:num w:numId="23" w16cid:durableId="1818957327">
+  <w:num w:numId="23">
     <w:abstractNumId w:val="31"/>
   </w:num>
-  <w:num w:numId="24" w16cid:durableId="576746207">
+  <w:num w:numId="24">
     <w:abstractNumId w:val="5"/>
   </w:num>
-  <w:num w:numId="25" w16cid:durableId="1759866887">
+  <w:num w:numId="25">
     <w:abstractNumId w:val="8"/>
   </w:num>
-  <w:num w:numId="26" w16cid:durableId="408238281">
+  <w:num w:numId="26">
     <w:abstractNumId w:val="29"/>
   </w:num>
-  <w:num w:numId="27" w16cid:durableId="1050879974">
+  <w:num w:numId="27">
     <w:abstractNumId w:val="16"/>
   </w:num>
-  <w:num w:numId="28" w16cid:durableId="1165897948">
+  <w:num w:numId="28">
     <w:abstractNumId w:val="21"/>
   </w:num>
-  <w:num w:numId="29" w16cid:durableId="1027368364">
+  <w:num w:numId="29">
     <w:abstractNumId w:val="28"/>
   </w:num>
-  <w:num w:numId="30" w16cid:durableId="1432778030">
+  <w:num w:numId="30">
     <w:abstractNumId w:val="17"/>
   </w:num>
-  <w:num w:numId="31" w16cid:durableId="258032031">
+  <w:num w:numId="31">
     <w:abstractNumId w:val="24"/>
   </w:num>
-  <w:num w:numId="32" w16cid:durableId="1127359707">
+  <w:num w:numId="32">
     <w:abstractNumId w:val="13"/>
   </w:num>
-  <w:num w:numId="33" w16cid:durableId="1363898941">
+  <w:num w:numId="33">
     <w:abstractNumId w:val="15"/>
   </w:num>
-  <w:num w:numId="34" w16cid:durableId="567693688">
+  <w:num w:numId="34">
     <w:abstractNumId w:val="1"/>
     <w:lvlOverride w:ilvl="0">
       <w:startOverride w:val="1"/>
@@ -3158,10 +3157,10 @@
       <w:startOverride w:val="1"/>
     </w:lvlOverride>
   </w:num>
-  <w:num w:numId="35" w16cid:durableId="1236009648">
+  <w:num w:numId="35">
     <w:abstractNumId w:val="11"/>
   </w:num>
-  <w:num w:numId="36" w16cid:durableId="1991253707">
+  <w:num w:numId="36">
     <w:abstractNumId w:val="15"/>
     <w:lvlOverride w:ilvl="0">
       <w:startOverride w:val="68"/>
@@ -3191,23 +3190,23 @@
       <w:startOverride w:val="1"/>
     </w:lvlOverride>
   </w:num>
-  <w:num w:numId="37" w16cid:durableId="870336278">
+  <w:num w:numId="37">
     <w:abstractNumId w:val="30"/>
   </w:num>
-  <w:num w:numId="38" w16cid:durableId="1905795444">
+  <w:num w:numId="38">
     <w:abstractNumId w:val="23"/>
   </w:num>
-  <w:num w:numId="39" w16cid:durableId="553926306">
+  <w:num w:numId="39">
     <w:abstractNumId w:val="9"/>
   </w:num>
-  <w:num w:numId="40" w16cid:durableId="223882334">
+  <w:num w:numId="40">
     <w:abstractNumId w:val="3"/>
   </w:num>
 </w:numbering>
 </file>
 
 <file path=word/styles.xml><?xml version="1.0" encoding="utf-8"?>
-<w:styles xmlns:mc="http://schemas.openxmlformats.org/markup-compatibility/2006" xmlns:r="http://schemas.openxmlformats.org/officeDocument/2006/relationships" xmlns:w="http://schemas.openxmlformats.org/wordprocessingml/2006/main" xmlns:w14="http://schemas.microsoft.com/office/word/2010/wordml" xmlns:w15="http://schemas.microsoft.com/office/word/2012/wordml" xmlns:w16cex="http://schemas.microsoft.com/office/word/2018/wordml/cex" xmlns:w16cid="http://schemas.microsoft.com/office/word/2016/wordml/cid" xmlns:w16="http://schemas.microsoft.com/office/word/2018/wordml" xmlns:w16sdtdh="http://schemas.microsoft.com/office/word/2020/wordml/sdtdatahash" xmlns:w16se="http://schemas.microsoft.com/office/word/2015/wordml/symex" mc:Ignorable="w14 w15 w16se w16cid w16 w16cex w16sdtdh">
+<w:styles xmlns:mc="http://schemas.openxmlformats.org/markup-compatibility/2006" xmlns:r="http://schemas.openxmlformats.org/officeDocument/2006/relationships" xmlns:w="http://schemas.openxmlformats.org/wordprocessingml/2006/main" xmlns:w14="http://schemas.microsoft.com/office/word/2010/wordml" xmlns:w15="http://schemas.microsoft.com/office/word/2012/wordml" xmlns:w16cid="http://schemas.microsoft.com/office/word/2016/wordml/cid" xmlns:w16se="http://schemas.microsoft.com/office/word/2015/wordml/symex" mc:Ignorable="w14 w15 w16se w16cid">
   <w:docDefaults>
     <w:rPrDefault>
       <w:rPr>
@@ -3219,7 +3218,7 @@
     </w:rPrDefault>
     <w:pPrDefault/>
   </w:docDefaults>
-  <w:latentStyles w:defLockedState="0" w:defUIPriority="99" w:defSemiHidden="0" w:defUnhideWhenUsed="0" w:defQFormat="0" w:count="376">
+  <w:latentStyles w:defLockedState="0" w:defUIPriority="99" w:defSemiHidden="0" w:defUnhideWhenUsed="0" w:defQFormat="0" w:count="375">
     <w:lsdException w:name="Normal" w:uiPriority="0" w:qFormat="1"/>
     <w:lsdException w:name="heading 1" w:uiPriority="0" w:qFormat="1"/>
     <w:lsdException w:name="heading 2" w:semiHidden="1" w:uiPriority="0" w:unhideWhenUsed="1" w:qFormat="1"/>
@@ -3595,7 +3594,6 @@
     <w:lsdException w:name="Smart Hyperlink" w:semiHidden="1" w:unhideWhenUsed="1"/>
     <w:lsdException w:name="Hashtag" w:semiHidden="1" w:unhideWhenUsed="1"/>
     <w:lsdException w:name="Unresolved Mention" w:semiHidden="1" w:unhideWhenUsed="1"/>
-    <w:lsdException w:name="Smart Link" w:semiHidden="1" w:unhideWhenUsed="1"/>
   </w:latentStyles>
   <w:style w:type="paragraph" w:default="1" w:styleId="Normal">
     <w:name w:val="Normal"/>
@@ -4978,7 +4976,7 @@
 </file>
 
 <file path=customXml/itemProps1.xml><?xml version="1.0" encoding="utf-8"?>
-<ds:datastoreItem xmlns:ds="http://schemas.openxmlformats.org/officeDocument/2006/customXml" ds:itemID="{2D450D8E-DC28-48A2-9488-85725C8280A3}">
+<ds:datastoreItem xmlns:ds="http://schemas.openxmlformats.org/officeDocument/2006/customXml" ds:itemID="{FED8ADCD-FCB4-46BC-AB02-2DB0D54E05D8}">
   <ds:schemaRefs>
     <ds:schemaRef ds:uri="http://schemas.openxmlformats.org/officeDocument/2006/bibliography"/>
   </ds:schemaRefs>

--- a/docassemble/MOHUDEvictionProject/data/templates/motion_to_continue.docx
+++ b/docassemble/MOHUDEvictionProject/data/templates/motion_to_continue.docx
@@ -1,6 +1,6 @@
 
 <file path=word/document.xml><?xml version="1.0" encoding="utf-8"?>
-<w:document xmlns:wpc="http://schemas.microsoft.com/office/word/2010/wordprocessingCanvas" xmlns:cx="http://schemas.microsoft.com/office/drawing/2014/chartex" xmlns:cx1="http://schemas.microsoft.com/office/drawing/2015/9/8/chartex" xmlns:cx2="http://schemas.microsoft.com/office/drawing/2015/10/21/chartex" xmlns:cx3="http://schemas.microsoft.com/office/drawing/2016/5/9/chartex" xmlns:cx4="http://schemas.microsoft.com/office/drawing/2016/5/10/chartex" xmlns:cx5="http://schemas.microsoft.com/office/drawing/2016/5/11/chartex" xmlns:cx6="http://schemas.microsoft.com/office/drawing/2016/5/12/chartex" xmlns:cx7="http://schemas.microsoft.com/office/drawing/2016/5/13/chartex" xmlns:cx8="http://schemas.microsoft.com/office/drawing/2016/5/14/chartex" xmlns:mc="http://schemas.openxmlformats.org/markup-compatibility/2006" xmlns:aink="http://schemas.microsoft.com/office/drawing/2016/ink" xmlns:am3d="http://schemas.microsoft.com/office/drawing/2017/model3d" xmlns:o="urn:schemas-microsoft-com:office:office" xmlns:oel="http://schemas.microsoft.com/office/2019/extlst" xmlns:r="http://schemas.openxmlformats.org/officeDocument/2006/relationships" xmlns:m="http://schemas.openxmlformats.org/officeDocument/2006/math" xmlns:v="urn:schemas-microsoft-com:vml" xmlns:wp14="http://schemas.microsoft.com/office/word/2010/wordprocessingDrawing" xmlns:wp="http://schemas.openxmlformats.org/drawingml/2006/wordprocessingDrawing" xmlns:w10="urn:schemas-microsoft-com:office:word" xmlns:w="http://schemas.openxmlformats.org/wordprocessingml/2006/main" xmlns:w14="http://schemas.microsoft.com/office/word/2010/wordml" xmlns:w15="http://schemas.microsoft.com/office/word/2012/wordml" xmlns:w16cex="http://schemas.microsoft.com/office/word/2018/wordml/cex" xmlns:w16cid="http://schemas.microsoft.com/office/word/2016/wordml/cid" xmlns:w16="http://schemas.microsoft.com/office/word/2018/wordml" xmlns:w16sdtdh="http://schemas.microsoft.com/office/word/2020/wordml/sdtdatahash" xmlns:w16se="http://schemas.microsoft.com/office/word/2015/wordml/symex" xmlns:wpg="http://schemas.microsoft.com/office/word/2010/wordprocessingGroup" xmlns:wpi="http://schemas.microsoft.com/office/word/2010/wordprocessingInk" xmlns:wne="http://schemas.microsoft.com/office/word/2006/wordml" xmlns:wps="http://schemas.microsoft.com/office/word/2010/wordprocessingShape" mc:Ignorable="w14 w15 w16se w16cid w16 w16cex w16sdtdh wp14">
+<w:document xmlns:wpc="http://schemas.microsoft.com/office/word/2010/wordprocessingCanvas" xmlns:cx="http://schemas.microsoft.com/office/drawing/2014/chartex" xmlns:cx1="http://schemas.microsoft.com/office/drawing/2015/9/8/chartex" xmlns:cx2="http://schemas.microsoft.com/office/drawing/2015/10/21/chartex" xmlns:cx3="http://schemas.microsoft.com/office/drawing/2016/5/9/chartex" xmlns:cx4="http://schemas.microsoft.com/office/drawing/2016/5/10/chartex" xmlns:cx5="http://schemas.microsoft.com/office/drawing/2016/5/11/chartex" xmlns:cx6="http://schemas.microsoft.com/office/drawing/2016/5/12/chartex" xmlns:cx7="http://schemas.microsoft.com/office/drawing/2016/5/13/chartex" xmlns:cx8="http://schemas.microsoft.com/office/drawing/2016/5/14/chartex" xmlns:mc="http://schemas.openxmlformats.org/markup-compatibility/2006" xmlns:aink="http://schemas.microsoft.com/office/drawing/2016/ink" xmlns:am3d="http://schemas.microsoft.com/office/drawing/2017/model3d" xmlns:o="urn:schemas-microsoft-com:office:office" xmlns:r="http://schemas.openxmlformats.org/officeDocument/2006/relationships" xmlns:m="http://schemas.openxmlformats.org/officeDocument/2006/math" xmlns:v="urn:schemas-microsoft-com:vml" xmlns:wp14="http://schemas.microsoft.com/office/word/2010/wordprocessingDrawing" xmlns:wp="http://schemas.openxmlformats.org/drawingml/2006/wordprocessingDrawing" xmlns:w10="urn:schemas-microsoft-com:office:word" xmlns:w="http://schemas.openxmlformats.org/wordprocessingml/2006/main" xmlns:w14="http://schemas.microsoft.com/office/word/2010/wordml" xmlns:w15="http://schemas.microsoft.com/office/word/2012/wordml" xmlns:w16cid="http://schemas.microsoft.com/office/word/2016/wordml/cid" xmlns:w16se="http://schemas.microsoft.com/office/word/2015/wordml/symex" xmlns:wpg="http://schemas.microsoft.com/office/word/2010/wordprocessingGroup" xmlns:wpi="http://schemas.microsoft.com/office/word/2010/wordprocessingInk" xmlns:wne="http://schemas.microsoft.com/office/word/2006/wordml" xmlns:wps="http://schemas.microsoft.com/office/word/2010/wordprocessingShape" mc:Ignorable="w14 w15 w16se w16cid wp14">
   <w:body>
     <w:p>
       <w:pPr>
@@ -222,16 +222,18 @@
     </w:p>
     <w:p>
       <w:r>
-        <w:t>{{p include_docx_template('include_signature.docx</w:t>
-      </w:r>
-      <w:r>
-        <w:t>'</w:t>
+        <w:t>{{p include_docx_template('include_signature.docx'</w:t>
       </w:r>
       <w:r>
         <w:t>, certificate_of_service_type =”short”</w:t>
       </w:r>
       <w:r>
-        <w:t>) }}</w:t>
+        <w:t>)</w:t>
+      </w:r>
+      <w:bookmarkStart w:id="0" w:name="_GoBack"/>
+      <w:bookmarkEnd w:id="0"/>
+      <w:r>
+        <w:t xml:space="preserve"> }}</w:t>
       </w:r>
     </w:p>
     <w:sectPr>
@@ -247,7 +249,7 @@
 </file>
 
 <file path=word/endnotes.xml><?xml version="1.0" encoding="utf-8"?>
-<w:endnotes xmlns:wpc="http://schemas.microsoft.com/office/word/2010/wordprocessingCanvas" xmlns:cx="http://schemas.microsoft.com/office/drawing/2014/chartex" xmlns:cx1="http://schemas.microsoft.com/office/drawing/2015/9/8/chartex" xmlns:cx2="http://schemas.microsoft.com/office/drawing/2015/10/21/chartex" xmlns:cx3="http://schemas.microsoft.com/office/drawing/2016/5/9/chartex" xmlns:cx4="http://schemas.microsoft.com/office/drawing/2016/5/10/chartex" xmlns:cx5="http://schemas.microsoft.com/office/drawing/2016/5/11/chartex" xmlns:cx6="http://schemas.microsoft.com/office/drawing/2016/5/12/chartex" xmlns:cx7="http://schemas.microsoft.com/office/drawing/2016/5/13/chartex" xmlns:cx8="http://schemas.microsoft.com/office/drawing/2016/5/14/chartex" xmlns:mc="http://schemas.openxmlformats.org/markup-compatibility/2006" xmlns:aink="http://schemas.microsoft.com/office/drawing/2016/ink" xmlns:am3d="http://schemas.microsoft.com/office/drawing/2017/model3d" xmlns:o="urn:schemas-microsoft-com:office:office" xmlns:oel="http://schemas.microsoft.com/office/2019/extlst" xmlns:r="http://schemas.openxmlformats.org/officeDocument/2006/relationships" xmlns:m="http://schemas.openxmlformats.org/officeDocument/2006/math" xmlns:v="urn:schemas-microsoft-com:vml" xmlns:wp14="http://schemas.microsoft.com/office/word/2010/wordprocessingDrawing" xmlns:wp="http://schemas.openxmlformats.org/drawingml/2006/wordprocessingDrawing" xmlns:w10="urn:schemas-microsoft-com:office:word" xmlns:w="http://schemas.openxmlformats.org/wordprocessingml/2006/main" xmlns:w14="http://schemas.microsoft.com/office/word/2010/wordml" xmlns:w15="http://schemas.microsoft.com/office/word/2012/wordml" xmlns:w16cex="http://schemas.microsoft.com/office/word/2018/wordml/cex" xmlns:w16cid="http://schemas.microsoft.com/office/word/2016/wordml/cid" xmlns:w16="http://schemas.microsoft.com/office/word/2018/wordml" xmlns:w16sdtdh="http://schemas.microsoft.com/office/word/2020/wordml/sdtdatahash" xmlns:w16se="http://schemas.microsoft.com/office/word/2015/wordml/symex" xmlns:wpg="http://schemas.microsoft.com/office/word/2010/wordprocessingGroup" xmlns:wpi="http://schemas.microsoft.com/office/word/2010/wordprocessingInk" xmlns:wne="http://schemas.microsoft.com/office/word/2006/wordml" xmlns:wps="http://schemas.microsoft.com/office/word/2010/wordprocessingShape" mc:Ignorable="w14 w15 w16se w16cid w16 w16cex w16sdtdh wp14">
+<w:endnotes xmlns:wpc="http://schemas.microsoft.com/office/word/2010/wordprocessingCanvas" xmlns:cx="http://schemas.microsoft.com/office/drawing/2014/chartex" xmlns:cx1="http://schemas.microsoft.com/office/drawing/2015/9/8/chartex" xmlns:cx2="http://schemas.microsoft.com/office/drawing/2015/10/21/chartex" xmlns:cx3="http://schemas.microsoft.com/office/drawing/2016/5/9/chartex" xmlns:cx4="http://schemas.microsoft.com/office/drawing/2016/5/10/chartex" xmlns:cx5="http://schemas.microsoft.com/office/drawing/2016/5/11/chartex" xmlns:cx6="http://schemas.microsoft.com/office/drawing/2016/5/12/chartex" xmlns:cx7="http://schemas.microsoft.com/office/drawing/2016/5/13/chartex" xmlns:cx8="http://schemas.microsoft.com/office/drawing/2016/5/14/chartex" xmlns:mc="http://schemas.openxmlformats.org/markup-compatibility/2006" xmlns:aink="http://schemas.microsoft.com/office/drawing/2016/ink" xmlns:am3d="http://schemas.microsoft.com/office/drawing/2017/model3d" xmlns:o="urn:schemas-microsoft-com:office:office" xmlns:r="http://schemas.openxmlformats.org/officeDocument/2006/relationships" xmlns:m="http://schemas.openxmlformats.org/officeDocument/2006/math" xmlns:v="urn:schemas-microsoft-com:vml" xmlns:wp14="http://schemas.microsoft.com/office/word/2010/wordprocessingDrawing" xmlns:wp="http://schemas.openxmlformats.org/drawingml/2006/wordprocessingDrawing" xmlns:w10="urn:schemas-microsoft-com:office:word" xmlns:w="http://schemas.openxmlformats.org/wordprocessingml/2006/main" xmlns:w14="http://schemas.microsoft.com/office/word/2010/wordml" xmlns:w15="http://schemas.microsoft.com/office/word/2012/wordml" xmlns:w16cid="http://schemas.microsoft.com/office/word/2016/wordml/cid" xmlns:w16se="http://schemas.microsoft.com/office/word/2015/wordml/symex" xmlns:wpg="http://schemas.microsoft.com/office/word/2010/wordprocessingGroup" xmlns:wpi="http://schemas.microsoft.com/office/word/2010/wordprocessingInk" xmlns:wne="http://schemas.microsoft.com/office/word/2006/wordml" xmlns:wps="http://schemas.microsoft.com/office/word/2010/wordprocessingShape" mc:Ignorable="w14 w15 w16se w16cid wp14">
   <w:endnote w:type="separator" w:id="-1">
     <w:p>
       <w:r>
@@ -269,15 +271,7 @@
 </file>
 
 <file path=word/footer1.xml><?xml version="1.0" encoding="utf-8"?>
-<w:ftr xmlns:wpc="http://schemas.microsoft.com/office/word/2010/wordprocessingCanvas" xmlns:cx="http://schemas.microsoft.com/office/drawing/2014/chartex" xmlns:cx1="http://schemas.microsoft.com/office/drawing/2015/9/8/chartex" xmlns:cx2="http://schemas.microsoft.com/office/drawing/2015/10/21/chartex" xmlns:cx3="http://schemas.microsoft.com/office/drawing/2016/5/9/chartex" xmlns:cx4="http://schemas.microsoft.com/office/drawing/2016/5/10/chartex" xmlns:cx5="http://schemas.microsoft.com/office/drawing/2016/5/11/chartex" xmlns:cx6="http://schemas.microsoft.com/office/drawing/2016/5/12/chartex" xmlns:cx7="http://schemas.microsoft.com/office/drawing/2016/5/13/chartex" xmlns:cx8="http://schemas.microsoft.com/office/drawing/2016/5/14/chartex" xmlns:mc="http://schemas.openxmlformats.org/markup-compatibility/2006" xmlns:aink="http://schemas.microsoft.com/office/drawing/2016/ink" xmlns:am3d="http://schemas.microsoft.com/office/drawing/2017/model3d" xmlns:o="urn:schemas-microsoft-com:office:office" xmlns:oel="http://schemas.microsoft.com/office/2019/extlst" xmlns:r="http://schemas.openxmlformats.org/officeDocument/2006/relationships" xmlns:m="http://schemas.openxmlformats.org/officeDocument/2006/math" xmlns:v="urn:schemas-microsoft-com:vml" xmlns:wp14="http://schemas.microsoft.com/office/word/2010/wordprocessingDrawing" xmlns:wp="http://schemas.openxmlformats.org/drawingml/2006/wordprocessingDrawing" xmlns:w10="urn:schemas-microsoft-com:office:word" xmlns:w="http://schemas.openxmlformats.org/wordprocessingml/2006/main" xmlns:w14="http://schemas.microsoft.com/office/word/2010/wordml" xmlns:w15="http://schemas.microsoft.com/office/word/2012/wordml" xmlns:w16cex="http://schemas.microsoft.com/office/word/2018/wordml/cex" xmlns:w16cid="http://schemas.microsoft.com/office/word/2016/wordml/cid" xmlns:w16="http://schemas.microsoft.com/office/word/2018/wordml" xmlns:w16sdtdh="http://schemas.microsoft.com/office/word/2020/wordml/sdtdatahash" xmlns:w16se="http://schemas.microsoft.com/office/word/2015/wordml/symex" xmlns:wpg="http://schemas.microsoft.com/office/word/2010/wordprocessingGroup" xmlns:wpi="http://schemas.microsoft.com/office/word/2010/wordprocessingInk" xmlns:wne="http://schemas.microsoft.com/office/word/2006/wordml" xmlns:wps="http://schemas.microsoft.com/office/word/2010/wordprocessingShape" mc:Ignorable="w14 w15 w16se w16cid w16 w16cex w16sdtdh wp14">
-  <w:p>
-    <w:pPr>
-      <w:pStyle w:val="Footer"/>
-    </w:pPr>
-    <w:r>
-      <w:t>{% if person_answering == "attorney" and representation_type == "ghostwriting" %}Prepared with assistance of counsel{% endif %}</w:t>
-    </w:r>
-  </w:p>
+<w:ftr xmlns:wpc="http://schemas.microsoft.com/office/word/2010/wordprocessingCanvas" xmlns:cx="http://schemas.microsoft.com/office/drawing/2014/chartex" xmlns:cx1="http://schemas.microsoft.com/office/drawing/2015/9/8/chartex" xmlns:cx2="http://schemas.microsoft.com/office/drawing/2015/10/21/chartex" xmlns:cx3="http://schemas.microsoft.com/office/drawing/2016/5/9/chartex" xmlns:cx4="http://schemas.microsoft.com/office/drawing/2016/5/10/chartex" xmlns:cx5="http://schemas.microsoft.com/office/drawing/2016/5/11/chartex" xmlns:cx6="http://schemas.microsoft.com/office/drawing/2016/5/12/chartex" xmlns:cx7="http://schemas.microsoft.com/office/drawing/2016/5/13/chartex" xmlns:cx8="http://schemas.microsoft.com/office/drawing/2016/5/14/chartex" xmlns:mc="http://schemas.openxmlformats.org/markup-compatibility/2006" xmlns:aink="http://schemas.microsoft.com/office/drawing/2016/ink" xmlns:am3d="http://schemas.microsoft.com/office/drawing/2017/model3d" xmlns:o="urn:schemas-microsoft-com:office:office" xmlns:r="http://schemas.openxmlformats.org/officeDocument/2006/relationships" xmlns:m="http://schemas.openxmlformats.org/officeDocument/2006/math" xmlns:v="urn:schemas-microsoft-com:vml" xmlns:wp14="http://schemas.microsoft.com/office/word/2010/wordprocessingDrawing" xmlns:wp="http://schemas.openxmlformats.org/drawingml/2006/wordprocessingDrawing" xmlns:w10="urn:schemas-microsoft-com:office:word" xmlns:w="http://schemas.openxmlformats.org/wordprocessingml/2006/main" xmlns:w14="http://schemas.microsoft.com/office/word/2010/wordml" xmlns:w15="http://schemas.microsoft.com/office/word/2012/wordml" xmlns:w16cid="http://schemas.microsoft.com/office/word/2016/wordml/cid" xmlns:w16se="http://schemas.microsoft.com/office/word/2015/wordml/symex" xmlns:wpg="http://schemas.microsoft.com/office/word/2010/wordprocessingGroup" xmlns:wpi="http://schemas.microsoft.com/office/word/2010/wordprocessingInk" xmlns:wne="http://schemas.microsoft.com/office/word/2006/wordml" xmlns:wps="http://schemas.microsoft.com/office/word/2010/wordprocessingShape" mc:Ignorable="w14 w15 w16se w16cid wp14">
   <w:p>
     <w:pPr>
       <w:pStyle w:val="Header"/>
@@ -299,6 +293,7 @@
         <w:rPr>
           <w:rStyle w:val="Hyperlink"/>
           <w:rFonts w:ascii="Arial Nova" w:hAnsi="Arial Nova"/>
+          <w:color w:val="000000" w:themeColor="text1"/>
           <w:sz w:val="22"/>
           <w:szCs w:val="22"/>
           <w:bdr w:val="none" w:sz="0" w:space="0" w:color="auto" w:frame="1"/>
@@ -412,7 +407,7 @@
 </file>
 
 <file path=word/footnotes.xml><?xml version="1.0" encoding="utf-8"?>
-<w:footnotes xmlns:wpc="http://schemas.microsoft.com/office/word/2010/wordprocessingCanvas" xmlns:cx="http://schemas.microsoft.com/office/drawing/2014/chartex" xmlns:cx1="http://schemas.microsoft.com/office/drawing/2015/9/8/chartex" xmlns:cx2="http://schemas.microsoft.com/office/drawing/2015/10/21/chartex" xmlns:cx3="http://schemas.microsoft.com/office/drawing/2016/5/9/chartex" xmlns:cx4="http://schemas.microsoft.com/office/drawing/2016/5/10/chartex" xmlns:cx5="http://schemas.microsoft.com/office/drawing/2016/5/11/chartex" xmlns:cx6="http://schemas.microsoft.com/office/drawing/2016/5/12/chartex" xmlns:cx7="http://schemas.microsoft.com/office/drawing/2016/5/13/chartex" xmlns:cx8="http://schemas.microsoft.com/office/drawing/2016/5/14/chartex" xmlns:mc="http://schemas.openxmlformats.org/markup-compatibility/2006" xmlns:aink="http://schemas.microsoft.com/office/drawing/2016/ink" xmlns:am3d="http://schemas.microsoft.com/office/drawing/2017/model3d" xmlns:o="urn:schemas-microsoft-com:office:office" xmlns:oel="http://schemas.microsoft.com/office/2019/extlst" xmlns:r="http://schemas.openxmlformats.org/officeDocument/2006/relationships" xmlns:m="http://schemas.openxmlformats.org/officeDocument/2006/math" xmlns:v="urn:schemas-microsoft-com:vml" xmlns:wp14="http://schemas.microsoft.com/office/word/2010/wordprocessingDrawing" xmlns:wp="http://schemas.openxmlformats.org/drawingml/2006/wordprocessingDrawing" xmlns:w10="urn:schemas-microsoft-com:office:word" xmlns:w="http://schemas.openxmlformats.org/wordprocessingml/2006/main" xmlns:w14="http://schemas.microsoft.com/office/word/2010/wordml" xmlns:w15="http://schemas.microsoft.com/office/word/2012/wordml" xmlns:w16cex="http://schemas.microsoft.com/office/word/2018/wordml/cex" xmlns:w16cid="http://schemas.microsoft.com/office/word/2016/wordml/cid" xmlns:w16="http://schemas.microsoft.com/office/word/2018/wordml" xmlns:w16sdtdh="http://schemas.microsoft.com/office/word/2020/wordml/sdtdatahash" xmlns:w16se="http://schemas.microsoft.com/office/word/2015/wordml/symex" xmlns:wpg="http://schemas.microsoft.com/office/word/2010/wordprocessingGroup" xmlns:wpi="http://schemas.microsoft.com/office/word/2010/wordprocessingInk" xmlns:wne="http://schemas.microsoft.com/office/word/2006/wordml" xmlns:wps="http://schemas.microsoft.com/office/word/2010/wordprocessingShape" mc:Ignorable="w14 w15 w16se w16cid w16 w16cex w16sdtdh wp14">
+<w:footnotes xmlns:wpc="http://schemas.microsoft.com/office/word/2010/wordprocessingCanvas" xmlns:cx="http://schemas.microsoft.com/office/drawing/2014/chartex" xmlns:cx1="http://schemas.microsoft.com/office/drawing/2015/9/8/chartex" xmlns:cx2="http://schemas.microsoft.com/office/drawing/2015/10/21/chartex" xmlns:cx3="http://schemas.microsoft.com/office/drawing/2016/5/9/chartex" xmlns:cx4="http://schemas.microsoft.com/office/drawing/2016/5/10/chartex" xmlns:cx5="http://schemas.microsoft.com/office/drawing/2016/5/11/chartex" xmlns:cx6="http://schemas.microsoft.com/office/drawing/2016/5/12/chartex" xmlns:cx7="http://schemas.microsoft.com/office/drawing/2016/5/13/chartex" xmlns:cx8="http://schemas.microsoft.com/office/drawing/2016/5/14/chartex" xmlns:mc="http://schemas.openxmlformats.org/markup-compatibility/2006" xmlns:aink="http://schemas.microsoft.com/office/drawing/2016/ink" xmlns:am3d="http://schemas.microsoft.com/office/drawing/2017/model3d" xmlns:o="urn:schemas-microsoft-com:office:office" xmlns:r="http://schemas.openxmlformats.org/officeDocument/2006/relationships" xmlns:m="http://schemas.openxmlformats.org/officeDocument/2006/math" xmlns:v="urn:schemas-microsoft-com:vml" xmlns:wp14="http://schemas.microsoft.com/office/word/2010/wordprocessingDrawing" xmlns:wp="http://schemas.openxmlformats.org/drawingml/2006/wordprocessingDrawing" xmlns:w10="urn:schemas-microsoft-com:office:word" xmlns:w="http://schemas.openxmlformats.org/wordprocessingml/2006/main" xmlns:w14="http://schemas.microsoft.com/office/word/2010/wordml" xmlns:w15="http://schemas.microsoft.com/office/word/2012/wordml" xmlns:w16cid="http://schemas.microsoft.com/office/word/2016/wordml/cid" xmlns:w16se="http://schemas.microsoft.com/office/word/2015/wordml/symex" xmlns:wpg="http://schemas.microsoft.com/office/word/2010/wordprocessingGroup" xmlns:wpi="http://schemas.microsoft.com/office/word/2010/wordprocessingInk" xmlns:wne="http://schemas.microsoft.com/office/word/2006/wordml" xmlns:wps="http://schemas.microsoft.com/office/word/2010/wordprocessingShape" mc:Ignorable="w14 w15 w16se w16cid wp14">
   <w:footnote w:type="separator" w:id="-1">
     <w:p>
       <w:r>
@@ -434,25 +429,46 @@
 </file>
 
 <file path=word/header1.xml><?xml version="1.0" encoding="utf-8"?>
-<w:hdr xmlns:wpc="http://schemas.microsoft.com/office/word/2010/wordprocessingCanvas" xmlns:cx="http://schemas.microsoft.com/office/drawing/2014/chartex" xmlns:cx1="http://schemas.microsoft.com/office/drawing/2015/9/8/chartex" xmlns:cx2="http://schemas.microsoft.com/office/drawing/2015/10/21/chartex" xmlns:cx3="http://schemas.microsoft.com/office/drawing/2016/5/9/chartex" xmlns:cx4="http://schemas.microsoft.com/office/drawing/2016/5/10/chartex" xmlns:cx5="http://schemas.microsoft.com/office/drawing/2016/5/11/chartex" xmlns:cx6="http://schemas.microsoft.com/office/drawing/2016/5/12/chartex" xmlns:cx7="http://schemas.microsoft.com/office/drawing/2016/5/13/chartex" xmlns:cx8="http://schemas.microsoft.com/office/drawing/2016/5/14/chartex" xmlns:mc="http://schemas.openxmlformats.org/markup-compatibility/2006" xmlns:aink="http://schemas.microsoft.com/office/drawing/2016/ink" xmlns:am3d="http://schemas.microsoft.com/office/drawing/2017/model3d" xmlns:o="urn:schemas-microsoft-com:office:office" xmlns:oel="http://schemas.microsoft.com/office/2019/extlst" xmlns:r="http://schemas.openxmlformats.org/officeDocument/2006/relationships" xmlns:m="http://schemas.openxmlformats.org/officeDocument/2006/math" xmlns:v="urn:schemas-microsoft-com:vml" xmlns:wp14="http://schemas.microsoft.com/office/word/2010/wordprocessingDrawing" xmlns:wp="http://schemas.openxmlformats.org/drawingml/2006/wordprocessingDrawing" xmlns:w10="urn:schemas-microsoft-com:office:word" xmlns:w="http://schemas.openxmlformats.org/wordprocessingml/2006/main" xmlns:w14="http://schemas.microsoft.com/office/word/2010/wordml" xmlns:w15="http://schemas.microsoft.com/office/word/2012/wordml" xmlns:w16cex="http://schemas.microsoft.com/office/word/2018/wordml/cex" xmlns:w16cid="http://schemas.microsoft.com/office/word/2016/wordml/cid" xmlns:w16="http://schemas.microsoft.com/office/word/2018/wordml" xmlns:w16sdtdh="http://schemas.microsoft.com/office/word/2020/wordml/sdtdatahash" xmlns:w16se="http://schemas.microsoft.com/office/word/2015/wordml/symex" xmlns:wpg="http://schemas.microsoft.com/office/word/2010/wordprocessingGroup" xmlns:wpi="http://schemas.microsoft.com/office/word/2010/wordprocessingInk" xmlns:wne="http://schemas.microsoft.com/office/word/2006/wordml" xmlns:wps="http://schemas.microsoft.com/office/word/2010/wordprocessingShape" mc:Ignorable="w14 w15 w16se w16cid w16 w16cex w16sdtdh wp14">
+<w:hdr xmlns:wpc="http://schemas.microsoft.com/office/word/2010/wordprocessingCanvas" xmlns:cx="http://schemas.microsoft.com/office/drawing/2014/chartex" xmlns:cx1="http://schemas.microsoft.com/office/drawing/2015/9/8/chartex" xmlns:cx2="http://schemas.microsoft.com/office/drawing/2015/10/21/chartex" xmlns:cx3="http://schemas.microsoft.com/office/drawing/2016/5/9/chartex" xmlns:cx4="http://schemas.microsoft.com/office/drawing/2016/5/10/chartex" xmlns:cx5="http://schemas.microsoft.com/office/drawing/2016/5/11/chartex" xmlns:cx6="http://schemas.microsoft.com/office/drawing/2016/5/12/chartex" xmlns:cx7="http://schemas.microsoft.com/office/drawing/2016/5/13/chartex" xmlns:cx8="http://schemas.microsoft.com/office/drawing/2016/5/14/chartex" xmlns:mc="http://schemas.openxmlformats.org/markup-compatibility/2006" xmlns:aink="http://schemas.microsoft.com/office/drawing/2016/ink" xmlns:am3d="http://schemas.microsoft.com/office/drawing/2017/model3d" xmlns:o="urn:schemas-microsoft-com:office:office" xmlns:r="http://schemas.openxmlformats.org/officeDocument/2006/relationships" xmlns:m="http://schemas.openxmlformats.org/officeDocument/2006/math" xmlns:v="urn:schemas-microsoft-com:vml" xmlns:wp14="http://schemas.microsoft.com/office/word/2010/wordprocessingDrawing" xmlns:wp="http://schemas.openxmlformats.org/drawingml/2006/wordprocessingDrawing" xmlns:w10="urn:schemas-microsoft-com:office:word" xmlns:w="http://schemas.openxmlformats.org/wordprocessingml/2006/main" xmlns:w14="http://schemas.microsoft.com/office/word/2010/wordml" xmlns:w15="http://schemas.microsoft.com/office/word/2012/wordml" xmlns:w16cid="http://schemas.microsoft.com/office/word/2016/wordml/cid" xmlns:w16se="http://schemas.microsoft.com/office/word/2015/wordml/symex" xmlns:wpg="http://schemas.microsoft.com/office/word/2010/wordprocessingGroup" xmlns:wpi="http://schemas.microsoft.com/office/word/2010/wordprocessingInk" xmlns:wne="http://schemas.microsoft.com/office/word/2006/wordml" xmlns:wps="http://schemas.microsoft.com/office/word/2010/wordprocessingShape" mc:Ignorable="w14 w15 w16se w16cid wp14">
   <w:p>
     <w:pPr>
-      <w:pStyle w:val="Header"/>
+      <w:widowControl/>
+      <w:tabs>
+        <w:tab w:val="center" w:pos="4680"/>
+        <w:tab w:val="right" w:pos="9360"/>
+      </w:tabs>
+      <w:spacing w:after="0"/>
+      <w:ind w:firstLine="0"/>
+      <w:rPr>
+        <w:rFonts w:eastAsia="Calibri" w:cs="Times New Roman"/>
+        <w:lang w:eastAsia="en-US" w:bidi="ar-SA"/>
+      </w:rPr>
+    </w:pPr>
+  </w:p>
+  <w:p>
+    <w:pPr>
+      <w:widowControl/>
+      <w:tabs>
+        <w:tab w:val="center" w:pos="4680"/>
+        <w:tab w:val="right" w:pos="9360"/>
+      </w:tabs>
+      <w:spacing w:after="0"/>
+      <w:ind w:firstLine="0"/>
+      <w:rPr>
+        <w:rFonts w:eastAsia="Calibri" w:cs="Times New Roman"/>
+        <w:lang w:eastAsia="en-US" w:bidi="ar-SA"/>
+      </w:rPr>
     </w:pPr>
     <w:r>
+      <w:rPr>
+        <w:rFonts w:eastAsia="Calibri" w:cs="Times New Roman"/>
+        <w:lang w:eastAsia="en-US" w:bidi="ar-SA"/>
+      </w:rPr>
       <w:drawing>
-        <wp:anchor distT="0" distB="0" distL="114300" distR="114300" simplePos="0" relativeHeight="251659264" behindDoc="0" locked="0" layoutInCell="1" allowOverlap="1" wp14:anchorId="1E941F37" wp14:editId="4AB6C2BD">
-          <wp:simplePos x="0" y="0"/>
-          <wp:positionH relativeFrom="column">
-            <wp:posOffset>5719013</wp:posOffset>
-          </wp:positionH>
-          <wp:positionV relativeFrom="paragraph">
-            <wp:posOffset>-165735</wp:posOffset>
-          </wp:positionV>
-          <wp:extent cx="457200" cy="457200"/>
+        <wp:inline distT="0" distB="0" distL="0" distR="0" wp14:anchorId="31F5DC93" wp14:editId="401BAE99">
+          <wp:extent cx="1526224" cy="551136"/>
           <wp:effectExtent l="0" t="0" r="0" b="0"/>
-          <wp:wrapNone/>
-          <wp:docPr id="1" name="Picture 1" descr="Icon&#10;&#10;Description automatically generated"/>
+          <wp:docPr id="1464157343" name="Picture 1" descr="A picture containing font, screenshot, black, graphics&#10;&#10;Description automatically generated"/>
           <wp:cNvGraphicFramePr>
             <a:graphicFrameLocks xmlns:a="http://schemas.openxmlformats.org/drawingml/2006/main" noChangeAspect="1"/>
           </wp:cNvGraphicFramePr>
@@ -460,7 +476,7 @@
             <a:graphicData uri="http://schemas.openxmlformats.org/drawingml/2006/picture">
               <pic:pic xmlns:pic="http://schemas.openxmlformats.org/drawingml/2006/picture">
                 <pic:nvPicPr>
-                  <pic:cNvPr id="2" name="Picture 2" descr="Icon&#10;&#10;Description automatically generated"/>
+                  <pic:cNvPr id="1464157343" name="Picture 1" descr="A picture containing font, screenshot, black, graphics&#10;&#10;Description automatically generated"/>
                   <pic:cNvPicPr/>
                 </pic:nvPicPr>
                 <pic:blipFill>
@@ -478,7 +494,7 @@
                 <pic:spPr>
                   <a:xfrm>
                     <a:off x="0" y="0"/>
-                    <a:ext cx="457200" cy="457200"/>
+                    <a:ext cx="1620157" cy="585056"/>
                   </a:xfrm>
                   <a:prstGeom prst="rect">
                     <a:avLst/>
@@ -487,13 +503,7 @@
               </pic:pic>
             </a:graphicData>
           </a:graphic>
-          <wp14:sizeRelH relativeFrom="page">
-            <wp14:pctWidth>0</wp14:pctWidth>
-          </wp14:sizeRelH>
-          <wp14:sizeRelV relativeFrom="page">
-            <wp14:pctHeight>0</wp14:pctHeight>
-          </wp14:sizeRelV>
-        </wp:anchor>
+        </wp:inline>
       </w:drawing>
     </w:r>
   </w:p>
@@ -501,7 +511,7 @@
 </file>
 
 <file path=word/numbering.xml><?xml version="1.0" encoding="utf-8"?>
-<w:numbering xmlns:wpc="http://schemas.microsoft.com/office/word/2010/wordprocessingCanvas" xmlns:cx="http://schemas.microsoft.com/office/drawing/2014/chartex" xmlns:cx1="http://schemas.microsoft.com/office/drawing/2015/9/8/chartex" xmlns:cx2="http://schemas.microsoft.com/office/drawing/2015/10/21/chartex" xmlns:cx3="http://schemas.microsoft.com/office/drawing/2016/5/9/chartex" xmlns:cx4="http://schemas.microsoft.com/office/drawing/2016/5/10/chartex" xmlns:cx5="http://schemas.microsoft.com/office/drawing/2016/5/11/chartex" xmlns:cx6="http://schemas.microsoft.com/office/drawing/2016/5/12/chartex" xmlns:cx7="http://schemas.microsoft.com/office/drawing/2016/5/13/chartex" xmlns:cx8="http://schemas.microsoft.com/office/drawing/2016/5/14/chartex" xmlns:mc="http://schemas.openxmlformats.org/markup-compatibility/2006" xmlns:aink="http://schemas.microsoft.com/office/drawing/2016/ink" xmlns:am3d="http://schemas.microsoft.com/office/drawing/2017/model3d" xmlns:o="urn:schemas-microsoft-com:office:office" xmlns:oel="http://schemas.microsoft.com/office/2019/extlst" xmlns:r="http://schemas.openxmlformats.org/officeDocument/2006/relationships" xmlns:m="http://schemas.openxmlformats.org/officeDocument/2006/math" xmlns:v="urn:schemas-microsoft-com:vml" xmlns:wp14="http://schemas.microsoft.com/office/word/2010/wordprocessingDrawing" xmlns:wp="http://schemas.openxmlformats.org/drawingml/2006/wordprocessingDrawing" xmlns:w10="urn:schemas-microsoft-com:office:word" xmlns:w="http://schemas.openxmlformats.org/wordprocessingml/2006/main" xmlns:w14="http://schemas.microsoft.com/office/word/2010/wordml" xmlns:w15="http://schemas.microsoft.com/office/word/2012/wordml" xmlns:w16cex="http://schemas.microsoft.com/office/word/2018/wordml/cex" xmlns:w16cid="http://schemas.microsoft.com/office/word/2016/wordml/cid" xmlns:w16="http://schemas.microsoft.com/office/word/2018/wordml" xmlns:w16sdtdh="http://schemas.microsoft.com/office/word/2020/wordml/sdtdatahash" xmlns:w16se="http://schemas.microsoft.com/office/word/2015/wordml/symex" xmlns:wpg="http://schemas.microsoft.com/office/word/2010/wordprocessingGroup" xmlns:wpi="http://schemas.microsoft.com/office/word/2010/wordprocessingInk" xmlns:wne="http://schemas.microsoft.com/office/word/2006/wordml" xmlns:wps="http://schemas.microsoft.com/office/word/2010/wordprocessingShape" mc:Ignorable="w14 w15 w16se w16cid w16 w16cex w16sdtdh wp14">
+<w:numbering xmlns:wpc="http://schemas.microsoft.com/office/word/2010/wordprocessingCanvas" xmlns:cx="http://schemas.microsoft.com/office/drawing/2014/chartex" xmlns:cx1="http://schemas.microsoft.com/office/drawing/2015/9/8/chartex" xmlns:cx2="http://schemas.microsoft.com/office/drawing/2015/10/21/chartex" xmlns:cx3="http://schemas.microsoft.com/office/drawing/2016/5/9/chartex" xmlns:cx4="http://schemas.microsoft.com/office/drawing/2016/5/10/chartex" xmlns:cx5="http://schemas.microsoft.com/office/drawing/2016/5/11/chartex" xmlns:cx6="http://schemas.microsoft.com/office/drawing/2016/5/12/chartex" xmlns:cx7="http://schemas.microsoft.com/office/drawing/2016/5/13/chartex" xmlns:cx8="http://schemas.microsoft.com/office/drawing/2016/5/14/chartex" xmlns:mc="http://schemas.openxmlformats.org/markup-compatibility/2006" xmlns:aink="http://schemas.microsoft.com/office/drawing/2016/ink" xmlns:am3d="http://schemas.microsoft.com/office/drawing/2017/model3d" xmlns:o="urn:schemas-microsoft-com:office:office" xmlns:r="http://schemas.openxmlformats.org/officeDocument/2006/relationships" xmlns:m="http://schemas.openxmlformats.org/officeDocument/2006/math" xmlns:v="urn:schemas-microsoft-com:vml" xmlns:wp14="http://schemas.microsoft.com/office/word/2010/wordprocessingDrawing" xmlns:wp="http://schemas.openxmlformats.org/drawingml/2006/wordprocessingDrawing" xmlns:w10="urn:schemas-microsoft-com:office:word" xmlns:w="http://schemas.openxmlformats.org/wordprocessingml/2006/main" xmlns:w14="http://schemas.microsoft.com/office/word/2010/wordml" xmlns:w15="http://schemas.microsoft.com/office/word/2012/wordml" xmlns:w16cid="http://schemas.microsoft.com/office/word/2016/wordml/cid" xmlns:w16se="http://schemas.microsoft.com/office/word/2015/wordml/symex" xmlns:wpg="http://schemas.microsoft.com/office/word/2010/wordprocessingGroup" xmlns:wpi="http://schemas.microsoft.com/office/word/2010/wordprocessingInk" xmlns:wne="http://schemas.microsoft.com/office/word/2006/wordml" xmlns:wps="http://schemas.microsoft.com/office/word/2010/wordprocessingShape" mc:Ignorable="w14 w15 w16se w16cid wp14">
   <w:abstractNum w:abstractNumId="0" w15:restartNumberingAfterBreak="0">
     <w:nsid w:val="FFFFFF7F"/>
     <w:multiLevelType w:val="singleLevel"/>
@@ -2883,13 +2893,13 @@
     <w:tmpl w:val="B0DEEACC"/>
     <w:numStyleLink w:val="CurrentList1"/>
   </w:abstractNum>
-  <w:num w:numId="1" w16cid:durableId="948050632">
+  <w:num w:numId="1">
     <w:abstractNumId w:val="7"/>
   </w:num>
-  <w:num w:numId="2" w16cid:durableId="321086391">
+  <w:num w:numId="2">
     <w:abstractNumId w:val="1"/>
   </w:num>
-  <w:num w:numId="3" w16cid:durableId="1097143389">
+  <w:num w:numId="3">
     <w:abstractNumId w:val="2"/>
     <w:lvlOverride w:ilvl="0">
       <w:startOverride w:val="1"/>
@@ -2919,7 +2929,7 @@
       <w:startOverride w:val="1"/>
     </w:lvlOverride>
   </w:num>
-  <w:num w:numId="4" w16cid:durableId="507868702">
+  <w:num w:numId="4">
     <w:abstractNumId w:val="2"/>
     <w:lvlOverride w:ilvl="0">
       <w:startOverride w:val="1"/>
@@ -2949,7 +2959,7 @@
       <w:startOverride w:val="1"/>
     </w:lvlOverride>
   </w:num>
-  <w:num w:numId="5" w16cid:durableId="1944218672">
+  <w:num w:numId="5">
     <w:abstractNumId w:val="2"/>
     <w:lvlOverride w:ilvl="0">
       <w:startOverride w:val="1"/>
@@ -2979,10 +2989,10 @@
       <w:startOverride w:val="1"/>
     </w:lvlOverride>
   </w:num>
-  <w:num w:numId="6" w16cid:durableId="781218856">
+  <w:num w:numId="6">
     <w:abstractNumId w:val="18"/>
   </w:num>
-  <w:num w:numId="7" w16cid:durableId="836306481">
+  <w:num w:numId="7">
     <w:abstractNumId w:val="1"/>
     <w:lvlOverride w:ilvl="0">
       <w:startOverride w:val="1"/>
@@ -3012,10 +3022,10 @@
       <w:startOverride w:val="1"/>
     </w:lvlOverride>
   </w:num>
-  <w:num w:numId="8" w16cid:durableId="926183845">
+  <w:num w:numId="8">
     <w:abstractNumId w:val="2"/>
   </w:num>
-  <w:num w:numId="9" w16cid:durableId="1716540289">
+  <w:num w:numId="9">
     <w:abstractNumId w:val="2"/>
     <w:lvlOverride w:ilvl="0">
       <w:startOverride w:val="1"/>
@@ -3045,79 +3055,79 @@
       <w:startOverride w:val="1"/>
     </w:lvlOverride>
   </w:num>
-  <w:num w:numId="10" w16cid:durableId="1166507260">
+  <w:num w:numId="10">
     <w:abstractNumId w:val="25"/>
   </w:num>
-  <w:num w:numId="11" w16cid:durableId="1500998708">
+  <w:num w:numId="11">
     <w:abstractNumId w:val="32"/>
   </w:num>
-  <w:num w:numId="12" w16cid:durableId="1228952597">
+  <w:num w:numId="12">
     <w:abstractNumId w:val="27"/>
   </w:num>
-  <w:num w:numId="13" w16cid:durableId="135222972">
+  <w:num w:numId="13">
     <w:abstractNumId w:val="20"/>
   </w:num>
-  <w:num w:numId="14" w16cid:durableId="710034536">
+  <w:num w:numId="14">
     <w:abstractNumId w:val="10"/>
   </w:num>
-  <w:num w:numId="15" w16cid:durableId="1371687238">
+  <w:num w:numId="15">
     <w:abstractNumId w:val="0"/>
   </w:num>
-  <w:num w:numId="16" w16cid:durableId="1172185378">
+  <w:num w:numId="16">
     <w:abstractNumId w:val="12"/>
   </w:num>
-  <w:num w:numId="17" w16cid:durableId="1567572466">
+  <w:num w:numId="17">
     <w:abstractNumId w:val="19"/>
   </w:num>
-  <w:num w:numId="18" w16cid:durableId="122429607">
+  <w:num w:numId="18">
     <w:abstractNumId w:val="22"/>
   </w:num>
-  <w:num w:numId="19" w16cid:durableId="763914387">
+  <w:num w:numId="19">
     <w:abstractNumId w:val="4"/>
   </w:num>
-  <w:num w:numId="20" w16cid:durableId="1171603849">
+  <w:num w:numId="20">
     <w:abstractNumId w:val="26"/>
   </w:num>
-  <w:num w:numId="21" w16cid:durableId="1049455554">
+  <w:num w:numId="21">
     <w:abstractNumId w:val="6"/>
   </w:num>
-  <w:num w:numId="22" w16cid:durableId="1053312419">
+  <w:num w:numId="22">
     <w:abstractNumId w:val="14"/>
   </w:num>
-  <w:num w:numId="23" w16cid:durableId="1818957327">
+  <w:num w:numId="23">
     <w:abstractNumId w:val="31"/>
   </w:num>
-  <w:num w:numId="24" w16cid:durableId="576746207">
+  <w:num w:numId="24">
     <w:abstractNumId w:val="5"/>
   </w:num>
-  <w:num w:numId="25" w16cid:durableId="1759866887">
+  <w:num w:numId="25">
     <w:abstractNumId w:val="8"/>
   </w:num>
-  <w:num w:numId="26" w16cid:durableId="408238281">
+  <w:num w:numId="26">
     <w:abstractNumId w:val="29"/>
   </w:num>
-  <w:num w:numId="27" w16cid:durableId="1050879974">
+  <w:num w:numId="27">
     <w:abstractNumId w:val="16"/>
   </w:num>
-  <w:num w:numId="28" w16cid:durableId="1165897948">
+  <w:num w:numId="28">
     <w:abstractNumId w:val="21"/>
   </w:num>
-  <w:num w:numId="29" w16cid:durableId="1027368364">
+  <w:num w:numId="29">
     <w:abstractNumId w:val="28"/>
   </w:num>
-  <w:num w:numId="30" w16cid:durableId="1432778030">
+  <w:num w:numId="30">
     <w:abstractNumId w:val="17"/>
   </w:num>
-  <w:num w:numId="31" w16cid:durableId="258032031">
+  <w:num w:numId="31">
     <w:abstractNumId w:val="24"/>
   </w:num>
-  <w:num w:numId="32" w16cid:durableId="1127359707">
+  <w:num w:numId="32">
     <w:abstractNumId w:val="13"/>
   </w:num>
-  <w:num w:numId="33" w16cid:durableId="1363898941">
+  <w:num w:numId="33">
     <w:abstractNumId w:val="15"/>
   </w:num>
-  <w:num w:numId="34" w16cid:durableId="567693688">
+  <w:num w:numId="34">
     <w:abstractNumId w:val="1"/>
     <w:lvlOverride w:ilvl="0">
       <w:startOverride w:val="1"/>
@@ -3147,10 +3157,10 @@
       <w:startOverride w:val="1"/>
     </w:lvlOverride>
   </w:num>
-  <w:num w:numId="35" w16cid:durableId="1236009648">
+  <w:num w:numId="35">
     <w:abstractNumId w:val="11"/>
   </w:num>
-  <w:num w:numId="36" w16cid:durableId="1991253707">
+  <w:num w:numId="36">
     <w:abstractNumId w:val="15"/>
     <w:lvlOverride w:ilvl="0">
       <w:startOverride w:val="68"/>
@@ -3180,23 +3190,23 @@
       <w:startOverride w:val="1"/>
     </w:lvlOverride>
   </w:num>
-  <w:num w:numId="37" w16cid:durableId="870336278">
+  <w:num w:numId="37">
     <w:abstractNumId w:val="30"/>
   </w:num>
-  <w:num w:numId="38" w16cid:durableId="1905795444">
+  <w:num w:numId="38">
     <w:abstractNumId w:val="23"/>
   </w:num>
-  <w:num w:numId="39" w16cid:durableId="553926306">
+  <w:num w:numId="39">
     <w:abstractNumId w:val="9"/>
   </w:num>
-  <w:num w:numId="40" w16cid:durableId="223882334">
+  <w:num w:numId="40">
     <w:abstractNumId w:val="3"/>
   </w:num>
 </w:numbering>
 </file>
 
 <file path=word/styles.xml><?xml version="1.0" encoding="utf-8"?>
-<w:styles xmlns:mc="http://schemas.openxmlformats.org/markup-compatibility/2006" xmlns:r="http://schemas.openxmlformats.org/officeDocument/2006/relationships" xmlns:w="http://schemas.openxmlformats.org/wordprocessingml/2006/main" xmlns:w14="http://schemas.microsoft.com/office/word/2010/wordml" xmlns:w15="http://schemas.microsoft.com/office/word/2012/wordml" xmlns:w16cex="http://schemas.microsoft.com/office/word/2018/wordml/cex" xmlns:w16cid="http://schemas.microsoft.com/office/word/2016/wordml/cid" xmlns:w16="http://schemas.microsoft.com/office/word/2018/wordml" xmlns:w16sdtdh="http://schemas.microsoft.com/office/word/2020/wordml/sdtdatahash" xmlns:w16se="http://schemas.microsoft.com/office/word/2015/wordml/symex" mc:Ignorable="w14 w15 w16se w16cid w16 w16cex w16sdtdh">
+<w:styles xmlns:mc="http://schemas.openxmlformats.org/markup-compatibility/2006" xmlns:r="http://schemas.openxmlformats.org/officeDocument/2006/relationships" xmlns:w="http://schemas.openxmlformats.org/wordprocessingml/2006/main" xmlns:w14="http://schemas.microsoft.com/office/word/2010/wordml" xmlns:w15="http://schemas.microsoft.com/office/word/2012/wordml" xmlns:w16cid="http://schemas.microsoft.com/office/word/2016/wordml/cid" xmlns:w16se="http://schemas.microsoft.com/office/word/2015/wordml/symex" mc:Ignorable="w14 w15 w16se w16cid">
   <w:docDefaults>
     <w:rPrDefault>
       <w:rPr>
@@ -3208,7 +3218,7 @@
     </w:rPrDefault>
     <w:pPrDefault/>
   </w:docDefaults>
-  <w:latentStyles w:defLockedState="0" w:defUIPriority="99" w:defSemiHidden="0" w:defUnhideWhenUsed="0" w:defQFormat="0" w:count="376">
+  <w:latentStyles w:defLockedState="0" w:defUIPriority="99" w:defSemiHidden="0" w:defUnhideWhenUsed="0" w:defQFormat="0" w:count="375">
     <w:lsdException w:name="Normal" w:uiPriority="0" w:qFormat="1"/>
     <w:lsdException w:name="heading 1" w:uiPriority="0" w:qFormat="1"/>
     <w:lsdException w:name="heading 2" w:semiHidden="1" w:uiPriority="0" w:unhideWhenUsed="1" w:qFormat="1"/>
@@ -3584,7 +3594,6 @@
     <w:lsdException w:name="Smart Hyperlink" w:semiHidden="1" w:unhideWhenUsed="1"/>
     <w:lsdException w:name="Hashtag" w:semiHidden="1" w:unhideWhenUsed="1"/>
     <w:lsdException w:name="Unresolved Mention" w:semiHidden="1" w:unhideWhenUsed="1"/>
-    <w:lsdException w:name="Smart Link" w:semiHidden="1" w:unhideWhenUsed="1"/>
   </w:latentStyles>
   <w:style w:type="paragraph" w:default="1" w:styleId="Normal">
     <w:name w:val="Normal"/>
@@ -4967,7 +4976,7 @@
 </file>
 
 <file path=customXml/itemProps1.xml><?xml version="1.0" encoding="utf-8"?>
-<ds:datastoreItem xmlns:ds="http://schemas.openxmlformats.org/officeDocument/2006/customXml" ds:itemID="{2D450D8E-DC28-48A2-9488-85725C8280A3}">
+<ds:datastoreItem xmlns:ds="http://schemas.openxmlformats.org/officeDocument/2006/customXml" ds:itemID="{FED8ADCD-FCB4-46BC-AB02-2DB0D54E05D8}">
   <ds:schemaRefs>
     <ds:schemaRef ds:uri="http://schemas.openxmlformats.org/officeDocument/2006/bibliography"/>
   </ds:schemaRefs>

--- a/docassemble/MOHUDEvictionProject/data/templates/motion_to_continue.docx
+++ b/docassemble/MOHUDEvictionProject/data/templates/motion_to_continue.docx
@@ -1,6 +1,6 @@
 
 <file path=word/document.xml><?xml version="1.0" encoding="utf-8"?>
-<w:document xmlns:wpc="http://schemas.microsoft.com/office/word/2010/wordprocessingCanvas" xmlns:cx="http://schemas.microsoft.com/office/drawing/2014/chartex" xmlns:cx1="http://schemas.microsoft.com/office/drawing/2015/9/8/chartex" xmlns:cx2="http://schemas.microsoft.com/office/drawing/2015/10/21/chartex" xmlns:cx3="http://schemas.microsoft.com/office/drawing/2016/5/9/chartex" xmlns:cx4="http://schemas.microsoft.com/office/drawing/2016/5/10/chartex" xmlns:cx5="http://schemas.microsoft.com/office/drawing/2016/5/11/chartex" xmlns:cx6="http://schemas.microsoft.com/office/drawing/2016/5/12/chartex" xmlns:cx7="http://schemas.microsoft.com/office/drawing/2016/5/13/chartex" xmlns:cx8="http://schemas.microsoft.com/office/drawing/2016/5/14/chartex" xmlns:mc="http://schemas.openxmlformats.org/markup-compatibility/2006" xmlns:aink="http://schemas.microsoft.com/office/drawing/2016/ink" xmlns:am3d="http://schemas.microsoft.com/office/drawing/2017/model3d" xmlns:o="urn:schemas-microsoft-com:office:office" xmlns:r="http://schemas.openxmlformats.org/officeDocument/2006/relationships" xmlns:m="http://schemas.openxmlformats.org/officeDocument/2006/math" xmlns:v="urn:schemas-microsoft-com:vml" xmlns:wp14="http://schemas.microsoft.com/office/word/2010/wordprocessingDrawing" xmlns:wp="http://schemas.openxmlformats.org/drawingml/2006/wordprocessingDrawing" xmlns:w10="urn:schemas-microsoft-com:office:word" xmlns:w="http://schemas.openxmlformats.org/wordprocessingml/2006/main" xmlns:w14="http://schemas.microsoft.com/office/word/2010/wordml" xmlns:w15="http://schemas.microsoft.com/office/word/2012/wordml" xmlns:w16cid="http://schemas.microsoft.com/office/word/2016/wordml/cid" xmlns:w16se="http://schemas.microsoft.com/office/word/2015/wordml/symex" xmlns:wpg="http://schemas.microsoft.com/office/word/2010/wordprocessingGroup" xmlns:wpi="http://schemas.microsoft.com/office/word/2010/wordprocessingInk" xmlns:wne="http://schemas.microsoft.com/office/word/2006/wordml" xmlns:wps="http://schemas.microsoft.com/office/word/2010/wordprocessingShape" mc:Ignorable="w14 w15 w16se w16cid wp14">
+<w:document xmlns:wpc="http://schemas.microsoft.com/office/word/2010/wordprocessingCanvas" xmlns:cx="http://schemas.microsoft.com/office/drawing/2014/chartex" xmlns:cx1="http://schemas.microsoft.com/office/drawing/2015/9/8/chartex" xmlns:cx2="http://schemas.microsoft.com/office/drawing/2015/10/21/chartex" xmlns:cx3="http://schemas.microsoft.com/office/drawing/2016/5/9/chartex" xmlns:cx4="http://schemas.microsoft.com/office/drawing/2016/5/10/chartex" xmlns:cx5="http://schemas.microsoft.com/office/drawing/2016/5/11/chartex" xmlns:cx6="http://schemas.microsoft.com/office/drawing/2016/5/12/chartex" xmlns:cx7="http://schemas.microsoft.com/office/drawing/2016/5/13/chartex" xmlns:cx8="http://schemas.microsoft.com/office/drawing/2016/5/14/chartex" xmlns:mc="http://schemas.openxmlformats.org/markup-compatibility/2006" xmlns:aink="http://schemas.microsoft.com/office/drawing/2016/ink" xmlns:am3d="http://schemas.microsoft.com/office/drawing/2017/model3d" xmlns:o="urn:schemas-microsoft-com:office:office" xmlns:oel="http://schemas.microsoft.com/office/2019/extlst" xmlns:r="http://schemas.openxmlformats.org/officeDocument/2006/relationships" xmlns:m="http://schemas.openxmlformats.org/officeDocument/2006/math" xmlns:v="urn:schemas-microsoft-com:vml" xmlns:wp14="http://schemas.microsoft.com/office/word/2010/wordprocessingDrawing" xmlns:wp="http://schemas.openxmlformats.org/drawingml/2006/wordprocessingDrawing" xmlns:w10="urn:schemas-microsoft-com:office:word" xmlns:w="http://schemas.openxmlformats.org/wordprocessingml/2006/main" xmlns:w14="http://schemas.microsoft.com/office/word/2010/wordml" xmlns:w15="http://schemas.microsoft.com/office/word/2012/wordml" xmlns:w16cex="http://schemas.microsoft.com/office/word/2018/wordml/cex" xmlns:w16cid="http://schemas.microsoft.com/office/word/2016/wordml/cid" xmlns:w16="http://schemas.microsoft.com/office/word/2018/wordml" xmlns:w16sdtdh="http://schemas.microsoft.com/office/word/2020/wordml/sdtdatahash" xmlns:w16se="http://schemas.microsoft.com/office/word/2015/wordml/symex" xmlns:wpg="http://schemas.microsoft.com/office/word/2010/wordprocessingGroup" xmlns:wpi="http://schemas.microsoft.com/office/word/2010/wordprocessingInk" xmlns:wne="http://schemas.microsoft.com/office/word/2006/wordml" xmlns:wps="http://schemas.microsoft.com/office/word/2010/wordprocessingShape" mc:Ignorable="w14 w15 w16se w16cid w16 w16cex w16sdtdh wp14">
   <w:body>
     <w:p>
       <w:pPr>
@@ -62,7 +62,37 @@
         <w:t xml:space="preserve"> at</w:t>
       </w:r>
       <w:r>
-        <w:t xml:space="preserve"> {{ original_hearing_time }}</w:t>
+        <w:t xml:space="preserve"> </w:t>
+      </w:r>
+      <w:r>
+        <w:t xml:space="preserve">{% if </w:t>
+      </w:r>
+      <w:r>
+        <w:t xml:space="preserve">original_hearing_time </w:t>
+      </w:r>
+      <w:r>
+        <w:t>== “Other”</w:t>
+      </w:r>
+      <w:r>
+        <w:t xml:space="preserve"> </w:t>
+      </w:r>
+      <w:r>
+        <w:t>%</w:t>
+      </w:r>
+      <w:r>
+        <w:t xml:space="preserve">}{{ </w:t>
+      </w:r>
+      <w:r>
+        <w:t xml:space="preserve">other_time </w:t>
+      </w:r>
+      <w:r>
+        <w:t>}}{% else %}</w:t>
+      </w:r>
+      <w:r>
+        <w:t>{{ original_hearing_time }}</w:t>
+      </w:r>
+      <w:r>
+        <w:t>{% endif %}</w:t>
       </w:r>
       <w:r>
         <w:t>{% if defined('trial_court.division') %}</w:t>
@@ -230,8 +260,6 @@
       <w:r>
         <w:t>)</w:t>
       </w:r>
-      <w:bookmarkStart w:id="0" w:name="_GoBack"/>
-      <w:bookmarkEnd w:id="0"/>
       <w:r>
         <w:t xml:space="preserve"> }}</w:t>
       </w:r>
@@ -249,7 +277,7 @@
 </file>
 
 <file path=word/endnotes.xml><?xml version="1.0" encoding="utf-8"?>
-<w:endnotes xmlns:wpc="http://schemas.microsoft.com/office/word/2010/wordprocessingCanvas" xmlns:cx="http://schemas.microsoft.com/office/drawing/2014/chartex" xmlns:cx1="http://schemas.microsoft.com/office/drawing/2015/9/8/chartex" xmlns:cx2="http://schemas.microsoft.com/office/drawing/2015/10/21/chartex" xmlns:cx3="http://schemas.microsoft.com/office/drawing/2016/5/9/chartex" xmlns:cx4="http://schemas.microsoft.com/office/drawing/2016/5/10/chartex" xmlns:cx5="http://schemas.microsoft.com/office/drawing/2016/5/11/chartex" xmlns:cx6="http://schemas.microsoft.com/office/drawing/2016/5/12/chartex" xmlns:cx7="http://schemas.microsoft.com/office/drawing/2016/5/13/chartex" xmlns:cx8="http://schemas.microsoft.com/office/drawing/2016/5/14/chartex" xmlns:mc="http://schemas.openxmlformats.org/markup-compatibility/2006" xmlns:aink="http://schemas.microsoft.com/office/drawing/2016/ink" xmlns:am3d="http://schemas.microsoft.com/office/drawing/2017/model3d" xmlns:o="urn:schemas-microsoft-com:office:office" xmlns:r="http://schemas.openxmlformats.org/officeDocument/2006/relationships" xmlns:m="http://schemas.openxmlformats.org/officeDocument/2006/math" xmlns:v="urn:schemas-microsoft-com:vml" xmlns:wp14="http://schemas.microsoft.com/office/word/2010/wordprocessingDrawing" xmlns:wp="http://schemas.openxmlformats.org/drawingml/2006/wordprocessingDrawing" xmlns:w10="urn:schemas-microsoft-com:office:word" xmlns:w="http://schemas.openxmlformats.org/wordprocessingml/2006/main" xmlns:w14="http://schemas.microsoft.com/office/word/2010/wordml" xmlns:w15="http://schemas.microsoft.com/office/word/2012/wordml" xmlns:w16cid="http://schemas.microsoft.com/office/word/2016/wordml/cid" xmlns:w16se="http://schemas.microsoft.com/office/word/2015/wordml/symex" xmlns:wpg="http://schemas.microsoft.com/office/word/2010/wordprocessingGroup" xmlns:wpi="http://schemas.microsoft.com/office/word/2010/wordprocessingInk" xmlns:wne="http://schemas.microsoft.com/office/word/2006/wordml" xmlns:wps="http://schemas.microsoft.com/office/word/2010/wordprocessingShape" mc:Ignorable="w14 w15 w16se w16cid wp14">
+<w:endnotes xmlns:wpc="http://schemas.microsoft.com/office/word/2010/wordprocessingCanvas" xmlns:cx="http://schemas.microsoft.com/office/drawing/2014/chartex" xmlns:cx1="http://schemas.microsoft.com/office/drawing/2015/9/8/chartex" xmlns:cx2="http://schemas.microsoft.com/office/drawing/2015/10/21/chartex" xmlns:cx3="http://schemas.microsoft.com/office/drawing/2016/5/9/chartex" xmlns:cx4="http://schemas.microsoft.com/office/drawing/2016/5/10/chartex" xmlns:cx5="http://schemas.microsoft.com/office/drawing/2016/5/11/chartex" xmlns:cx6="http://schemas.microsoft.com/office/drawing/2016/5/12/chartex" xmlns:cx7="http://schemas.microsoft.com/office/drawing/2016/5/13/chartex" xmlns:cx8="http://schemas.microsoft.com/office/drawing/2016/5/14/chartex" xmlns:mc="http://schemas.openxmlformats.org/markup-compatibility/2006" xmlns:aink="http://schemas.microsoft.com/office/drawing/2016/ink" xmlns:am3d="http://schemas.microsoft.com/office/drawing/2017/model3d" xmlns:o="urn:schemas-microsoft-com:office:office" xmlns:oel="http://schemas.microsoft.com/office/2019/extlst" xmlns:r="http://schemas.openxmlformats.org/officeDocument/2006/relationships" xmlns:m="http://schemas.openxmlformats.org/officeDocument/2006/math" xmlns:v="urn:schemas-microsoft-com:vml" xmlns:wp14="http://schemas.microsoft.com/office/word/2010/wordprocessingDrawing" xmlns:wp="http://schemas.openxmlformats.org/drawingml/2006/wordprocessingDrawing" xmlns:w10="urn:schemas-microsoft-com:office:word" xmlns:w="http://schemas.openxmlformats.org/wordprocessingml/2006/main" xmlns:w14="http://schemas.microsoft.com/office/word/2010/wordml" xmlns:w15="http://schemas.microsoft.com/office/word/2012/wordml" xmlns:w16cex="http://schemas.microsoft.com/office/word/2018/wordml/cex" xmlns:w16cid="http://schemas.microsoft.com/office/word/2016/wordml/cid" xmlns:w16="http://schemas.microsoft.com/office/word/2018/wordml" xmlns:w16sdtdh="http://schemas.microsoft.com/office/word/2020/wordml/sdtdatahash" xmlns:w16se="http://schemas.microsoft.com/office/word/2015/wordml/symex" xmlns:wpg="http://schemas.microsoft.com/office/word/2010/wordprocessingGroup" xmlns:wpi="http://schemas.microsoft.com/office/word/2010/wordprocessingInk" xmlns:wne="http://schemas.microsoft.com/office/word/2006/wordml" xmlns:wps="http://schemas.microsoft.com/office/word/2010/wordprocessingShape" mc:Ignorable="w14 w15 w16se w16cid w16 w16cex w16sdtdh wp14">
   <w:endnote w:type="separator" w:id="-1">
     <w:p>
       <w:r>
@@ -271,7 +299,7 @@
 </file>
 
 <file path=word/footer1.xml><?xml version="1.0" encoding="utf-8"?>
-<w:ftr xmlns:wpc="http://schemas.microsoft.com/office/word/2010/wordprocessingCanvas" xmlns:cx="http://schemas.microsoft.com/office/drawing/2014/chartex" xmlns:cx1="http://schemas.microsoft.com/office/drawing/2015/9/8/chartex" xmlns:cx2="http://schemas.microsoft.com/office/drawing/2015/10/21/chartex" xmlns:cx3="http://schemas.microsoft.com/office/drawing/2016/5/9/chartex" xmlns:cx4="http://schemas.microsoft.com/office/drawing/2016/5/10/chartex" xmlns:cx5="http://schemas.microsoft.com/office/drawing/2016/5/11/chartex" xmlns:cx6="http://schemas.microsoft.com/office/drawing/2016/5/12/chartex" xmlns:cx7="http://schemas.microsoft.com/office/drawing/2016/5/13/chartex" xmlns:cx8="http://schemas.microsoft.com/office/drawing/2016/5/14/chartex" xmlns:mc="http://schemas.openxmlformats.org/markup-compatibility/2006" xmlns:aink="http://schemas.microsoft.com/office/drawing/2016/ink" xmlns:am3d="http://schemas.microsoft.com/office/drawing/2017/model3d" xmlns:o="urn:schemas-microsoft-com:office:office" xmlns:r="http://schemas.openxmlformats.org/officeDocument/2006/relationships" xmlns:m="http://schemas.openxmlformats.org/officeDocument/2006/math" xmlns:v="urn:schemas-microsoft-com:vml" xmlns:wp14="http://schemas.microsoft.com/office/word/2010/wordprocessingDrawing" xmlns:wp="http://schemas.openxmlformats.org/drawingml/2006/wordprocessingDrawing" xmlns:w10="urn:schemas-microsoft-com:office:word" xmlns:w="http://schemas.openxmlformats.org/wordprocessingml/2006/main" xmlns:w14="http://schemas.microsoft.com/office/word/2010/wordml" xmlns:w15="http://schemas.microsoft.com/office/word/2012/wordml" xmlns:w16cid="http://schemas.microsoft.com/office/word/2016/wordml/cid" xmlns:w16se="http://schemas.microsoft.com/office/word/2015/wordml/symex" xmlns:wpg="http://schemas.microsoft.com/office/word/2010/wordprocessingGroup" xmlns:wpi="http://schemas.microsoft.com/office/word/2010/wordprocessingInk" xmlns:wne="http://schemas.microsoft.com/office/word/2006/wordml" xmlns:wps="http://schemas.microsoft.com/office/word/2010/wordprocessingShape" mc:Ignorable="w14 w15 w16se w16cid wp14">
+<w:ftr xmlns:wpc="http://schemas.microsoft.com/office/word/2010/wordprocessingCanvas" xmlns:cx="http://schemas.microsoft.com/office/drawing/2014/chartex" xmlns:cx1="http://schemas.microsoft.com/office/drawing/2015/9/8/chartex" xmlns:cx2="http://schemas.microsoft.com/office/drawing/2015/10/21/chartex" xmlns:cx3="http://schemas.microsoft.com/office/drawing/2016/5/9/chartex" xmlns:cx4="http://schemas.microsoft.com/office/drawing/2016/5/10/chartex" xmlns:cx5="http://schemas.microsoft.com/office/drawing/2016/5/11/chartex" xmlns:cx6="http://schemas.microsoft.com/office/drawing/2016/5/12/chartex" xmlns:cx7="http://schemas.microsoft.com/office/drawing/2016/5/13/chartex" xmlns:cx8="http://schemas.microsoft.com/office/drawing/2016/5/14/chartex" xmlns:mc="http://schemas.openxmlformats.org/markup-compatibility/2006" xmlns:aink="http://schemas.microsoft.com/office/drawing/2016/ink" xmlns:am3d="http://schemas.microsoft.com/office/drawing/2017/model3d" xmlns:o="urn:schemas-microsoft-com:office:office" xmlns:oel="http://schemas.microsoft.com/office/2019/extlst" xmlns:r="http://schemas.openxmlformats.org/officeDocument/2006/relationships" xmlns:m="http://schemas.openxmlformats.org/officeDocument/2006/math" xmlns:v="urn:schemas-microsoft-com:vml" xmlns:wp14="http://schemas.microsoft.com/office/word/2010/wordprocessingDrawing" xmlns:wp="http://schemas.openxmlformats.org/drawingml/2006/wordprocessingDrawing" xmlns:w10="urn:schemas-microsoft-com:office:word" xmlns:w="http://schemas.openxmlformats.org/wordprocessingml/2006/main" xmlns:w14="http://schemas.microsoft.com/office/word/2010/wordml" xmlns:w15="http://schemas.microsoft.com/office/word/2012/wordml" xmlns:w16cex="http://schemas.microsoft.com/office/word/2018/wordml/cex" xmlns:w16cid="http://schemas.microsoft.com/office/word/2016/wordml/cid" xmlns:w16="http://schemas.microsoft.com/office/word/2018/wordml" xmlns:w16sdtdh="http://schemas.microsoft.com/office/word/2020/wordml/sdtdatahash" xmlns:w16se="http://schemas.microsoft.com/office/word/2015/wordml/symex" xmlns:wpg="http://schemas.microsoft.com/office/word/2010/wordprocessingGroup" xmlns:wpi="http://schemas.microsoft.com/office/word/2010/wordprocessingInk" xmlns:wne="http://schemas.microsoft.com/office/word/2006/wordml" xmlns:wps="http://schemas.microsoft.com/office/word/2010/wordprocessingShape" mc:Ignorable="w14 w15 w16se w16cid w16 w16cex w16sdtdh wp14">
   <w:p>
     <w:pPr>
       <w:pStyle w:val="Header"/>
@@ -407,7 +435,7 @@
 </file>
 
 <file path=word/footnotes.xml><?xml version="1.0" encoding="utf-8"?>
-<w:footnotes xmlns:wpc="http://schemas.microsoft.com/office/word/2010/wordprocessingCanvas" xmlns:cx="http://schemas.microsoft.com/office/drawing/2014/chartex" xmlns:cx1="http://schemas.microsoft.com/office/drawing/2015/9/8/chartex" xmlns:cx2="http://schemas.microsoft.com/office/drawing/2015/10/21/chartex" xmlns:cx3="http://schemas.microsoft.com/office/drawing/2016/5/9/chartex" xmlns:cx4="http://schemas.microsoft.com/office/drawing/2016/5/10/chartex" xmlns:cx5="http://schemas.microsoft.com/office/drawing/2016/5/11/chartex" xmlns:cx6="http://schemas.microsoft.com/office/drawing/2016/5/12/chartex" xmlns:cx7="http://schemas.microsoft.com/office/drawing/2016/5/13/chartex" xmlns:cx8="http://schemas.microsoft.com/office/drawing/2016/5/14/chartex" xmlns:mc="http://schemas.openxmlformats.org/markup-compatibility/2006" xmlns:aink="http://schemas.microsoft.com/office/drawing/2016/ink" xmlns:am3d="http://schemas.microsoft.com/office/drawing/2017/model3d" xmlns:o="urn:schemas-microsoft-com:office:office" xmlns:r="http://schemas.openxmlformats.org/officeDocument/2006/relationships" xmlns:m="http://schemas.openxmlformats.org/officeDocument/2006/math" xmlns:v="urn:schemas-microsoft-com:vml" xmlns:wp14="http://schemas.microsoft.com/office/word/2010/wordprocessingDrawing" xmlns:wp="http://schemas.openxmlformats.org/drawingml/2006/wordprocessingDrawing" xmlns:w10="urn:schemas-microsoft-com:office:word" xmlns:w="http://schemas.openxmlformats.org/wordprocessingml/2006/main" xmlns:w14="http://schemas.microsoft.com/office/word/2010/wordml" xmlns:w15="http://schemas.microsoft.com/office/word/2012/wordml" xmlns:w16cid="http://schemas.microsoft.com/office/word/2016/wordml/cid" xmlns:w16se="http://schemas.microsoft.com/office/word/2015/wordml/symex" xmlns:wpg="http://schemas.microsoft.com/office/word/2010/wordprocessingGroup" xmlns:wpi="http://schemas.microsoft.com/office/word/2010/wordprocessingInk" xmlns:wne="http://schemas.microsoft.com/office/word/2006/wordml" xmlns:wps="http://schemas.microsoft.com/office/word/2010/wordprocessingShape" mc:Ignorable="w14 w15 w16se w16cid wp14">
+<w:footnotes xmlns:wpc="http://schemas.microsoft.com/office/word/2010/wordprocessingCanvas" xmlns:cx="http://schemas.microsoft.com/office/drawing/2014/chartex" xmlns:cx1="http://schemas.microsoft.com/office/drawing/2015/9/8/chartex" xmlns:cx2="http://schemas.microsoft.com/office/drawing/2015/10/21/chartex" xmlns:cx3="http://schemas.microsoft.com/office/drawing/2016/5/9/chartex" xmlns:cx4="http://schemas.microsoft.com/office/drawing/2016/5/10/chartex" xmlns:cx5="http://schemas.microsoft.com/office/drawing/2016/5/11/chartex" xmlns:cx6="http://schemas.microsoft.com/office/drawing/2016/5/12/chartex" xmlns:cx7="http://schemas.microsoft.com/office/drawing/2016/5/13/chartex" xmlns:cx8="http://schemas.microsoft.com/office/drawing/2016/5/14/chartex" xmlns:mc="http://schemas.openxmlformats.org/markup-compatibility/2006" xmlns:aink="http://schemas.microsoft.com/office/drawing/2016/ink" xmlns:am3d="http://schemas.microsoft.com/office/drawing/2017/model3d" xmlns:o="urn:schemas-microsoft-com:office:office" xmlns:oel="http://schemas.microsoft.com/office/2019/extlst" xmlns:r="http://schemas.openxmlformats.org/officeDocument/2006/relationships" xmlns:m="http://schemas.openxmlformats.org/officeDocument/2006/math" xmlns:v="urn:schemas-microsoft-com:vml" xmlns:wp14="http://schemas.microsoft.com/office/word/2010/wordprocessingDrawing" xmlns:wp="http://schemas.openxmlformats.org/drawingml/2006/wordprocessingDrawing" xmlns:w10="urn:schemas-microsoft-com:office:word" xmlns:w="http://schemas.openxmlformats.org/wordprocessingml/2006/main" xmlns:w14="http://schemas.microsoft.com/office/word/2010/wordml" xmlns:w15="http://schemas.microsoft.com/office/word/2012/wordml" xmlns:w16cex="http://schemas.microsoft.com/office/word/2018/wordml/cex" xmlns:w16cid="http://schemas.microsoft.com/office/word/2016/wordml/cid" xmlns:w16="http://schemas.microsoft.com/office/word/2018/wordml" xmlns:w16sdtdh="http://schemas.microsoft.com/office/word/2020/wordml/sdtdatahash" xmlns:w16se="http://schemas.microsoft.com/office/word/2015/wordml/symex" xmlns:wpg="http://schemas.microsoft.com/office/word/2010/wordprocessingGroup" xmlns:wpi="http://schemas.microsoft.com/office/word/2010/wordprocessingInk" xmlns:wne="http://schemas.microsoft.com/office/word/2006/wordml" xmlns:wps="http://schemas.microsoft.com/office/word/2010/wordprocessingShape" mc:Ignorable="w14 w15 w16se w16cid w16 w16cex w16sdtdh wp14">
   <w:footnote w:type="separator" w:id="-1">
     <w:p>
       <w:r>
@@ -429,7 +457,7 @@
 </file>
 
 <file path=word/header1.xml><?xml version="1.0" encoding="utf-8"?>
-<w:hdr xmlns:wpc="http://schemas.microsoft.com/office/word/2010/wordprocessingCanvas" xmlns:cx="http://schemas.microsoft.com/office/drawing/2014/chartex" xmlns:cx1="http://schemas.microsoft.com/office/drawing/2015/9/8/chartex" xmlns:cx2="http://schemas.microsoft.com/office/drawing/2015/10/21/chartex" xmlns:cx3="http://schemas.microsoft.com/office/drawing/2016/5/9/chartex" xmlns:cx4="http://schemas.microsoft.com/office/drawing/2016/5/10/chartex" xmlns:cx5="http://schemas.microsoft.com/office/drawing/2016/5/11/chartex" xmlns:cx6="http://schemas.microsoft.com/office/drawing/2016/5/12/chartex" xmlns:cx7="http://schemas.microsoft.com/office/drawing/2016/5/13/chartex" xmlns:cx8="http://schemas.microsoft.com/office/drawing/2016/5/14/chartex" xmlns:mc="http://schemas.openxmlformats.org/markup-compatibility/2006" xmlns:aink="http://schemas.microsoft.com/office/drawing/2016/ink" xmlns:am3d="http://schemas.microsoft.com/office/drawing/2017/model3d" xmlns:o="urn:schemas-microsoft-com:office:office" xmlns:r="http://schemas.openxmlformats.org/officeDocument/2006/relationships" xmlns:m="http://schemas.openxmlformats.org/officeDocument/2006/math" xmlns:v="urn:schemas-microsoft-com:vml" xmlns:wp14="http://schemas.microsoft.com/office/word/2010/wordprocessingDrawing" xmlns:wp="http://schemas.openxmlformats.org/drawingml/2006/wordprocessingDrawing" xmlns:w10="urn:schemas-microsoft-com:office:word" xmlns:w="http://schemas.openxmlformats.org/wordprocessingml/2006/main" xmlns:w14="http://schemas.microsoft.com/office/word/2010/wordml" xmlns:w15="http://schemas.microsoft.com/office/word/2012/wordml" xmlns:w16cid="http://schemas.microsoft.com/office/word/2016/wordml/cid" xmlns:w16se="http://schemas.microsoft.com/office/word/2015/wordml/symex" xmlns:wpg="http://schemas.microsoft.com/office/word/2010/wordprocessingGroup" xmlns:wpi="http://schemas.microsoft.com/office/word/2010/wordprocessingInk" xmlns:wne="http://schemas.microsoft.com/office/word/2006/wordml" xmlns:wps="http://schemas.microsoft.com/office/word/2010/wordprocessingShape" mc:Ignorable="w14 w15 w16se w16cid wp14">
+<w:hdr xmlns:wpc="http://schemas.microsoft.com/office/word/2010/wordprocessingCanvas" xmlns:cx="http://schemas.microsoft.com/office/drawing/2014/chartex" xmlns:cx1="http://schemas.microsoft.com/office/drawing/2015/9/8/chartex" xmlns:cx2="http://schemas.microsoft.com/office/drawing/2015/10/21/chartex" xmlns:cx3="http://schemas.microsoft.com/office/drawing/2016/5/9/chartex" xmlns:cx4="http://schemas.microsoft.com/office/drawing/2016/5/10/chartex" xmlns:cx5="http://schemas.microsoft.com/office/drawing/2016/5/11/chartex" xmlns:cx6="http://schemas.microsoft.com/office/drawing/2016/5/12/chartex" xmlns:cx7="http://schemas.microsoft.com/office/drawing/2016/5/13/chartex" xmlns:cx8="http://schemas.microsoft.com/office/drawing/2016/5/14/chartex" xmlns:mc="http://schemas.openxmlformats.org/markup-compatibility/2006" xmlns:aink="http://schemas.microsoft.com/office/drawing/2016/ink" xmlns:am3d="http://schemas.microsoft.com/office/drawing/2017/model3d" xmlns:o="urn:schemas-microsoft-com:office:office" xmlns:oel="http://schemas.microsoft.com/office/2019/extlst" xmlns:r="http://schemas.openxmlformats.org/officeDocument/2006/relationships" xmlns:m="http://schemas.openxmlformats.org/officeDocument/2006/math" xmlns:v="urn:schemas-microsoft-com:vml" xmlns:wp14="http://schemas.microsoft.com/office/word/2010/wordprocessingDrawing" xmlns:wp="http://schemas.openxmlformats.org/drawingml/2006/wordprocessingDrawing" xmlns:w10="urn:schemas-microsoft-com:office:word" xmlns:w="http://schemas.openxmlformats.org/wordprocessingml/2006/main" xmlns:w14="http://schemas.microsoft.com/office/word/2010/wordml" xmlns:w15="http://schemas.microsoft.com/office/word/2012/wordml" xmlns:w16cex="http://schemas.microsoft.com/office/word/2018/wordml/cex" xmlns:w16cid="http://schemas.microsoft.com/office/word/2016/wordml/cid" xmlns:w16="http://schemas.microsoft.com/office/word/2018/wordml" xmlns:w16sdtdh="http://schemas.microsoft.com/office/word/2020/wordml/sdtdatahash" xmlns:w16se="http://schemas.microsoft.com/office/word/2015/wordml/symex" xmlns:wpg="http://schemas.microsoft.com/office/word/2010/wordprocessingGroup" xmlns:wpi="http://schemas.microsoft.com/office/word/2010/wordprocessingInk" xmlns:wne="http://schemas.microsoft.com/office/word/2006/wordml" xmlns:wps="http://schemas.microsoft.com/office/word/2010/wordprocessingShape" mc:Ignorable="w14 w15 w16se w16cid w16 w16cex w16sdtdh wp14">
   <w:p>
     <w:pPr>
       <w:widowControl/>
@@ -511,7 +539,7 @@
 </file>
 
 <file path=word/numbering.xml><?xml version="1.0" encoding="utf-8"?>
-<w:numbering xmlns:wpc="http://schemas.microsoft.com/office/word/2010/wordprocessingCanvas" xmlns:cx="http://schemas.microsoft.com/office/drawing/2014/chartex" xmlns:cx1="http://schemas.microsoft.com/office/drawing/2015/9/8/chartex" xmlns:cx2="http://schemas.microsoft.com/office/drawing/2015/10/21/chartex" xmlns:cx3="http://schemas.microsoft.com/office/drawing/2016/5/9/chartex" xmlns:cx4="http://schemas.microsoft.com/office/drawing/2016/5/10/chartex" xmlns:cx5="http://schemas.microsoft.com/office/drawing/2016/5/11/chartex" xmlns:cx6="http://schemas.microsoft.com/office/drawing/2016/5/12/chartex" xmlns:cx7="http://schemas.microsoft.com/office/drawing/2016/5/13/chartex" xmlns:cx8="http://schemas.microsoft.com/office/drawing/2016/5/14/chartex" xmlns:mc="http://schemas.openxmlformats.org/markup-compatibility/2006" xmlns:aink="http://schemas.microsoft.com/office/drawing/2016/ink" xmlns:am3d="http://schemas.microsoft.com/office/drawing/2017/model3d" xmlns:o="urn:schemas-microsoft-com:office:office" xmlns:r="http://schemas.openxmlformats.org/officeDocument/2006/relationships" xmlns:m="http://schemas.openxmlformats.org/officeDocument/2006/math" xmlns:v="urn:schemas-microsoft-com:vml" xmlns:wp14="http://schemas.microsoft.com/office/word/2010/wordprocessingDrawing" xmlns:wp="http://schemas.openxmlformats.org/drawingml/2006/wordprocessingDrawing" xmlns:w10="urn:schemas-microsoft-com:office:word" xmlns:w="http://schemas.openxmlformats.org/wordprocessingml/2006/main" xmlns:w14="http://schemas.microsoft.com/office/word/2010/wordml" xmlns:w15="http://schemas.microsoft.com/office/word/2012/wordml" xmlns:w16cid="http://schemas.microsoft.com/office/word/2016/wordml/cid" xmlns:w16se="http://schemas.microsoft.com/office/word/2015/wordml/symex" xmlns:wpg="http://schemas.microsoft.com/office/word/2010/wordprocessingGroup" xmlns:wpi="http://schemas.microsoft.com/office/word/2010/wordprocessingInk" xmlns:wne="http://schemas.microsoft.com/office/word/2006/wordml" xmlns:wps="http://schemas.microsoft.com/office/word/2010/wordprocessingShape" mc:Ignorable="w14 w15 w16se w16cid wp14">
+<w:numbering xmlns:wpc="http://schemas.microsoft.com/office/word/2010/wordprocessingCanvas" xmlns:cx="http://schemas.microsoft.com/office/drawing/2014/chartex" xmlns:cx1="http://schemas.microsoft.com/office/drawing/2015/9/8/chartex" xmlns:cx2="http://schemas.microsoft.com/office/drawing/2015/10/21/chartex" xmlns:cx3="http://schemas.microsoft.com/office/drawing/2016/5/9/chartex" xmlns:cx4="http://schemas.microsoft.com/office/drawing/2016/5/10/chartex" xmlns:cx5="http://schemas.microsoft.com/office/drawing/2016/5/11/chartex" xmlns:cx6="http://schemas.microsoft.com/office/drawing/2016/5/12/chartex" xmlns:cx7="http://schemas.microsoft.com/office/drawing/2016/5/13/chartex" xmlns:cx8="http://schemas.microsoft.com/office/drawing/2016/5/14/chartex" xmlns:mc="http://schemas.openxmlformats.org/markup-compatibility/2006" xmlns:aink="http://schemas.microsoft.com/office/drawing/2016/ink" xmlns:am3d="http://schemas.microsoft.com/office/drawing/2017/model3d" xmlns:o="urn:schemas-microsoft-com:office:office" xmlns:oel="http://schemas.microsoft.com/office/2019/extlst" xmlns:r="http://schemas.openxmlformats.org/officeDocument/2006/relationships" xmlns:m="http://schemas.openxmlformats.org/officeDocument/2006/math" xmlns:v="urn:schemas-microsoft-com:vml" xmlns:wp14="http://schemas.microsoft.com/office/word/2010/wordprocessingDrawing" xmlns:wp="http://schemas.openxmlformats.org/drawingml/2006/wordprocessingDrawing" xmlns:w10="urn:schemas-microsoft-com:office:word" xmlns:w="http://schemas.openxmlformats.org/wordprocessingml/2006/main" xmlns:w14="http://schemas.microsoft.com/office/word/2010/wordml" xmlns:w15="http://schemas.microsoft.com/office/word/2012/wordml" xmlns:w16cex="http://schemas.microsoft.com/office/word/2018/wordml/cex" xmlns:w16cid="http://schemas.microsoft.com/office/word/2016/wordml/cid" xmlns:w16="http://schemas.microsoft.com/office/word/2018/wordml" xmlns:w16sdtdh="http://schemas.microsoft.com/office/word/2020/wordml/sdtdatahash" xmlns:w16se="http://schemas.microsoft.com/office/word/2015/wordml/symex" xmlns:wpg="http://schemas.microsoft.com/office/word/2010/wordprocessingGroup" xmlns:wpi="http://schemas.microsoft.com/office/word/2010/wordprocessingInk" xmlns:wne="http://schemas.microsoft.com/office/word/2006/wordml" xmlns:wps="http://schemas.microsoft.com/office/word/2010/wordprocessingShape" mc:Ignorable="w14 w15 w16se w16cid w16 w16cex w16sdtdh wp14">
   <w:abstractNum w:abstractNumId="0" w15:restartNumberingAfterBreak="0">
     <w:nsid w:val="FFFFFF7F"/>
     <w:multiLevelType w:val="singleLevel"/>
@@ -2893,13 +2921,13 @@
     <w:tmpl w:val="B0DEEACC"/>
     <w:numStyleLink w:val="CurrentList1"/>
   </w:abstractNum>
-  <w:num w:numId="1">
+  <w:num w:numId="1" w16cid:durableId="186604232">
     <w:abstractNumId w:val="7"/>
   </w:num>
-  <w:num w:numId="2">
+  <w:num w:numId="2" w16cid:durableId="1583677551">
     <w:abstractNumId w:val="1"/>
   </w:num>
-  <w:num w:numId="3">
+  <w:num w:numId="3" w16cid:durableId="1385057656">
     <w:abstractNumId w:val="2"/>
     <w:lvlOverride w:ilvl="0">
       <w:startOverride w:val="1"/>
@@ -2929,7 +2957,7 @@
       <w:startOverride w:val="1"/>
     </w:lvlOverride>
   </w:num>
-  <w:num w:numId="4">
+  <w:num w:numId="4" w16cid:durableId="2092922491">
     <w:abstractNumId w:val="2"/>
     <w:lvlOverride w:ilvl="0">
       <w:startOverride w:val="1"/>
@@ -2959,7 +2987,7 @@
       <w:startOverride w:val="1"/>
     </w:lvlOverride>
   </w:num>
-  <w:num w:numId="5">
+  <w:num w:numId="5" w16cid:durableId="752699162">
     <w:abstractNumId w:val="2"/>
     <w:lvlOverride w:ilvl="0">
       <w:startOverride w:val="1"/>
@@ -2989,10 +3017,10 @@
       <w:startOverride w:val="1"/>
     </w:lvlOverride>
   </w:num>
-  <w:num w:numId="6">
+  <w:num w:numId="6" w16cid:durableId="1285423260">
     <w:abstractNumId w:val="18"/>
   </w:num>
-  <w:num w:numId="7">
+  <w:num w:numId="7" w16cid:durableId="9574002">
     <w:abstractNumId w:val="1"/>
     <w:lvlOverride w:ilvl="0">
       <w:startOverride w:val="1"/>
@@ -3022,10 +3050,10 @@
       <w:startOverride w:val="1"/>
     </w:lvlOverride>
   </w:num>
-  <w:num w:numId="8">
+  <w:num w:numId="8" w16cid:durableId="12847715">
     <w:abstractNumId w:val="2"/>
   </w:num>
-  <w:num w:numId="9">
+  <w:num w:numId="9" w16cid:durableId="1759331740">
     <w:abstractNumId w:val="2"/>
     <w:lvlOverride w:ilvl="0">
       <w:startOverride w:val="1"/>
@@ -3055,79 +3083,79 @@
       <w:startOverride w:val="1"/>
     </w:lvlOverride>
   </w:num>
-  <w:num w:numId="10">
+  <w:num w:numId="10" w16cid:durableId="1981568978">
     <w:abstractNumId w:val="25"/>
   </w:num>
-  <w:num w:numId="11">
+  <w:num w:numId="11" w16cid:durableId="1306466168">
     <w:abstractNumId w:val="32"/>
   </w:num>
-  <w:num w:numId="12">
+  <w:num w:numId="12" w16cid:durableId="38360964">
     <w:abstractNumId w:val="27"/>
   </w:num>
-  <w:num w:numId="13">
+  <w:num w:numId="13" w16cid:durableId="1364549661">
     <w:abstractNumId w:val="20"/>
   </w:num>
-  <w:num w:numId="14">
+  <w:num w:numId="14" w16cid:durableId="611480658">
     <w:abstractNumId w:val="10"/>
   </w:num>
-  <w:num w:numId="15">
+  <w:num w:numId="15" w16cid:durableId="702174511">
     <w:abstractNumId w:val="0"/>
   </w:num>
-  <w:num w:numId="16">
+  <w:num w:numId="16" w16cid:durableId="1064180785">
     <w:abstractNumId w:val="12"/>
   </w:num>
-  <w:num w:numId="17">
+  <w:num w:numId="17" w16cid:durableId="957761438">
     <w:abstractNumId w:val="19"/>
   </w:num>
-  <w:num w:numId="18">
+  <w:num w:numId="18" w16cid:durableId="199437479">
     <w:abstractNumId w:val="22"/>
   </w:num>
-  <w:num w:numId="19">
+  <w:num w:numId="19" w16cid:durableId="930088170">
     <w:abstractNumId w:val="4"/>
   </w:num>
-  <w:num w:numId="20">
+  <w:num w:numId="20" w16cid:durableId="1901674718">
     <w:abstractNumId w:val="26"/>
   </w:num>
-  <w:num w:numId="21">
+  <w:num w:numId="21" w16cid:durableId="1887569467">
     <w:abstractNumId w:val="6"/>
   </w:num>
-  <w:num w:numId="22">
+  <w:num w:numId="22" w16cid:durableId="1000160822">
     <w:abstractNumId w:val="14"/>
   </w:num>
-  <w:num w:numId="23">
+  <w:num w:numId="23" w16cid:durableId="2136483422">
     <w:abstractNumId w:val="31"/>
   </w:num>
-  <w:num w:numId="24">
+  <w:num w:numId="24" w16cid:durableId="1672681309">
     <w:abstractNumId w:val="5"/>
   </w:num>
-  <w:num w:numId="25">
+  <w:num w:numId="25" w16cid:durableId="905724370">
     <w:abstractNumId w:val="8"/>
   </w:num>
-  <w:num w:numId="26">
+  <w:num w:numId="26" w16cid:durableId="1000886142">
     <w:abstractNumId w:val="29"/>
   </w:num>
-  <w:num w:numId="27">
+  <w:num w:numId="27" w16cid:durableId="457838889">
     <w:abstractNumId w:val="16"/>
   </w:num>
-  <w:num w:numId="28">
+  <w:num w:numId="28" w16cid:durableId="1079866113">
     <w:abstractNumId w:val="21"/>
   </w:num>
-  <w:num w:numId="29">
+  <w:num w:numId="29" w16cid:durableId="1612394544">
     <w:abstractNumId w:val="28"/>
   </w:num>
-  <w:num w:numId="30">
+  <w:num w:numId="30" w16cid:durableId="1215501743">
     <w:abstractNumId w:val="17"/>
   </w:num>
-  <w:num w:numId="31">
+  <w:num w:numId="31" w16cid:durableId="1658535114">
     <w:abstractNumId w:val="24"/>
   </w:num>
-  <w:num w:numId="32">
+  <w:num w:numId="32" w16cid:durableId="1520116822">
     <w:abstractNumId w:val="13"/>
   </w:num>
-  <w:num w:numId="33">
+  <w:num w:numId="33" w16cid:durableId="351952334">
     <w:abstractNumId w:val="15"/>
   </w:num>
-  <w:num w:numId="34">
+  <w:num w:numId="34" w16cid:durableId="1366515488">
     <w:abstractNumId w:val="1"/>
     <w:lvlOverride w:ilvl="0">
       <w:startOverride w:val="1"/>
@@ -3157,10 +3185,10 @@
       <w:startOverride w:val="1"/>
     </w:lvlOverride>
   </w:num>
-  <w:num w:numId="35">
+  <w:num w:numId="35" w16cid:durableId="139932897">
     <w:abstractNumId w:val="11"/>
   </w:num>
-  <w:num w:numId="36">
+  <w:num w:numId="36" w16cid:durableId="1462768017">
     <w:abstractNumId w:val="15"/>
     <w:lvlOverride w:ilvl="0">
       <w:startOverride w:val="68"/>
@@ -3190,23 +3218,23 @@
       <w:startOverride w:val="1"/>
     </w:lvlOverride>
   </w:num>
-  <w:num w:numId="37">
+  <w:num w:numId="37" w16cid:durableId="82454685">
     <w:abstractNumId w:val="30"/>
   </w:num>
-  <w:num w:numId="38">
+  <w:num w:numId="38" w16cid:durableId="566648923">
     <w:abstractNumId w:val="23"/>
   </w:num>
-  <w:num w:numId="39">
+  <w:num w:numId="39" w16cid:durableId="386032762">
     <w:abstractNumId w:val="9"/>
   </w:num>
-  <w:num w:numId="40">
+  <w:num w:numId="40" w16cid:durableId="1307050250">
     <w:abstractNumId w:val="3"/>
   </w:num>
 </w:numbering>
 </file>
 
 <file path=word/styles.xml><?xml version="1.0" encoding="utf-8"?>
-<w:styles xmlns:mc="http://schemas.openxmlformats.org/markup-compatibility/2006" xmlns:r="http://schemas.openxmlformats.org/officeDocument/2006/relationships" xmlns:w="http://schemas.openxmlformats.org/wordprocessingml/2006/main" xmlns:w14="http://schemas.microsoft.com/office/word/2010/wordml" xmlns:w15="http://schemas.microsoft.com/office/word/2012/wordml" xmlns:w16cid="http://schemas.microsoft.com/office/word/2016/wordml/cid" xmlns:w16se="http://schemas.microsoft.com/office/word/2015/wordml/symex" mc:Ignorable="w14 w15 w16se w16cid">
+<w:styles xmlns:mc="http://schemas.openxmlformats.org/markup-compatibility/2006" xmlns:r="http://schemas.openxmlformats.org/officeDocument/2006/relationships" xmlns:w="http://schemas.openxmlformats.org/wordprocessingml/2006/main" xmlns:w14="http://schemas.microsoft.com/office/word/2010/wordml" xmlns:w15="http://schemas.microsoft.com/office/word/2012/wordml" xmlns:w16cex="http://schemas.microsoft.com/office/word/2018/wordml/cex" xmlns:w16cid="http://schemas.microsoft.com/office/word/2016/wordml/cid" xmlns:w16="http://schemas.microsoft.com/office/word/2018/wordml" xmlns:w16sdtdh="http://schemas.microsoft.com/office/word/2020/wordml/sdtdatahash" xmlns:w16se="http://schemas.microsoft.com/office/word/2015/wordml/symex" mc:Ignorable="w14 w15 w16se w16cid w16 w16cex w16sdtdh">
   <w:docDefaults>
     <w:rPrDefault>
       <w:rPr>
@@ -3218,7 +3246,7 @@
     </w:rPrDefault>
     <w:pPrDefault/>
   </w:docDefaults>
-  <w:latentStyles w:defLockedState="0" w:defUIPriority="99" w:defSemiHidden="0" w:defUnhideWhenUsed="0" w:defQFormat="0" w:count="375">
+  <w:latentStyles w:defLockedState="0" w:defUIPriority="99" w:defSemiHidden="0" w:defUnhideWhenUsed="0" w:defQFormat="0" w:count="376">
     <w:lsdException w:name="Normal" w:uiPriority="0" w:qFormat="1"/>
     <w:lsdException w:name="heading 1" w:uiPriority="0" w:qFormat="1"/>
     <w:lsdException w:name="heading 2" w:semiHidden="1" w:uiPriority="0" w:unhideWhenUsed="1" w:qFormat="1"/>
@@ -3594,6 +3622,7 @@
     <w:lsdException w:name="Smart Hyperlink" w:semiHidden="1" w:unhideWhenUsed="1"/>
     <w:lsdException w:name="Hashtag" w:semiHidden="1" w:unhideWhenUsed="1"/>
     <w:lsdException w:name="Unresolved Mention" w:semiHidden="1" w:unhideWhenUsed="1"/>
+    <w:lsdException w:name="Smart Link" w:semiHidden="1" w:unhideWhenUsed="1"/>
   </w:latentStyles>
   <w:style w:type="paragraph" w:default="1" w:styleId="Normal">
     <w:name w:val="Normal"/>

--- a/docassemble/MOHUDEvictionProject/data/templates/motion_to_continue.docx
+++ b/docassemble/MOHUDEvictionProject/data/templates/motion_to_continue.docx
@@ -255,7 +255,11 @@
         <w:t>{{p include_docx_template('include_signature.docx'</w:t>
       </w:r>
       <w:r>
-        <w:t>, certificate_of_service_type =”short”</w:t>
+        <w:t xml:space="preserve">, certificate_of_service_type </w:t>
+      </w:r>
+      <w:r>
+        <w:lastRenderedPageBreak/>
+        <w:t>=”short”</w:t>
       </w:r>
       <w:r>
         <w:t>)</w:t>
@@ -268,7 +272,7 @@
       <w:headerReference w:type="default" r:id="rId8"/>
       <w:footerReference w:type="default" r:id="rId9"/>
       <w:pgSz w:w="12240" w:h="15840"/>
-      <w:pgMar w:top="1440" w:right="1800" w:bottom="1440" w:left="1800" w:header="850" w:footer="994" w:gutter="0"/>
+      <w:pgMar w:top="1440" w:right="1800" w:bottom="1440" w:left="1800" w:header="1080" w:footer="1080" w:gutter="0"/>
       <w:cols w:space="425"/>
       <w:docGrid w:linePitch="354"/>
     </w:sectPr>
@@ -310,20 +314,33 @@
       <w:ind w:left="-720" w:right="360"/>
       <w:jc w:val="left"/>
       <w:rPr>
-        <w:rFonts w:ascii="Arial Nova" w:hAnsi="Arial Nova"/>
+        <w:sz w:val="26"/>
+        <w:szCs w:val="26"/>
+      </w:rPr>
+    </w:pPr>
+  </w:p>
+  <w:p>
+    <w:pPr>
+      <w:pStyle w:val="Header"/>
+      <w:tabs>
+        <w:tab w:val="clear" w:pos="4153"/>
+        <w:tab w:val="center" w:pos="4320"/>
+      </w:tabs>
+      <w:ind w:left="-720" w:right="360"/>
+      <w:jc w:val="left"/>
+      <w:rPr>
         <w:color w:val="404040" w:themeColor="text1" w:themeTint="BF"/>
-        <w:sz w:val="22"/>
-        <w:szCs w:val="22"/>
+        <w:sz w:val="26"/>
+        <w:szCs w:val="26"/>
       </w:rPr>
     </w:pPr>
     <w:hyperlink r:id="rId1" w:history="1">
       <w:r>
         <w:rPr>
           <w:rStyle w:val="Hyperlink"/>
-          <w:rFonts w:ascii="Arial Nova" w:hAnsi="Arial Nova"/>
           <w:color w:val="000000" w:themeColor="text1"/>
-          <w:sz w:val="22"/>
-          <w:szCs w:val="22"/>
+          <w:sz w:val="26"/>
+          <w:szCs w:val="26"/>
           <w:bdr w:val="none" w:sz="0" w:space="0" w:color="auto" w:frame="1"/>
           <w:shd w:val="clear" w:color="auto" w:fill="FFFFFF"/>
         </w:rPr>
@@ -333,9 +350,8 @@
     <w:r>
       <w:rPr>
         <w:rStyle w:val="Hyperlink"/>
-        <w:rFonts w:ascii="Arial Nova" w:hAnsi="Arial Nova"/>
-        <w:sz w:val="22"/>
-        <w:szCs w:val="22"/>
+        <w:sz w:val="26"/>
+        <w:szCs w:val="26"/>
         <w:u w:val="none"/>
         <w:bdr w:val="none" w:sz="0" w:space="0" w:color="auto" w:frame="1"/>
         <w:shd w:val="clear" w:color="auto" w:fill="FFFFFF"/>
@@ -344,89 +360,78 @@
     </w:r>
     <w:r>
       <w:rPr>
-        <w:rFonts w:ascii="Arial Nova" w:hAnsi="Arial Nova"/>
-        <w:sz w:val="22"/>
-        <w:szCs w:val="22"/>
+        <w:sz w:val="26"/>
+        <w:szCs w:val="26"/>
       </w:rPr>
       <w:fldChar w:fldCharType="begin"/>
     </w:r>
     <w:r>
       <w:rPr>
-        <w:rFonts w:ascii="Arial Nova" w:hAnsi="Arial Nova"/>
-        <w:sz w:val="22"/>
-        <w:szCs w:val="22"/>
+        <w:sz w:val="26"/>
+        <w:szCs w:val="26"/>
       </w:rPr>
       <w:instrText>PAGE</w:instrText>
     </w:r>
     <w:r>
       <w:rPr>
-        <w:rFonts w:ascii="Arial Nova" w:hAnsi="Arial Nova"/>
-        <w:sz w:val="22"/>
-        <w:szCs w:val="22"/>
+        <w:sz w:val="26"/>
+        <w:szCs w:val="26"/>
       </w:rPr>
       <w:fldChar w:fldCharType="separate"/>
     </w:r>
     <w:r>
       <w:rPr>
-        <w:rFonts w:ascii="Arial Nova" w:hAnsi="Arial Nova"/>
-        <w:sz w:val="22"/>
-        <w:szCs w:val="22"/>
+        <w:sz w:val="26"/>
+        <w:szCs w:val="26"/>
       </w:rPr>
       <w:t>1</w:t>
     </w:r>
     <w:r>
       <w:rPr>
-        <w:rFonts w:ascii="Arial Nova" w:hAnsi="Arial Nova"/>
-        <w:sz w:val="22"/>
-        <w:szCs w:val="22"/>
+        <w:sz w:val="26"/>
+        <w:szCs w:val="26"/>
       </w:rPr>
       <w:fldChar w:fldCharType="end"/>
     </w:r>
     <w:r>
       <w:rPr>
-        <w:rFonts w:ascii="Arial Nova" w:hAnsi="Arial Nova"/>
-        <w:sz w:val="22"/>
-        <w:szCs w:val="22"/>
+        <w:sz w:val="26"/>
+        <w:szCs w:val="26"/>
       </w:rPr>
       <w:t xml:space="preserve"> of </w:t>
     </w:r>
     <w:r>
       <w:rPr>
-        <w:rFonts w:ascii="Arial Nova" w:hAnsi="Arial Nova"/>
-        <w:sz w:val="22"/>
-        <w:szCs w:val="22"/>
+        <w:sz w:val="26"/>
+        <w:szCs w:val="26"/>
       </w:rPr>
       <w:fldChar w:fldCharType="begin"/>
     </w:r>
     <w:r>
       <w:rPr>
-        <w:rFonts w:ascii="Arial Nova" w:hAnsi="Arial Nova"/>
-        <w:sz w:val="22"/>
-        <w:szCs w:val="22"/>
+        <w:sz w:val="26"/>
+        <w:szCs w:val="26"/>
       </w:rPr>
       <w:instrText>NUMPAGES</w:instrText>
     </w:r>
     <w:r>
       <w:rPr>
-        <w:rFonts w:ascii="Arial Nova" w:hAnsi="Arial Nova"/>
-        <w:sz w:val="22"/>
-        <w:szCs w:val="22"/>
+        <w:sz w:val="26"/>
+        <w:szCs w:val="26"/>
       </w:rPr>
       <w:fldChar w:fldCharType="separate"/>
     </w:r>
     <w:r>
       <w:rPr>
-        <w:rFonts w:ascii="Arial Nova" w:hAnsi="Arial Nova"/>
-        <w:sz w:val="22"/>
-        <w:szCs w:val="22"/>
+        <w:sz w:val="26"/>
+        <w:szCs w:val="26"/>
       </w:rPr>
       <w:t>9</w:t>
     </w:r>
     <w:r>
       <w:rPr>
-        <w:rFonts w:ascii="Arial Nova" w:hAnsi="Arial Nova"/>
-        <w:sz w:val="22"/>
-        <w:szCs w:val="22"/>
+        <w:sz w:val="26"/>
+        <w:szCs w:val="26"/>
       </w:rPr>
       <w:fldChar w:fldCharType="end"/>
     </w:r>
@@ -534,6 +539,23 @@
         </wp:inline>
       </w:drawing>
     </w:r>
+  </w:p>
+  <w:p>
+    <w:pPr>
+      <w:widowControl/>
+      <w:tabs>
+        <w:tab w:val="center" w:pos="4680"/>
+        <w:tab w:val="right" w:pos="9360"/>
+      </w:tabs>
+      <w:spacing w:after="0"/>
+      <w:ind w:firstLine="0"/>
+      <w:rPr>
+        <w:rFonts w:eastAsia="Calibri" w:cs="Times New Roman"/>
+        <w:sz w:val="20"/>
+        <w:szCs w:val="20"/>
+        <w:lang w:eastAsia="en-US" w:bidi="ar-SA"/>
+      </w:rPr>
+    </w:pPr>
   </w:p>
 </w:hdr>
 </file>

--- a/docassemble/MOHUDEvictionProject/data/templates/motion_to_continue.docx
+++ b/docassemble/MOHUDEvictionProject/data/templates/motion_to_continue.docx
@@ -1301,7 +1301,7 @@
   <w:abstractNum w:abstractNumId="9" w15:restartNumberingAfterBreak="0">
     <w:nsid w:val="1E8162CD"/>
     <w:multiLevelType w:val="multilevel"/>
-    <w:tmpl w:val="76FAC08C"/>
+    <w:tmpl w:val="AEEC3AEC"/>
     <w:lvl w:ilvl="0">
       <w:start w:val="1"/>
       <w:numFmt w:val="lowerLetter"/>
@@ -1318,17 +1318,11 @@
       <w:start w:val="1"/>
       <w:numFmt w:val="decimal"/>
       <w:pStyle w:val="ListParagraph"/>
-      <w:lvlText w:val="%2"/>
-      <w:lvlJc w:val="left"/>
-      <w:pPr>
-        <w:tabs>
-          <w:tab w:val="num" w:pos="1080"/>
-        </w:tabs>
+      <w:lvlText w:val="%2."/>
+      <w:lvlJc w:val="left"/>
+      <w:pPr>
         <w:ind w:left="1080" w:hanging="360"/>
       </w:pPr>
-      <w:rPr>
-        <w:rFonts w:cs="Times New Roman" w:hint="default"/>
-      </w:rPr>
     </w:lvl>
     <w:lvl w:ilvl="2">
       <w:start w:val="1"/>
@@ -4094,12 +4088,14 @@
     <w:autoRedefine/>
     <w:uiPriority w:val="34"/>
     <w:qFormat/>
-    <w:rsid w:val="00AD6297"/>
+    <w:rsid w:val="00CC692A"/>
     <w:pPr>
+      <w:keepLines/>
       <w:numPr>
         <w:ilvl w:val="1"/>
       </w:numPr>
       <w:spacing w:line="360" w:lineRule="auto"/>
+      <w:ind w:left="936" w:right="360" w:hanging="576"/>
     </w:pPr>
   </w:style>
   <w:style w:type="character" w:customStyle="1" w:styleId="apple-converted-space">

--- a/docassemble/MOHUDEvictionProject/data/templates/motion_to_continue.docx
+++ b/docassemble/MOHUDEvictionProject/data/templates/motion_to_continue.docx
@@ -115,7 +115,10 @@
         <w:pStyle w:val="ListParagraph"/>
       </w:pPr>
       <w:r>
-        <w:t>Defendant</w:t>
+        <w:t>The D</w:t>
+      </w:r>
+      <w:r>
+        <w:t>efendant</w:t>
       </w:r>
       <w:r>
         <w:t xml:space="preserve"> requests a continuance of this case to another date.</w:t>
@@ -147,7 +150,13 @@
         <w:t xml:space="preserve"> this </w:t>
       </w:r>
       <w:r>
-        <w:t xml:space="preserve">Court grant a continuance </w:t>
+        <w:t xml:space="preserve">Court </w:t>
+      </w:r>
+      <w:r>
+        <w:t xml:space="preserve">to </w:t>
+      </w:r>
+      <w:r>
+        <w:t xml:space="preserve">grant a continuance </w:t>
       </w:r>
       <w:r>
         <w:t xml:space="preserve">as of right </w:t>
@@ -179,7 +188,13 @@
         <w:t xml:space="preserve">A Court’s </w:t>
       </w:r>
       <w:r>
-        <w:t xml:space="preserve">failure to grant a party’s request for continuance prior to or on the date of the return date is reversible error. See Darby v. Mason, </w:t>
+        <w:t xml:space="preserve">failure to grant a party’s request for </w:t>
+      </w:r>
+      <w:r>
+        <w:t>a continuance before or on the return date is a</w:t>
+      </w:r>
+      <w:r>
+        <w:t xml:space="preserve"> reversible error. See Darby v. Mason, </w:t>
       </w:r>
       <w:r>
         <w:t>568 S.W.3d 35</w:t>
@@ -241,7 +256,7 @@
         <w:t>convenient for the Court</w:t>
       </w:r>
       <w:r>
-        <w:t xml:space="preserve">, and requests </w:t>
+        <w:t xml:space="preserve"> and requests </w:t>
       </w:r>
       <w:r>
         <w:t xml:space="preserve">any further relief </w:t>
@@ -251,15 +266,14 @@
       </w:r>
     </w:p>
     <w:p>
+      <w:pPr>
+        <w:ind w:firstLine="0"/>
+      </w:pPr>
       <w:r>
         <w:t>{{p include_docx_template('include_signature.docx'</w:t>
       </w:r>
       <w:r>
-        <w:t xml:space="preserve">, certificate_of_service_type </w:t>
-      </w:r>
-      <w:r>
-        <w:lastRenderedPageBreak/>
-        <w:t>=”short”</w:t>
+        <w:t>, certificate_of_service_type =”short”</w:t>
       </w:r>
       <w:r>
         <w:t>)</w:t>
@@ -271,9 +285,12 @@
     <w:sectPr>
       <w:headerReference w:type="default" r:id="rId8"/>
       <w:footerReference w:type="default" r:id="rId9"/>
+      <w:headerReference w:type="first" r:id="rId10"/>
+      <w:footerReference w:type="first" r:id="rId11"/>
       <w:pgSz w:w="12240" w:h="15840"/>
-      <w:pgMar w:top="1440" w:right="1800" w:bottom="1440" w:left="1800" w:header="1080" w:footer="1080" w:gutter="0"/>
+      <w:pgMar w:top="1440" w:right="1440" w:bottom="1440" w:left="1440" w:header="1080" w:footer="1080" w:gutter="0"/>
       <w:cols w:space="425"/>
+      <w:titlePg/>
       <w:docGrid w:linePitch="354"/>
     </w:sectPr>
   </w:body>
@@ -306,134 +323,164 @@
 <w:ftr xmlns:wpc="http://schemas.microsoft.com/office/word/2010/wordprocessingCanvas" xmlns:cx="http://schemas.microsoft.com/office/drawing/2014/chartex" xmlns:cx1="http://schemas.microsoft.com/office/drawing/2015/9/8/chartex" xmlns:cx2="http://schemas.microsoft.com/office/drawing/2015/10/21/chartex" xmlns:cx3="http://schemas.microsoft.com/office/drawing/2016/5/9/chartex" xmlns:cx4="http://schemas.microsoft.com/office/drawing/2016/5/10/chartex" xmlns:cx5="http://schemas.microsoft.com/office/drawing/2016/5/11/chartex" xmlns:cx6="http://schemas.microsoft.com/office/drawing/2016/5/12/chartex" xmlns:cx7="http://schemas.microsoft.com/office/drawing/2016/5/13/chartex" xmlns:cx8="http://schemas.microsoft.com/office/drawing/2016/5/14/chartex" xmlns:mc="http://schemas.openxmlformats.org/markup-compatibility/2006" xmlns:aink="http://schemas.microsoft.com/office/drawing/2016/ink" xmlns:am3d="http://schemas.microsoft.com/office/drawing/2017/model3d" xmlns:o="urn:schemas-microsoft-com:office:office" xmlns:oel="http://schemas.microsoft.com/office/2019/extlst" xmlns:r="http://schemas.openxmlformats.org/officeDocument/2006/relationships" xmlns:m="http://schemas.openxmlformats.org/officeDocument/2006/math" xmlns:v="urn:schemas-microsoft-com:vml" xmlns:wp14="http://schemas.microsoft.com/office/word/2010/wordprocessingDrawing" xmlns:wp="http://schemas.openxmlformats.org/drawingml/2006/wordprocessingDrawing" xmlns:w10="urn:schemas-microsoft-com:office:word" xmlns:w="http://schemas.openxmlformats.org/wordprocessingml/2006/main" xmlns:w14="http://schemas.microsoft.com/office/word/2010/wordml" xmlns:w15="http://schemas.microsoft.com/office/word/2012/wordml" xmlns:w16cex="http://schemas.microsoft.com/office/word/2018/wordml/cex" xmlns:w16cid="http://schemas.microsoft.com/office/word/2016/wordml/cid" xmlns:w16="http://schemas.microsoft.com/office/word/2018/wordml" xmlns:w16sdtdh="http://schemas.microsoft.com/office/word/2020/wordml/sdtdatahash" xmlns:w16se="http://schemas.microsoft.com/office/word/2015/wordml/symex" xmlns:wpg="http://schemas.microsoft.com/office/word/2010/wordprocessingGroup" xmlns:wpi="http://schemas.microsoft.com/office/word/2010/wordprocessingInk" xmlns:wne="http://schemas.microsoft.com/office/word/2006/wordml" xmlns:wps="http://schemas.microsoft.com/office/word/2010/wordprocessingShape" mc:Ignorable="w14 w15 w16se w16cid w16 w16cex w16sdtdh wp14">
   <w:p>
     <w:pPr>
-      <w:pStyle w:val="Header"/>
-      <w:tabs>
-        <w:tab w:val="clear" w:pos="4153"/>
-        <w:tab w:val="center" w:pos="4320"/>
-      </w:tabs>
-      <w:ind w:left="-720" w:right="360"/>
-      <w:jc w:val="left"/>
-      <w:rPr>
-        <w:sz w:val="26"/>
-        <w:szCs w:val="26"/>
+      <w:pStyle w:val="Footer"/>
+      <w:spacing w:line="240" w:lineRule="auto"/>
+      <w:rPr>
+        <w:color w:val="000000" w:themeColor="text1"/>
       </w:rPr>
     </w:pPr>
   </w:p>
   <w:p>
     <w:pPr>
-      <w:pStyle w:val="Header"/>
-      <w:tabs>
-        <w:tab w:val="clear" w:pos="4153"/>
-        <w:tab w:val="center" w:pos="4320"/>
-      </w:tabs>
-      <w:ind w:left="-720" w:right="360"/>
-      <w:jc w:val="left"/>
-      <w:rPr>
-        <w:color w:val="404040" w:themeColor="text1" w:themeTint="BF"/>
-        <w:sz w:val="26"/>
-        <w:szCs w:val="26"/>
-      </w:rPr>
+      <w:pStyle w:val="Footer"/>
+      <w:spacing w:line="240" w:lineRule="auto"/>
     </w:pPr>
-    <w:hyperlink r:id="rId1" w:history="1">
-      <w:r>
-        <w:rPr>
-          <w:rStyle w:val="Hyperlink"/>
-          <w:color w:val="000000" w:themeColor="text1"/>
-          <w:sz w:val="26"/>
-          <w:szCs w:val="26"/>
-          <w:bdr w:val="none" w:sz="0" w:space="0" w:color="auto" w:frame="1"/>
-          <w:shd w:val="clear" w:color="auto" w:fill="FFFFFF"/>
-        </w:rPr>
-        <w:t>motenanthelp.org</w:t>
-      </w:r>
-    </w:hyperlink>
     <w:r>
-      <w:rPr>
-        <w:rStyle w:val="Hyperlink"/>
-        <w:sz w:val="26"/>
-        <w:szCs w:val="26"/>
-        <w:u w:val="none"/>
-        <w:bdr w:val="none" w:sz="0" w:space="0" w:color="auto" w:frame="1"/>
-        <w:shd w:val="clear" w:color="auto" w:fill="FFFFFF"/>
+      <w:drawing>
+        <wp:inline distT="0" distB="0" distL="0" distR="0" wp14:anchorId="3AF8660D" wp14:editId="666FE4C0">
+          <wp:extent cx="896471" cy="323725"/>
+          <wp:effectExtent l="0" t="0" r="0" b="0"/>
+          <wp:docPr id="873549564" name="Picture 873549564" descr="A picture containing font, screenshot, black, graphics&#10;&#10;Description automatically generated"/>
+          <wp:cNvGraphicFramePr>
+            <a:graphicFrameLocks xmlns:a="http://schemas.openxmlformats.org/drawingml/2006/main" noChangeAspect="1"/>
+          </wp:cNvGraphicFramePr>
+          <a:graphic xmlns:a="http://schemas.openxmlformats.org/drawingml/2006/main">
+            <a:graphicData uri="http://schemas.openxmlformats.org/drawingml/2006/picture">
+              <pic:pic xmlns:pic="http://schemas.openxmlformats.org/drawingml/2006/picture">
+                <pic:nvPicPr>
+                  <pic:cNvPr id="1464157343" name="Picture 1" descr="A picture containing font, screenshot, black, graphics&#10;&#10;Description automatically generated"/>
+                  <pic:cNvPicPr/>
+                </pic:nvPicPr>
+                <pic:blipFill>
+                  <a:blip r:embed="rId1">
+                    <a:extLst>
+                      <a:ext uri="{28A0092B-C50C-407E-A947-70E740481C1C}">
+                        <a14:useLocalDpi xmlns:a14="http://schemas.microsoft.com/office/drawing/2010/main" val="0"/>
+                      </a:ext>
+                    </a:extLst>
+                  </a:blip>
+                  <a:stretch>
+                    <a:fillRect/>
+                  </a:stretch>
+                </pic:blipFill>
+                <pic:spPr>
+                  <a:xfrm>
+                    <a:off x="0" y="0"/>
+                    <a:ext cx="922709" cy="333200"/>
+                  </a:xfrm>
+                  <a:prstGeom prst="rect">
+                    <a:avLst/>
+                  </a:prstGeom>
+                </pic:spPr>
+              </pic:pic>
+            </a:graphicData>
+          </a:graphic>
+        </wp:inline>
+      </w:drawing>
+    </w:r>
+    <w:r>
+      <w:rPr>
+        <w:color w:val="000000" w:themeColor="text1"/>
       </w:rPr>
       <w:tab/>
     </w:r>
     <w:r>
-      <w:rPr>
-        <w:sz w:val="26"/>
-        <w:szCs w:val="26"/>
-      </w:rPr>
       <w:fldChar w:fldCharType="begin"/>
     </w:r>
     <w:r>
-      <w:rPr>
-        <w:sz w:val="26"/>
-        <w:szCs w:val="26"/>
-      </w:rPr>
       <w:instrText>PAGE</w:instrText>
     </w:r>
     <w:r>
-      <w:rPr>
-        <w:sz w:val="26"/>
-        <w:szCs w:val="26"/>
-      </w:rPr>
       <w:fldChar w:fldCharType="separate"/>
     </w:r>
     <w:r>
-      <w:rPr>
-        <w:sz w:val="26"/>
-        <w:szCs w:val="26"/>
-      </w:rPr>
-      <w:t>1</w:t>
+      <w:t>2</w:t>
     </w:r>
     <w:r>
-      <w:rPr>
-        <w:sz w:val="26"/>
-        <w:szCs w:val="26"/>
-      </w:rPr>
       <w:fldChar w:fldCharType="end"/>
     </w:r>
     <w:r>
-      <w:rPr>
-        <w:sz w:val="26"/>
-        <w:szCs w:val="26"/>
-      </w:rPr>
       <w:t xml:space="preserve"> of </w:t>
     </w:r>
     <w:r>
-      <w:rPr>
-        <w:sz w:val="26"/>
-        <w:szCs w:val="26"/>
-      </w:rPr>
       <w:fldChar w:fldCharType="begin"/>
     </w:r>
     <w:r>
-      <w:rPr>
-        <w:sz w:val="26"/>
-        <w:szCs w:val="26"/>
-      </w:rPr>
       <w:instrText>NUMPAGES</w:instrText>
     </w:r>
     <w:r>
-      <w:rPr>
-        <w:sz w:val="26"/>
-        <w:szCs w:val="26"/>
-      </w:rPr>
       <w:fldChar w:fldCharType="separate"/>
     </w:r>
     <w:r>
-      <w:rPr>
-        <w:sz w:val="26"/>
-        <w:szCs w:val="26"/>
-      </w:rPr>
-      <w:t>9</w:t>
+      <w:t>19</w:t>
     </w:r>
     <w:r>
-      <w:rPr>
-        <w:sz w:val="26"/>
-        <w:szCs w:val="26"/>
-      </w:rPr>
       <w:fldChar w:fldCharType="end"/>
+    </w:r>
+    <w:r>
+      <w:tab/>
+    </w:r>
+    <w:r>
+      <w:t>motenanthelp.org</w:t>
+    </w:r>
+  </w:p>
+</w:ftr>
+</file>
+
+<file path=word/footer2.xml><?xml version="1.0" encoding="utf-8"?>
+<w:ftr xmlns:wpc="http://schemas.microsoft.com/office/word/2010/wordprocessingCanvas" xmlns:cx="http://schemas.microsoft.com/office/drawing/2014/chartex" xmlns:cx1="http://schemas.microsoft.com/office/drawing/2015/9/8/chartex" xmlns:cx2="http://schemas.microsoft.com/office/drawing/2015/10/21/chartex" xmlns:cx3="http://schemas.microsoft.com/office/drawing/2016/5/9/chartex" xmlns:cx4="http://schemas.microsoft.com/office/drawing/2016/5/10/chartex" xmlns:cx5="http://schemas.microsoft.com/office/drawing/2016/5/11/chartex" xmlns:cx6="http://schemas.microsoft.com/office/drawing/2016/5/12/chartex" xmlns:cx7="http://schemas.microsoft.com/office/drawing/2016/5/13/chartex" xmlns:cx8="http://schemas.microsoft.com/office/drawing/2016/5/14/chartex" xmlns:mc="http://schemas.openxmlformats.org/markup-compatibility/2006" xmlns:aink="http://schemas.microsoft.com/office/drawing/2016/ink" xmlns:am3d="http://schemas.microsoft.com/office/drawing/2017/model3d" xmlns:o="urn:schemas-microsoft-com:office:office" xmlns:oel="http://schemas.microsoft.com/office/2019/extlst" xmlns:r="http://schemas.openxmlformats.org/officeDocument/2006/relationships" xmlns:m="http://schemas.openxmlformats.org/officeDocument/2006/math" xmlns:v="urn:schemas-microsoft-com:vml" xmlns:wp14="http://schemas.microsoft.com/office/word/2010/wordprocessingDrawing" xmlns:wp="http://schemas.openxmlformats.org/drawingml/2006/wordprocessingDrawing" xmlns:w10="urn:schemas-microsoft-com:office:word" xmlns:w="http://schemas.openxmlformats.org/wordprocessingml/2006/main" xmlns:w14="http://schemas.microsoft.com/office/word/2010/wordml" xmlns:w15="http://schemas.microsoft.com/office/word/2012/wordml" xmlns:w16cex="http://schemas.microsoft.com/office/word/2018/wordml/cex" xmlns:w16cid="http://schemas.microsoft.com/office/word/2016/wordml/cid" xmlns:w16="http://schemas.microsoft.com/office/word/2018/wordml" xmlns:w16sdtdh="http://schemas.microsoft.com/office/word/2020/wordml/sdtdatahash" xmlns:w16se="http://schemas.microsoft.com/office/word/2015/wordml/symex" xmlns:wpg="http://schemas.microsoft.com/office/word/2010/wordprocessingGroup" xmlns:wpi="http://schemas.microsoft.com/office/word/2010/wordprocessingInk" xmlns:wne="http://schemas.microsoft.com/office/word/2006/wordml" xmlns:wps="http://schemas.microsoft.com/office/word/2010/wordprocessingShape" mc:Ignorable="w14 w15 w16se w16cid w16 w16cex w16sdtdh wp14">
+  <w:p>
+    <w:pPr>
+      <w:pStyle w:val="Footer"/>
+      <w:spacing w:line="240" w:lineRule="auto"/>
+      <w:ind w:firstLine="0"/>
+    </w:pPr>
+  </w:p>
+  <w:p>
+    <w:pPr>
+      <w:pStyle w:val="Footer"/>
+      <w:spacing w:line="240" w:lineRule="auto"/>
+      <w:ind w:firstLine="0"/>
+    </w:pPr>
+    <w:r>
+      <w:tab/>
+    </w:r>
+    <w:r>
+      <w:fldChar w:fldCharType="begin"/>
+    </w:r>
+    <w:r>
+      <w:instrText>PAGE</w:instrText>
+    </w:r>
+    <w:r>
+      <w:fldChar w:fldCharType="separate"/>
+    </w:r>
+    <w:r>
+      <w:t>2</w:t>
+    </w:r>
+    <w:r>
+      <w:fldChar w:fldCharType="end"/>
+    </w:r>
+    <w:r>
+      <w:t xml:space="preserve"> of </w:t>
+    </w:r>
+    <w:r>
+      <w:fldChar w:fldCharType="begin"/>
+    </w:r>
+    <w:r>
+      <w:instrText>NUMPAGES</w:instrText>
+    </w:r>
+    <w:r>
+      <w:fldChar w:fldCharType="separate"/>
+    </w:r>
+    <w:r>
+      <w:t>2</w:t>
+    </w:r>
+    <w:r>
+      <w:fldChar w:fldCharType="end"/>
+    </w:r>
+    <w:r>
+      <w:tab/>
+      <w:t>motenanthelp.org</w:t>
     </w:r>
   </w:p>
 </w:ftr>
@@ -474,31 +521,30 @@
       <w:ind w:firstLine="0"/>
       <w:rPr>
         <w:rFonts w:eastAsia="Calibri" w:cs="Times New Roman"/>
+        <w:sz w:val="20"/>
+        <w:szCs w:val="20"/>
         <w:lang w:eastAsia="en-US" w:bidi="ar-SA"/>
       </w:rPr>
     </w:pPr>
   </w:p>
+</w:hdr>
+</file>
+
+<file path=word/header2.xml><?xml version="1.0" encoding="utf-8"?>
+<w:hdr xmlns:wpc="http://schemas.microsoft.com/office/word/2010/wordprocessingCanvas" xmlns:cx="http://schemas.microsoft.com/office/drawing/2014/chartex" xmlns:cx1="http://schemas.microsoft.com/office/drawing/2015/9/8/chartex" xmlns:cx2="http://schemas.microsoft.com/office/drawing/2015/10/21/chartex" xmlns:cx3="http://schemas.microsoft.com/office/drawing/2016/5/9/chartex" xmlns:cx4="http://schemas.microsoft.com/office/drawing/2016/5/10/chartex" xmlns:cx5="http://schemas.microsoft.com/office/drawing/2016/5/11/chartex" xmlns:cx6="http://schemas.microsoft.com/office/drawing/2016/5/12/chartex" xmlns:cx7="http://schemas.microsoft.com/office/drawing/2016/5/13/chartex" xmlns:cx8="http://schemas.microsoft.com/office/drawing/2016/5/14/chartex" xmlns:mc="http://schemas.openxmlformats.org/markup-compatibility/2006" xmlns:aink="http://schemas.microsoft.com/office/drawing/2016/ink" xmlns:am3d="http://schemas.microsoft.com/office/drawing/2017/model3d" xmlns:o="urn:schemas-microsoft-com:office:office" xmlns:oel="http://schemas.microsoft.com/office/2019/extlst" xmlns:r="http://schemas.openxmlformats.org/officeDocument/2006/relationships" xmlns:m="http://schemas.openxmlformats.org/officeDocument/2006/math" xmlns:v="urn:schemas-microsoft-com:vml" xmlns:wp14="http://schemas.microsoft.com/office/word/2010/wordprocessingDrawing" xmlns:wp="http://schemas.openxmlformats.org/drawingml/2006/wordprocessingDrawing" xmlns:w10="urn:schemas-microsoft-com:office:word" xmlns:w="http://schemas.openxmlformats.org/wordprocessingml/2006/main" xmlns:w14="http://schemas.microsoft.com/office/word/2010/wordml" xmlns:w15="http://schemas.microsoft.com/office/word/2012/wordml" xmlns:w16cex="http://schemas.microsoft.com/office/word/2018/wordml/cex" xmlns:w16cid="http://schemas.microsoft.com/office/word/2016/wordml/cid" xmlns:w16="http://schemas.microsoft.com/office/word/2018/wordml" xmlns:w16sdtdh="http://schemas.microsoft.com/office/word/2020/wordml/sdtdatahash" xmlns:w16se="http://schemas.microsoft.com/office/word/2015/wordml/symex" xmlns:wpg="http://schemas.microsoft.com/office/word/2010/wordprocessingGroup" xmlns:wpi="http://schemas.microsoft.com/office/word/2010/wordprocessingInk" xmlns:wne="http://schemas.microsoft.com/office/word/2006/wordml" xmlns:wps="http://schemas.microsoft.com/office/word/2010/wordprocessingShape" mc:Ignorable="w14 w15 w16se w16cid w16 w16cex w16sdtdh wp14">
   <w:p>
     <w:pPr>
-      <w:widowControl/>
-      <w:tabs>
-        <w:tab w:val="center" w:pos="4680"/>
-        <w:tab w:val="right" w:pos="9360"/>
-      </w:tabs>
-      <w:spacing w:after="0"/>
-      <w:ind w:firstLine="0"/>
+      <w:pStyle w:val="Header"/>
+      <w:spacing w:line="240" w:lineRule="auto"/>
+      <w:jc w:val="left"/>
+    </w:pPr>
+    <w:r>
       <w:rPr>
         <w:rFonts w:eastAsia="Calibri" w:cs="Times New Roman"/>
         <w:lang w:eastAsia="en-US" w:bidi="ar-SA"/>
       </w:rPr>
-    </w:pPr>
-    <w:r>
-      <w:rPr>
-        <w:rFonts w:eastAsia="Calibri" w:cs="Times New Roman"/>
-        <w:lang w:eastAsia="en-US" w:bidi="ar-SA"/>
-      </w:rPr>
       <w:drawing>
-        <wp:inline distT="0" distB="0" distL="0" distR="0" wp14:anchorId="31F5DC93" wp14:editId="401BAE99">
+        <wp:inline distT="0" distB="0" distL="0" distR="0" wp14:anchorId="2385098B" wp14:editId="41CBECAB">
           <wp:extent cx="1526224" cy="551136"/>
           <wp:effectExtent l="0" t="0" r="0" b="0"/>
           <wp:docPr id="1464157343" name="Picture 1" descr="A picture containing font, screenshot, black, graphics&#10;&#10;Description automatically generated"/>
@@ -542,19 +588,9 @@
   </w:p>
   <w:p>
     <w:pPr>
-      <w:widowControl/>
-      <w:tabs>
-        <w:tab w:val="center" w:pos="4680"/>
-        <w:tab w:val="right" w:pos="9360"/>
-      </w:tabs>
-      <w:spacing w:after="0"/>
-      <w:ind w:firstLine="0"/>
-      <w:rPr>
-        <w:rFonts w:eastAsia="Calibri" w:cs="Times New Roman"/>
-        <w:sz w:val="20"/>
-        <w:szCs w:val="20"/>
-        <w:lang w:eastAsia="en-US" w:bidi="ar-SA"/>
-      </w:rPr>
+      <w:pStyle w:val="Header"/>
+      <w:spacing w:line="240" w:lineRule="auto"/>
+      <w:jc w:val="left"/>
     </w:pPr>
   </w:p>
 </w:hdr>
@@ -1301,7 +1337,7 @@
   <w:abstractNum w:abstractNumId="9" w15:restartNumberingAfterBreak="0">
     <w:nsid w:val="1E8162CD"/>
     <w:multiLevelType w:val="multilevel"/>
-    <w:tmpl w:val="AEEC3AEC"/>
+    <w:tmpl w:val="142E6B8E"/>
     <w:lvl w:ilvl="0">
       <w:start w:val="1"/>
       <w:numFmt w:val="lowerLetter"/>
@@ -2395,6 +2431,124 @@
     </w:lvl>
   </w:abstractNum>
   <w:abstractNum w:abstractNumId="24" w15:restartNumberingAfterBreak="0">
+    <w:nsid w:val="5A7A52B5"/>
+    <w:multiLevelType w:val="multilevel"/>
+    <w:tmpl w:val="1CAAF15E"/>
+    <w:lvl w:ilvl="0">
+      <w:start w:val="1"/>
+      <w:numFmt w:val="decimal"/>
+      <w:lvlText w:val="%1."/>
+      <w:lvlJc w:val="left"/>
+      <w:pPr>
+        <w:tabs>
+          <w:tab w:val="num" w:pos="360"/>
+        </w:tabs>
+        <w:ind w:left="0" w:firstLine="0"/>
+      </w:pPr>
+      <w:rPr>
+        <w:rFonts w:hint="default"/>
+        <w:b w:val="0"/>
+        <w:bCs/>
+      </w:rPr>
+    </w:lvl>
+    <w:lvl w:ilvl="1">
+      <w:start w:val="1"/>
+      <w:numFmt w:val="lowerLetter"/>
+      <w:lvlText w:val="%2."/>
+      <w:lvlJc w:val="left"/>
+      <w:pPr>
+        <w:ind w:left="1080" w:hanging="360"/>
+      </w:pPr>
+      <w:rPr>
+        <w:rFonts w:hint="default"/>
+      </w:rPr>
+    </w:lvl>
+    <w:lvl w:ilvl="2">
+      <w:start w:val="1"/>
+      <w:numFmt w:val="lowerRoman"/>
+      <w:lvlText w:val="%3."/>
+      <w:lvlJc w:val="right"/>
+      <w:pPr>
+        <w:ind w:left="1800" w:hanging="360"/>
+      </w:pPr>
+      <w:rPr>
+        <w:rFonts w:hint="default"/>
+      </w:rPr>
+    </w:lvl>
+    <w:lvl w:ilvl="3">
+      <w:start w:val="1"/>
+      <w:numFmt w:val="decimal"/>
+      <w:lvlText w:val="%4."/>
+      <w:lvlJc w:val="left"/>
+      <w:pPr>
+        <w:ind w:left="2880" w:hanging="360"/>
+      </w:pPr>
+      <w:rPr>
+        <w:rFonts w:hint="default"/>
+      </w:rPr>
+    </w:lvl>
+    <w:lvl w:ilvl="4">
+      <w:start w:val="1"/>
+      <w:numFmt w:val="lowerLetter"/>
+      <w:lvlText w:val="%5."/>
+      <w:lvlJc w:val="left"/>
+      <w:pPr>
+        <w:ind w:left="3600" w:hanging="360"/>
+      </w:pPr>
+      <w:rPr>
+        <w:rFonts w:hint="default"/>
+      </w:rPr>
+    </w:lvl>
+    <w:lvl w:ilvl="5">
+      <w:start w:val="1"/>
+      <w:numFmt w:val="lowerRoman"/>
+      <w:lvlText w:val="%6."/>
+      <w:lvlJc w:val="right"/>
+      <w:pPr>
+        <w:ind w:left="4320" w:hanging="180"/>
+      </w:pPr>
+      <w:rPr>
+        <w:rFonts w:hint="default"/>
+      </w:rPr>
+    </w:lvl>
+    <w:lvl w:ilvl="6">
+      <w:start w:val="1"/>
+      <w:numFmt w:val="decimal"/>
+      <w:lvlText w:val="%7."/>
+      <w:lvlJc w:val="left"/>
+      <w:pPr>
+        <w:ind w:left="5040" w:hanging="360"/>
+      </w:pPr>
+      <w:rPr>
+        <w:rFonts w:hint="default"/>
+      </w:rPr>
+    </w:lvl>
+    <w:lvl w:ilvl="7">
+      <w:start w:val="1"/>
+      <w:numFmt w:val="lowerLetter"/>
+      <w:lvlText w:val="%8."/>
+      <w:lvlJc w:val="left"/>
+      <w:pPr>
+        <w:ind w:left="5760" w:hanging="360"/>
+      </w:pPr>
+      <w:rPr>
+        <w:rFonts w:hint="default"/>
+      </w:rPr>
+    </w:lvl>
+    <w:lvl w:ilvl="8">
+      <w:start w:val="1"/>
+      <w:numFmt w:val="lowerRoman"/>
+      <w:lvlText w:val="%9."/>
+      <w:lvlJc w:val="right"/>
+      <w:pPr>
+        <w:ind w:left="6480" w:hanging="180"/>
+      </w:pPr>
+      <w:rPr>
+        <w:rFonts w:hint="default"/>
+      </w:rPr>
+    </w:lvl>
+  </w:abstractNum>
+  <w:abstractNum w:abstractNumId="25" w15:restartNumberingAfterBreak="0">
     <w:nsid w:val="5DDB59EC"/>
     <w:multiLevelType w:val="singleLevel"/>
     <w:tmpl w:val="E52C53D4"/>
@@ -2414,7 +2568,7 @@
       </w:rPr>
     </w:lvl>
   </w:abstractNum>
-  <w:abstractNum w:abstractNumId="25" w15:restartNumberingAfterBreak="0">
+  <w:abstractNum w:abstractNumId="26" w15:restartNumberingAfterBreak="0">
     <w:nsid w:val="64573460"/>
     <w:multiLevelType w:val="multilevel"/>
     <w:tmpl w:val="B0DEEACC"/>
@@ -2597,7 +2751,7 @@
       </w:rPr>
     </w:lvl>
   </w:abstractNum>
-  <w:abstractNum w:abstractNumId="26" w15:restartNumberingAfterBreak="0">
+  <w:abstractNum w:abstractNumId="27" w15:restartNumberingAfterBreak="0">
     <w:nsid w:val="69D54B62"/>
     <w:multiLevelType w:val="singleLevel"/>
     <w:tmpl w:val="79343D40"/>
@@ -2617,7 +2771,7 @@
       </w:rPr>
     </w:lvl>
   </w:abstractNum>
-  <w:abstractNum w:abstractNumId="27" w15:restartNumberingAfterBreak="0">
+  <w:abstractNum w:abstractNumId="28" w15:restartNumberingAfterBreak="0">
     <w:nsid w:val="6A806D50"/>
     <w:multiLevelType w:val="hybridMultilevel"/>
     <w:tmpl w:val="8C52B446"/>
@@ -2706,7 +2860,7 @@
       </w:pPr>
     </w:lvl>
   </w:abstractNum>
-  <w:abstractNum w:abstractNumId="28" w15:restartNumberingAfterBreak="0">
+  <w:abstractNum w:abstractNumId="29" w15:restartNumberingAfterBreak="0">
     <w:nsid w:val="70397C50"/>
     <w:multiLevelType w:val="hybridMultilevel"/>
     <w:tmpl w:val="EC785770"/>
@@ -2798,7 +2952,7 @@
       </w:pPr>
     </w:lvl>
   </w:abstractNum>
-  <w:abstractNum w:abstractNumId="29" w15:restartNumberingAfterBreak="0">
+  <w:abstractNum w:abstractNumId="30" w15:restartNumberingAfterBreak="0">
     <w:nsid w:val="72FC7B84"/>
     <w:multiLevelType w:val="singleLevel"/>
     <w:tmpl w:val="B1208592"/>
@@ -2818,7 +2972,7 @@
       </w:rPr>
     </w:lvl>
   </w:abstractNum>
-  <w:abstractNum w:abstractNumId="30" w15:restartNumberingAfterBreak="0">
+  <w:abstractNum w:abstractNumId="31" w15:restartNumberingAfterBreak="0">
     <w:nsid w:val="74110202"/>
     <w:multiLevelType w:val="hybridMultilevel"/>
     <w:tmpl w:val="628021BA"/>
@@ -2911,7 +3065,7 @@
       </w:pPr>
     </w:lvl>
   </w:abstractNum>
-  <w:abstractNum w:abstractNumId="31" w15:restartNumberingAfterBreak="0">
+  <w:abstractNum w:abstractNumId="32" w15:restartNumberingAfterBreak="0">
     <w:nsid w:val="78354ED8"/>
     <w:multiLevelType w:val="singleLevel"/>
     <w:tmpl w:val="16D2BC10"/>
@@ -2931,7 +3085,7 @@
       </w:rPr>
     </w:lvl>
   </w:abstractNum>
-  <w:abstractNum w:abstractNumId="32" w15:restartNumberingAfterBreak="0">
+  <w:abstractNum w:abstractNumId="33" w15:restartNumberingAfterBreak="0">
     <w:nsid w:val="7E67065D"/>
     <w:multiLevelType w:val="multilevel"/>
     <w:tmpl w:val="B0DEEACC"/>
@@ -3100,13 +3254,13 @@
     </w:lvlOverride>
   </w:num>
   <w:num w:numId="10" w16cid:durableId="1981568978">
-    <w:abstractNumId w:val="25"/>
+    <w:abstractNumId w:val="26"/>
   </w:num>
   <w:num w:numId="11" w16cid:durableId="1306466168">
-    <w:abstractNumId w:val="32"/>
+    <w:abstractNumId w:val="33"/>
   </w:num>
   <w:num w:numId="12" w16cid:durableId="38360964">
-    <w:abstractNumId w:val="27"/>
+    <w:abstractNumId w:val="28"/>
   </w:num>
   <w:num w:numId="13" w16cid:durableId="1364549661">
     <w:abstractNumId w:val="20"/>
@@ -3130,7 +3284,7 @@
     <w:abstractNumId w:val="4"/>
   </w:num>
   <w:num w:numId="20" w16cid:durableId="1901674718">
-    <w:abstractNumId w:val="26"/>
+    <w:abstractNumId w:val="27"/>
   </w:num>
   <w:num w:numId="21" w16cid:durableId="1887569467">
     <w:abstractNumId w:val="6"/>
@@ -3139,7 +3293,7 @@
     <w:abstractNumId w:val="14"/>
   </w:num>
   <w:num w:numId="23" w16cid:durableId="2136483422">
-    <w:abstractNumId w:val="31"/>
+    <w:abstractNumId w:val="32"/>
   </w:num>
   <w:num w:numId="24" w16cid:durableId="1672681309">
     <w:abstractNumId w:val="5"/>
@@ -3148,7 +3302,7 @@
     <w:abstractNumId w:val="8"/>
   </w:num>
   <w:num w:numId="26" w16cid:durableId="1000886142">
-    <w:abstractNumId w:val="29"/>
+    <w:abstractNumId w:val="30"/>
   </w:num>
   <w:num w:numId="27" w16cid:durableId="457838889">
     <w:abstractNumId w:val="16"/>
@@ -3157,13 +3311,13 @@
     <w:abstractNumId w:val="21"/>
   </w:num>
   <w:num w:numId="29" w16cid:durableId="1612394544">
-    <w:abstractNumId w:val="28"/>
+    <w:abstractNumId w:val="29"/>
   </w:num>
   <w:num w:numId="30" w16cid:durableId="1215501743">
     <w:abstractNumId w:val="17"/>
   </w:num>
   <w:num w:numId="31" w16cid:durableId="1658535114">
-    <w:abstractNumId w:val="24"/>
+    <w:abstractNumId w:val="25"/>
   </w:num>
   <w:num w:numId="32" w16cid:durableId="1520116822">
     <w:abstractNumId w:val="13"/>
@@ -3235,7 +3389,7 @@
     </w:lvlOverride>
   </w:num>
   <w:num w:numId="37" w16cid:durableId="82454685">
-    <w:abstractNumId w:val="30"/>
+    <w:abstractNumId w:val="31"/>
   </w:num>
   <w:num w:numId="38" w16cid:durableId="566648923">
     <w:abstractNumId w:val="23"/>
@@ -3245,6 +3399,9 @@
   </w:num>
   <w:num w:numId="40" w16cid:durableId="1307050250">
     <w:abstractNumId w:val="3"/>
+  </w:num>
+  <w:num w:numId="41" w16cid:durableId="709039475">
+    <w:abstractNumId w:val="24"/>
   </w:num>
 </w:numbering>
 </file>
@@ -3836,7 +3993,6 @@
   <w:style w:type="character" w:default="1" w:styleId="DefaultParagraphFont">
     <w:name w:val="Default Paragraph Font"/>
     <w:uiPriority w:val="1"/>
-    <w:semiHidden/>
     <w:unhideWhenUsed/>
   </w:style>
   <w:style w:type="table" w:default="1" w:styleId="TableNormal">
@@ -4088,14 +4244,14 @@
     <w:autoRedefine/>
     <w:uiPriority w:val="34"/>
     <w:qFormat/>
-    <w:rsid w:val="00CC692A"/>
+    <w:rsid w:val="00014014"/>
     <w:pPr>
       <w:keepLines/>
       <w:numPr>
         <w:ilvl w:val="1"/>
       </w:numPr>
       <w:spacing w:line="360" w:lineRule="auto"/>
-      <w:ind w:left="936" w:right="360" w:hanging="576"/>
+      <w:ind w:left="990" w:right="360" w:hanging="630"/>
     </w:pPr>
   </w:style>
   <w:style w:type="character" w:customStyle="1" w:styleId="apple-converted-space">

--- a/docassemble/MOHUDEvictionProject/data/templates/motion_to_continue.docx
+++ b/docassemble/MOHUDEvictionProject/data/templates/motion_to_continue.docx
@@ -162,7 +162,17 @@
         <w:t xml:space="preserve">as of right </w:t>
       </w:r>
       <w:r>
-        <w:t>“upon the request of any party made on or before the return date of the summons.”</w:t>
+        <w:t xml:space="preserve">“upon the request of any party made </w:t>
+      </w:r>
+      <w:r>
+        <w:rPr>
+          <w:i/>
+          <w:iCs/>
+        </w:rPr>
+        <w:t>on or before</w:t>
+      </w:r>
+      <w:r>
+        <w:t xml:space="preserve"> the return date of the summons.”</w:t>
       </w:r>
       <w:r>
         <w:t xml:space="preserve"> </w:t>
@@ -3993,6 +4003,7 @@
   <w:style w:type="character" w:default="1" w:styleId="DefaultParagraphFont">
     <w:name w:val="Default Paragraph Font"/>
     <w:uiPriority w:val="1"/>
+    <w:semiHidden/>
     <w:unhideWhenUsed/>
   </w:style>
   <w:style w:type="table" w:default="1" w:styleId="TableNormal">
